--- a/Học Git.docx
+++ b/Học Git.docx
@@ -22,9 +22,32 @@
     <w:p>
       <w:pPr>
         <w:pStyle w:val="Heading3"/>
-      </w:pPr>
-      <w:r>
+        <w:rPr>
+          <w:rFonts w:ascii="Cambria" w:hAnsi="Cambria"/>
+        </w:rPr>
+      </w:pPr>
+      <w:r>
+        <w:rPr>
+          <w:rFonts w:ascii="Cambria" w:hAnsi="Cambria"/>
+        </w:rPr>
         <w:t>VCS - Hệ thống quản lý phiên bản</w:t>
+      </w:r>
+    </w:p>
+    <w:p>
+      <w:pPr>
+        <w:pStyle w:val="NormalWeb"/>
+        <w:spacing w:before="0" w:beforeAutospacing="0" w:line="360" w:lineRule="auto"/>
+        <w:ind w:firstLine="720"/>
+        <w:jc w:val="both"/>
+        <w:rPr>
+          <w:rFonts w:ascii="Cambria" w:hAnsi="Cambria" w:cs="Segoe UI"/>
+        </w:rPr>
+      </w:pPr>
+      <w:r>
+        <w:rPr>
+          <w:rFonts w:ascii="Cambria" w:hAnsi="Cambria" w:cs="Segoe UI"/>
+        </w:rPr>
+        <w:t>Hệ thống quản lý phiên bản - Version Control System (VCS) là một hệ thống ghi nhận và lưu lại sự thay đổi của các file theo thời gian, từ hệ thống đó một file có thể phục hồi quay về trạng thái (phiên bản) ở một thời điểm trước đó. Ngoài ra bạn có thể theo dõi sự thay đổi của một file theo thời gian, ai đã thay đổi, thay đổi vào lúc nào .... Có nhiều hệ thống VCS mà bạn có thể chọn sử dụng như: Concurrent Versions System, Subversion, Git, Mercurial</w:t>
       </w:r>
     </w:p>
     <w:p>
@@ -33,16 +56,41 @@
         <w:spacing w:before="0" w:beforeAutospacing="0" w:line="360" w:lineRule="auto"/>
         <w:jc w:val="both"/>
         <w:rPr>
-          <w:rFonts w:ascii="Segoe UI" w:hAnsi="Segoe UI" w:cs="Segoe UI"/>
-          <w:color w:val="212529"/>
-        </w:rPr>
-      </w:pPr>
-      <w:r>
-        <w:rPr>
-          <w:rFonts w:ascii="Segoe UI" w:hAnsi="Segoe UI" w:cs="Segoe UI"/>
-          <w:color w:val="212529"/>
-        </w:rPr>
-        <w:t>Hệ thống quản lý phiên bản - Version Control System (VCS) là một hệ thống ghi nhận và lưu lại sự thay đổi của các file theo thời gian, từ hệ thống đó một file có thể phục hồi quay về trạng thái (phiên bản) ở một thời điểm trước đó. Ngoài ra bạn có thể theo dõi sự thay đổi của một file theo thời gian, ai đã thay đổi, thay đổi vào lúc nào .... Có nhiều hệ thống VCS mà bạn có thể chọn sử dụng như: Concurrent Versions System, Subversion, Git, Mercurial</w:t>
+          <w:rFonts w:ascii="Cambria" w:hAnsi="Cambria" w:cs="Segoe UI"/>
+        </w:rPr>
+      </w:pPr>
+      <w:r>
+        <w:rPr>
+          <w:rFonts w:ascii="Cambria" w:hAnsi="Cambria" w:cs="Segoe UI"/>
+        </w:rPr>
+        <w:t>Ở đây chỉ giới thiệu hệ thống </w:t>
+      </w:r>
+      <w:r>
+        <w:rPr>
+          <w:rStyle w:val="Strong"/>
+          <w:rFonts w:ascii="Cambria" w:eastAsiaTheme="majorEastAsia" w:hAnsi="Cambria" w:cs="Segoe UI"/>
+        </w:rPr>
+        <w:t>Git</w:t>
+      </w:r>
+      <w:r>
+        <w:rPr>
+          <w:rFonts w:ascii="Cambria" w:hAnsi="Cambria" w:cs="Segoe UI"/>
+        </w:rPr>
+        <w:t> (và dịch vụ GitHub)</w:t>
+      </w:r>
+    </w:p>
+    <w:p>
+      <w:pPr>
+        <w:pStyle w:val="Heading3"/>
+        <w:rPr>
+          <w:rFonts w:ascii="Cambria" w:hAnsi="Cambria"/>
+        </w:rPr>
+      </w:pPr>
+      <w:r>
+        <w:rPr>
+          <w:rFonts w:ascii="Cambria" w:hAnsi="Cambria"/>
+        </w:rPr>
+        <w:t>Phân loại VCS</w:t>
       </w:r>
     </w:p>
     <w:p>
@@ -51,39 +99,37 @@
         <w:spacing w:before="0" w:beforeAutospacing="0" w:line="360" w:lineRule="auto"/>
         <w:jc w:val="both"/>
         <w:rPr>
-          <w:rFonts w:ascii="Segoe UI" w:hAnsi="Segoe UI" w:cs="Segoe UI"/>
-          <w:color w:val="212529"/>
-        </w:rPr>
-      </w:pPr>
-      <w:r>
-        <w:rPr>
-          <w:rFonts w:ascii="Segoe UI" w:hAnsi="Segoe UI" w:cs="Segoe UI"/>
-          <w:color w:val="212529"/>
-        </w:rPr>
-        <w:t>Ở đây chỉ giới thiệu hệ thống </w:t>
-      </w:r>
-      <w:r>
-        <w:rPr>
-          <w:rStyle w:val="Strong"/>
-          <w:rFonts w:ascii="Segoe UI" w:eastAsiaTheme="majorEastAsia" w:hAnsi="Segoe UI" w:cs="Segoe UI"/>
-          <w:color w:val="212529"/>
-        </w:rPr>
-        <w:t>Git</w:t>
-      </w:r>
-      <w:r>
-        <w:rPr>
-          <w:rFonts w:ascii="Segoe UI" w:hAnsi="Segoe UI" w:cs="Segoe UI"/>
-          <w:color w:val="212529"/>
-        </w:rPr>
-        <w:t> (và dịch vụ GitHub)</w:t>
+          <w:rFonts w:ascii="Cambria" w:hAnsi="Cambria"/>
+        </w:rPr>
+      </w:pPr>
+      <w:r>
+        <w:rPr>
+          <w:rFonts w:ascii="Cambria" w:hAnsi="Cambria"/>
+        </w:rPr>
+        <w:t>Khi bạn chưa biết đến VCS thì chắc là bạn đã từng làm việc sau: </w:t>
+      </w:r>
+      <w:r>
+        <w:rPr>
+          <w:rFonts w:ascii="Cambria" w:hAnsi="Cambria"/>
+          <w:i/>
+          <w:iCs/>
+          <w:color w:val="B1154A"/>
+        </w:rPr>
+        <w:t>Giả sử bạn có một thư mục chứa một số file (code, media ...), trước khi bạn sửa đổi các file đó có thể bạn sẽ copy lại thư mục và lưu lại với một cái tên đánh dấu để nhỡ cần phục hồi lại các file gốc thì có thể copy trở lại. Việc làm của bạn chính là bạn vừa vận hành một hệ thống quản lý phiên bản.</w:t>
+      </w:r>
+      <w:r>
+        <w:rPr>
+          <w:rFonts w:ascii="Cambria" w:hAnsi="Cambria"/>
+        </w:rPr>
+        <w:t>. Cách làm này đơn giản tuy nhiên gây ra nhiều lỗi như bạn có thể quyên mất thư mục ban đầu lưu trữ nhất là khó mà nhớ thời điểm lưu lại khi copy nhiều lần thư mục.</w:t>
       </w:r>
     </w:p>
     <w:p>
       <w:pPr>
-        <w:pStyle w:val="Heading3"/>
-      </w:pPr>
-      <w:r>
-        <w:t>Phân loại VCS</w:t>
+        <w:pStyle w:val="Heading4"/>
+      </w:pPr>
+      <w:r>
+        <w:t>VCS cục bộ</w:t>
       </w:r>
     </w:p>
     <w:p>
@@ -92,94 +138,53 @@
         <w:spacing w:before="0" w:beforeAutospacing="0" w:line="360" w:lineRule="auto"/>
         <w:jc w:val="both"/>
         <w:rPr>
-          <w:rFonts w:ascii="Segoe" w:hAnsi="Segoe"/>
-        </w:rPr>
-      </w:pPr>
-      <w:r>
-        <w:rPr>
-          <w:rFonts w:ascii="Segoe" w:hAnsi="Segoe"/>
-        </w:rPr>
-        <w:t>Khi bạn chưa biết đến VCS thì chắc là bạn đã từng làm việc sau: </w:t>
-      </w:r>
-      <w:r>
-        <w:rPr>
-          <w:rFonts w:ascii="Segoe" w:hAnsi="Segoe"/>
-          <w:i/>
-          <w:iCs/>
+          <w:rFonts w:ascii="Cambria" w:hAnsi="Cambria"/>
+        </w:rPr>
+      </w:pPr>
+      <w:r>
+        <w:rPr>
+          <w:rFonts w:ascii="Cambria" w:hAnsi="Cambria"/>
+        </w:rPr>
+        <w:t>Để giúp bạn thực hiện các điều trên dễ dàng hơn, bạn nên sử dụng một hệ quản trị phiên bản (VCS) chạy trên máy, lúc này VCS sẽ tạo ra một </w:t>
+      </w:r>
+      <w:r>
+        <w:rPr>
+          <w:rStyle w:val="Strong"/>
+          <w:rFonts w:ascii="Cambria" w:eastAsiaTheme="majorEastAsia" w:hAnsi="Cambria"/>
+        </w:rPr>
+        <w:t>Cơ sở dữ liệu</w:t>
+      </w:r>
+      <w:r>
+        <w:rPr>
+          <w:rFonts w:ascii="Cambria" w:hAnsi="Cambria"/>
+        </w:rPr>
+        <w:t> lưu giữ những thay đổi của các file và giúp bạn phục hồi về một phiên bản cũ một cách dễ dàng. Hệ thống đó bạn có thể gọi là </w:t>
+      </w:r>
+      <w:r>
+        <w:rPr>
+          <w:rStyle w:val="Strong"/>
+          <w:rFonts w:ascii="Cambria" w:eastAsiaTheme="majorEastAsia" w:hAnsi="Cambria"/>
           <w:color w:val="B1154A"/>
         </w:rPr>
-        <w:t>Giả sử bạn có một thư mục chứa một số file (code, media ...), trước khi bạn sửa đổi các file đó có thể bạn sẽ copy lại thư mục và lưu lại với một cái tên đánh dấu để nhỡ cần phục hồi lại các file gốc thì có thể copy trở lại. Việc làm của bạn chính là bạn vừa vận hành một hệ thống quản lý phiên bản.</w:t>
-      </w:r>
-      <w:r>
-        <w:rPr>
-          <w:rFonts w:ascii="Segoe" w:hAnsi="Segoe"/>
-        </w:rPr>
-        <w:t>. Cách làm này đơn giản tuy nhiên gây ra nhiều lỗi như bạn có thể quyên mất thư mục ban đầu lưu trữ nhất là khó mà nhớ thời điểm lưu lại khi copy nhiều lần thư mục.</w:t>
+        <w:t>VCS cục bộ</w:t>
+      </w:r>
+      <w:r>
+        <w:rPr>
+          <w:rFonts w:ascii="Cambria" w:hAnsi="Cambria"/>
+        </w:rPr>
+        <w:t>, mô hình hóa hoạt động như hình.</w:t>
       </w:r>
     </w:p>
     <w:p>
       <w:pPr>
-        <w:pStyle w:val="NormalWeb"/>
-        <w:spacing w:before="0" w:beforeAutospacing="0" w:line="360" w:lineRule="auto"/>
-        <w:jc w:val="both"/>
-        <w:rPr>
-          <w:rFonts w:ascii="Segoe" w:hAnsi="Segoe"/>
-        </w:rPr>
-      </w:pPr>
-      <w:r>
-        <w:rPr>
-          <w:rFonts w:ascii="Segoe" w:hAnsi="Segoe"/>
-        </w:rPr>
-        <w:t>Để giúp bạn thực hiện các điều trên dễ dàng hơn, bạn nên sử dụng một hệ quản trị phiên bản (VCS) chạy trên máy, lúc này VCS sẽ tạo ra một </w:t>
-      </w:r>
-      <w:r>
-        <w:rPr>
-          <w:rStyle w:val="Strong"/>
-          <w:rFonts w:ascii="Segoe" w:eastAsiaTheme="majorEastAsia" w:hAnsi="Segoe"/>
-        </w:rPr>
-        <w:t>Cơ sở d</w:t>
-      </w:r>
-      <w:r>
-        <w:rPr>
-          <w:rStyle w:val="Strong"/>
-          <w:rFonts w:ascii="Segoe" w:eastAsiaTheme="majorEastAsia" w:hAnsi="Segoe"/>
-        </w:rPr>
-        <w:t>ữ</w:t>
-      </w:r>
-      <w:r>
-        <w:rPr>
-          <w:rStyle w:val="Strong"/>
-          <w:rFonts w:ascii="Segoe" w:eastAsiaTheme="majorEastAsia" w:hAnsi="Segoe"/>
-        </w:rPr>
-        <w:t xml:space="preserve"> liệu</w:t>
-      </w:r>
-      <w:r>
-        <w:rPr>
-          <w:rFonts w:ascii="Segoe" w:hAnsi="Segoe"/>
-        </w:rPr>
-        <w:t> lưu giữ những thay đổi của các file và giúp bạn phục hồi về một phiên bản cũ một cách dễ dàng. Hệ thống đó bạn có thể gọi là </w:t>
-      </w:r>
-      <w:r>
-        <w:rPr>
-          <w:rStyle w:val="Strong"/>
-          <w:rFonts w:ascii="Segoe" w:eastAsiaTheme="majorEastAsia" w:hAnsi="Segoe"/>
-          <w:color w:val="B1154A"/>
-        </w:rPr>
-        <w:t>VCS cục bộ</w:t>
-      </w:r>
-      <w:r>
-        <w:rPr>
-          <w:rFonts w:ascii="Segoe" w:hAnsi="Segoe"/>
-        </w:rPr>
-        <w:t>, mô hình hóa hoạt động như hình.</w:t>
-      </w:r>
-    </w:p>
-    <w:p>
-      <w:pPr>
         <w:jc w:val="center"/>
-      </w:pPr>
-      <w:r>
-        <w:rPr>
+        <w:rPr>
+          <w:rFonts w:ascii="Cambria" w:hAnsi="Cambria"/>
+        </w:rPr>
+      </w:pPr>
+      <w:r>
+        <w:rPr>
+          <w:rFonts w:ascii="Cambria" w:hAnsi="Cambria"/>
           <w:noProof/>
         </w:rPr>
         <w:drawing>
@@ -229,41 +234,71 @@
       <w:pPr>
         <w:spacing w:line="360" w:lineRule="auto"/>
         <w:jc w:val="center"/>
-      </w:pPr>
-      <w:r>
+        <w:rPr>
+          <w:rFonts w:ascii="Cambria" w:hAnsi="Cambria"/>
+        </w:rPr>
+      </w:pPr>
+      <w:r>
+        <w:rPr>
+          <w:rFonts w:ascii="Cambria" w:hAnsi="Cambria"/>
+        </w:rPr>
         <w:t xml:space="preserve">Hình 1.1: </w:t>
       </w:r>
       <w:r>
+        <w:rPr>
+          <w:rFonts w:ascii="Cambria" w:hAnsi="Cambria"/>
+        </w:rPr>
         <w:t>VCS cục bộ</w:t>
       </w:r>
     </w:p>
     <w:p>
       <w:pPr>
+        <w:pStyle w:val="Heading4"/>
+      </w:pPr>
+      <w:r>
+        <w:lastRenderedPageBreak/>
+        <w:t>VCS trung tâm</w:t>
+      </w:r>
+    </w:p>
+    <w:p>
+      <w:pPr>
         <w:pStyle w:val="NormalWeb"/>
         <w:spacing w:before="0" w:beforeAutospacing="0" w:line="360" w:lineRule="auto"/>
-      </w:pPr>
-      <w:r>
-        <w:lastRenderedPageBreak/>
+        <w:rPr>
+          <w:rFonts w:ascii="Cambria" w:hAnsi="Cambria"/>
+        </w:rPr>
+      </w:pPr>
+      <w:r>
+        <w:rPr>
+          <w:rFonts w:ascii="Cambria" w:hAnsi="Cambria"/>
+        </w:rPr>
         <w:t>Khi làm việc nhóm các developer thiết lập một hệ </w:t>
       </w:r>
       <w:r>
         <w:rPr>
           <w:rStyle w:val="Strong"/>
-          <w:rFonts w:eastAsiaTheme="majorEastAsia"/>
+          <w:rFonts w:ascii="Cambria" w:eastAsiaTheme="majorEastAsia" w:hAnsi="Cambria"/>
           <w:color w:val="B1154A"/>
         </w:rPr>
         <w:t>thống quản lý phiên bản trung tâm (CVCS)</w:t>
       </w:r>
       <w:r>
+        <w:rPr>
+          <w:rFonts w:ascii="Cambria" w:hAnsi="Cambria"/>
+        </w:rPr>
         <w:t> ở một máy chủ, ở đó chứa các phiên bản của file, các lập trình viên kết nối và lấy về sửa đổi rồi lại cập nhật lại ... Tuy nhiên CVCS vẫn có nhược điểm như Server bị dừng thì không thể kết nối để các thành viên làm việc, Database ở Server bị lỗi (ví dụ do đĩa) thì khó phục hồi file đã mất ...</w:t>
       </w:r>
     </w:p>
     <w:p>
       <w:pPr>
         <w:jc w:val="center"/>
-      </w:pPr>
-      <w:r>
-        <w:rPr>
+        <w:rPr>
+          <w:rFonts w:ascii="Cambria" w:hAnsi="Cambria"/>
+        </w:rPr>
+      </w:pPr>
+      <w:r>
+        <w:rPr>
+          <w:rFonts w:ascii="Cambria" w:hAnsi="Cambria"/>
           <w:noProof/>
         </w:rPr>
         <w:drawing>
@@ -313,48 +348,83 @@
       <w:pPr>
         <w:spacing w:line="360" w:lineRule="auto"/>
         <w:jc w:val="center"/>
-      </w:pPr>
-      <w:r>
-        <w:rPr>
+        <w:rPr>
+          <w:rFonts w:ascii="Cambria" w:hAnsi="Cambria"/>
+        </w:rPr>
+      </w:pPr>
+      <w:r>
+        <w:rPr>
+          <w:rFonts w:ascii="Cambria" w:hAnsi="Cambria"/>
           <w:noProof/>
         </w:rPr>
         <w:t>Hình 1.2:</w:t>
       </w:r>
       <w:r>
+        <w:rPr>
+          <w:rFonts w:ascii="Cambria" w:hAnsi="Cambria"/>
+        </w:rPr>
         <w:t> VCS trung tâm</w:t>
       </w:r>
     </w:p>
     <w:p>
       <w:pPr>
+        <w:pStyle w:val="Heading4"/>
+      </w:pPr>
+      <w:r>
+        <w:t>VCS phân tán</w:t>
+      </w:r>
+      <w:r>
+        <w:t xml:space="preserve"> </w:t>
+      </w:r>
+    </w:p>
+    <w:p>
+      <w:pPr>
         <w:pStyle w:val="NormalWeb"/>
         <w:spacing w:before="0" w:beforeAutospacing="0" w:line="360" w:lineRule="auto"/>
-      </w:pPr>
-      <w:r>
+        <w:rPr>
+          <w:rFonts w:ascii="Cambria" w:hAnsi="Cambria"/>
+        </w:rPr>
+      </w:pPr>
+      <w:r>
+        <w:rPr>
+          <w:rFonts w:ascii="Cambria" w:hAnsi="Cambria"/>
+        </w:rPr>
         <w:t>Khắc phục nhược điểm của CVCS thì một loại VCS nữa được đề xuất đó là DVCS (Distributed Version Control Systems ) - </w:t>
       </w:r>
       <w:r>
         <w:rPr>
           <w:rStyle w:val="Strong"/>
-          <w:rFonts w:eastAsiaTheme="majorEastAsia"/>
+          <w:rFonts w:ascii="Cambria" w:eastAsiaTheme="majorEastAsia" w:hAnsi="Cambria"/>
           <w:color w:val="B1154A"/>
         </w:rPr>
         <w:t>Hệ thống quản lý phiên bản phân tán</w:t>
       </w:r>
       <w:r>
+        <w:rPr>
+          <w:rFonts w:ascii="Cambria" w:hAnsi="Cambria"/>
+        </w:rPr>
         <w:t>, nó giống với CVCS là có một máy chủ ở đó có Database lưu giữ các phiên bản của file, tuy nhiên khác biệt đó là các máy khách (các developer) kết nối vào thỉ nó không chỉ lấy file mà nó lấy luôn cả hệ thống Database. Điều này có nghĩa là khi Server bị ngắt, các máy khách vẫn làm việc bình thường trên Database ở máy trạm, sau đó commit (chuyển) lên Server sau, hoặc Database ở Server bị lỗi thì máy khách bất kỳ đều cỏ thể phục hồi lại cho Server</w:t>
       </w:r>
       <w:r>
+        <w:rPr>
+          <w:rFonts w:ascii="Cambria" w:hAnsi="Cambria"/>
+        </w:rPr>
         <w:t>.</w:t>
       </w:r>
     </w:p>
     <w:p>
       <w:pPr>
         <w:jc w:val="center"/>
-      </w:pPr>
-      <w:r>
-        <w:rPr>
+        <w:rPr>
+          <w:rFonts w:ascii="Cambria" w:hAnsi="Cambria"/>
+        </w:rPr>
+      </w:pPr>
+      <w:r>
+        <w:rPr>
+          <w:rFonts w:ascii="Cambria" w:hAnsi="Cambria"/>
           <w:noProof/>
         </w:rPr>
+        <w:lastRenderedPageBreak/>
         <w:drawing>
           <wp:inline distT="0" distB="0" distL="0" distR="0" wp14:anchorId="6ADCFF8E" wp14:editId="5CB3EB4C">
             <wp:extent cx="2686050" cy="3216825"/>
@@ -402,26 +472,202 @@
       <w:pPr>
         <w:spacing w:line="360" w:lineRule="auto"/>
         <w:jc w:val="center"/>
-      </w:pPr>
-      <w:r>
-        <w:rPr>
+        <w:rPr>
+          <w:rFonts w:ascii="Cambria" w:hAnsi="Cambria"/>
+        </w:rPr>
+      </w:pPr>
+      <w:r>
+        <w:rPr>
+          <w:rFonts w:ascii="Cambria" w:hAnsi="Cambria"/>
           <w:noProof/>
         </w:rPr>
         <w:t>Hình 1.3:</w:t>
       </w:r>
       <w:r>
+        <w:rPr>
+          <w:rFonts w:ascii="Cambria" w:hAnsi="Cambria"/>
+        </w:rPr>
         <w:t> VCS phân tán</w:t>
       </w:r>
     </w:p>
     <w:p>
       <w:pPr>
         <w:pStyle w:val="Heading3"/>
+        <w:rPr>
+          <w:rFonts w:ascii="Cambria" w:hAnsi="Cambria"/>
+        </w:rPr>
       </w:pPr>
       <w:bookmarkStart w:id="0" w:name="Git"/>
       <w:bookmarkEnd w:id="0"/>
       <w:r>
+        <w:rPr>
+          <w:rFonts w:ascii="Cambria" w:hAnsi="Cambria"/>
+        </w:rPr>
+        <w:t>Giới thiệu hệ thống VCS Git</w:t>
+      </w:r>
+    </w:p>
+    <w:p>
+      <w:pPr>
+        <w:pStyle w:val="NormalWeb"/>
+        <w:spacing w:before="0" w:beforeAutospacing="0" w:line="360" w:lineRule="auto"/>
+        <w:ind w:firstLine="720"/>
+        <w:jc w:val="both"/>
+        <w:rPr>
+          <w:rFonts w:ascii="Cambria" w:hAnsi="Cambria"/>
+        </w:rPr>
+      </w:pPr>
+      <w:r>
+        <w:rPr>
+          <w:rStyle w:val="Strong"/>
+          <w:rFonts w:ascii="Cambria" w:eastAsiaTheme="majorEastAsia" w:hAnsi="Cambria"/>
+          <w:color w:val="B1154A"/>
+        </w:rPr>
+        <w:t>Git</w:t>
+      </w:r>
+      <w:r>
+        <w:rPr>
+          <w:rFonts w:ascii="Cambria" w:hAnsi="Cambria"/>
+        </w:rPr>
+        <w:t> chính là hệ thống quản lý phiên bản phân tán (DVCS), với các ưu điểm: tốc độ, đơn giản, phân tán, phù hợp với dự án lớn nhỏ.</w:t>
+      </w:r>
+    </w:p>
+    <w:p>
+      <w:pPr>
+        <w:pStyle w:val="Heading3"/>
+        <w:rPr>
+          <w:rFonts w:ascii="Cambria" w:hAnsi="Cambria"/>
+        </w:rPr>
+      </w:pPr>
+      <w:r>
+        <w:rPr>
+          <w:rFonts w:ascii="Cambria" w:hAnsi="Cambria"/>
+        </w:rPr>
+        <w:t>Cách lưu dữ liệu của Git</w:t>
+      </w:r>
+    </w:p>
+    <w:p>
+      <w:pPr>
+        <w:pStyle w:val="NormalWeb"/>
+        <w:spacing w:before="0" w:beforeAutospacing="0" w:line="360" w:lineRule="auto"/>
+        <w:ind w:firstLine="720"/>
+        <w:jc w:val="both"/>
+        <w:rPr>
+          <w:rFonts w:ascii="Cambria" w:hAnsi="Cambria"/>
+        </w:rPr>
+      </w:pPr>
+      <w:r>
+        <w:rPr>
+          <w:rStyle w:val="Strong"/>
+          <w:rFonts w:ascii="Cambria" w:eastAsiaTheme="majorEastAsia" w:hAnsi="Cambria"/>
+        </w:rPr>
+        <w:t>Git</w:t>
+      </w:r>
+      <w:r>
+        <w:rPr>
+          <w:rFonts w:ascii="Cambria" w:hAnsi="Cambria"/>
+        </w:rPr>
+        <w:t> lưu dữ liệu dưới dạng một loạt "ảnh chụp" (snapshot) của một tập hợp các file, có nghĩa là mỗi khi bạn </w:t>
+      </w:r>
+      <w:r>
+        <w:rPr>
+          <w:rStyle w:val="HTMLCode"/>
+          <w:rFonts w:ascii="Cambria" w:eastAsiaTheme="majorEastAsia" w:hAnsi="Cambria"/>
+          <w:color w:val="C22C72"/>
+          <w:sz w:val="24"/>
+          <w:szCs w:val="24"/>
+        </w:rPr>
+        <w:t>commit</w:t>
+      </w:r>
+      <w:r>
+        <w:rPr>
+          <w:rFonts w:ascii="Cambria" w:hAnsi="Cambria"/>
+        </w:rPr>
+        <w:t> (lưu lại) thì Git tiến hành chụp lại hệ thống các file thời điểm đó và lưu giữ một tham chiếu đến ảnh chụp dó, nhớ rằng các file không có thay đổi thì Git sẽ không lưu lại file đó lần nữa mà chỉ có một liên kết đến file đã lưu ở lần trước.</w:t>
+      </w:r>
+    </w:p>
+    <w:p>
+      <w:pPr>
+        <w:pStyle w:val="Heading3"/>
+        <w:rPr>
+          <w:rFonts w:ascii="Cambria" w:hAnsi="Cambria"/>
+        </w:rPr>
+      </w:pPr>
+      <w:r>
+        <w:rPr>
+          <w:rFonts w:ascii="Cambria" w:hAnsi="Cambria"/>
+        </w:rPr>
+        <w:t>Hầu hết mọi thao tác với Git diễn ra ở Local</w:t>
+      </w:r>
+    </w:p>
+    <w:p>
+      <w:pPr>
+        <w:pStyle w:val="NormalWeb"/>
+        <w:spacing w:before="0" w:beforeAutospacing="0" w:line="360" w:lineRule="auto"/>
+        <w:ind w:firstLine="720"/>
+        <w:jc w:val="both"/>
+        <w:rPr>
+          <w:rFonts w:ascii="Cambria" w:hAnsi="Cambria"/>
+        </w:rPr>
+      </w:pPr>
+      <w:r>
+        <w:rPr>
+          <w:rFonts w:ascii="Cambria" w:hAnsi="Cambria"/>
+        </w:rPr>
+        <w:t>Vì mỗi máy trạm có một Database Git nên hầu hết thao tác với Git như thêm mới, xem lại lịch sử ... đều không cần đến Server (trừ cần commit lên Server, lấy về một file do người khác đã cập nhật)</w:t>
+      </w:r>
+    </w:p>
+    <w:p>
+      <w:pPr>
+        <w:pStyle w:val="Heading3"/>
+        <w:rPr>
+          <w:rFonts w:ascii="Cambria" w:hAnsi="Cambria"/>
+        </w:rPr>
+      </w:pPr>
+      <w:r>
+        <w:rPr>
+          <w:rFonts w:ascii="Cambria" w:hAnsi="Cambria"/>
+        </w:rPr>
+        <w:t>Dữ liệu lưu trữ trong Git đảm bảo tính toàn vẹn</w:t>
+      </w:r>
+    </w:p>
+    <w:p>
+      <w:pPr>
+        <w:pStyle w:val="NormalWeb"/>
+        <w:spacing w:before="0" w:beforeAutospacing="0" w:line="360" w:lineRule="auto"/>
+        <w:ind w:firstLine="720"/>
+        <w:jc w:val="both"/>
+        <w:rPr>
+          <w:rFonts w:ascii="Cambria" w:hAnsi="Cambria"/>
+        </w:rPr>
+      </w:pPr>
+      <w:r>
+        <w:rPr>
+          <w:rFonts w:ascii="Cambria" w:hAnsi="Cambria"/>
+        </w:rPr>
+        <w:t>Mọi thứ trước khi được lưu trữ vào Git đều đước kiểm tra bởi mã băm (hash, checksum), có nghĩa là không thể thay đổi nội dung của file mà Git không biết về sự thay đổi đó. Chức năng này giúp cho bạn không thể mất thông tin khi trao đổi dữ liệu hay file lỗi mà không thể nhận ra được. Git sử dũng mã hash SHA-1, mỗi chuỗi hash SHA-1 sinh ra căn cứ theo nội dung của file dài 40 ký tự (tạo ra từ các ký tự trong khoảng thập lục phân : 0-9, a-f) có dạng:</w:t>
+      </w:r>
+    </w:p>
+    <w:p>
+      <w:pPr>
+        <w:pStyle w:val="HTMLPreformatted"/>
+        <w:spacing w:line="360" w:lineRule="auto"/>
+        <w:jc w:val="both"/>
+        <w:rPr>
+          <w:rFonts w:ascii="Cambria" w:hAnsi="Cambria"/>
+          <w:color w:val="212529"/>
+          <w:sz w:val="24"/>
+          <w:szCs w:val="24"/>
+        </w:rPr>
+      </w:pPr>
+      <w:r>
+        <w:rPr>
+          <w:rFonts w:ascii="Cambria" w:hAnsi="Cambria"/>
+          <w:color w:val="212529"/>
+          <w:sz w:val="24"/>
+          <w:szCs w:val="24"/>
+        </w:rPr>
         <w:lastRenderedPageBreak/>
-        <w:t>Giới thiệu hệ thống VCS Git</w:t>
+        <w:t>62FC2DBFB0CB299DD8548286FE1BB1D2B2041379</w:t>
       </w:r>
     </w:p>
     <w:p>
@@ -429,31 +675,29 @@
         <w:pStyle w:val="NormalWeb"/>
         <w:spacing w:before="0" w:beforeAutospacing="0" w:line="360" w:lineRule="auto"/>
         <w:jc w:val="both"/>
-      </w:pPr>
-      <w:r>
-        <w:rPr>
-          <w:rStyle w:val="Strong"/>
-          <w:rFonts w:eastAsiaTheme="majorEastAsia"/>
-          <w:color w:val="B1154A"/>
-        </w:rPr>
-        <w:t>Git</w:t>
-      </w:r>
-      <w:r>
-        <w:t> chính là hệ thống quản lý phiên bản phân tán (DVCS), với các ưu điểm: tốc độ, đơn giản, phân tán, phù hợp với dự án lớn nhỏ.</w:t>
+        <w:rPr>
+          <w:rFonts w:ascii="Cambria" w:hAnsi="Cambria"/>
+        </w:rPr>
+      </w:pPr>
+      <w:r>
+        <w:rPr>
+          <w:rFonts w:ascii="Cambria" w:hAnsi="Cambria"/>
+        </w:rPr>
+        <w:t>Mã hash kiểu này bạn sẽ gặp thường xuyên khi làm việc với Git vì mọi thứ lưu trong dữ liệu đều căn cứ theo mã hash này.</w:t>
       </w:r>
     </w:p>
     <w:p>
       <w:pPr>
         <w:pStyle w:val="Heading3"/>
-      </w:pPr>
-      <w:r>
-        <w:t xml:space="preserve">Cách lưu dữ </w:t>
-      </w:r>
-      <w:r>
-        <w:t>liệu</w:t>
-      </w:r>
-      <w:r>
-        <w:t xml:space="preserve"> của Git</w:t>
+        <w:rPr>
+          <w:rFonts w:ascii="Cambria" w:hAnsi="Cambria"/>
+        </w:rPr>
+      </w:pPr>
+      <w:r>
+        <w:rPr>
+          <w:rFonts w:ascii="Cambria" w:hAnsi="Cambria"/>
+        </w:rPr>
+        <w:t>Với Git cơ bản là thêm vào nó các dữ liệu</w:t>
       </w:r>
     </w:p>
     <w:p>
@@ -461,124 +705,30 @@
         <w:pStyle w:val="NormalWeb"/>
         <w:spacing w:before="0" w:beforeAutospacing="0" w:line="360" w:lineRule="auto"/>
         <w:jc w:val="both"/>
-      </w:pPr>
-      <w:r>
-        <w:rPr>
-          <w:rStyle w:val="Strong"/>
-          <w:rFonts w:eastAsiaTheme="majorEastAsia"/>
-        </w:rPr>
-        <w:t>Git</w:t>
-      </w:r>
-      <w:r>
-        <w:t> lưu dữ liệu dưới dạng một loạt "ảnh chụp" (snapshot) của một tập hợp các file, có nghĩa là mỗi khi bạn </w:t>
-      </w:r>
-      <w:r>
-        <w:rPr>
-          <w:rStyle w:val="HTMLCode"/>
-          <w:rFonts w:ascii="Consolas" w:eastAsiaTheme="majorEastAsia" w:hAnsi="Consolas"/>
-          <w:color w:val="C22C72"/>
-          <w:sz w:val="21"/>
-          <w:szCs w:val="21"/>
-        </w:rPr>
-        <w:t>commit</w:t>
-      </w:r>
-      <w:r>
-        <w:t> (lưu lại) thì Git tiến hành chụp lại hệ thống các file thời điểm đó và lưu giữ một tham chiếu đến ảnh chụp dó, nhớ rằng các file không có thay đổi thì Git sẽ không lưu lại file đó lần nữa mà chỉ có một liên kết đến file đã lưu ở lần trước.</w:t>
+        <w:rPr>
+          <w:rFonts w:ascii="Cambria" w:hAnsi="Cambria"/>
+        </w:rPr>
+      </w:pPr>
+      <w:r>
+        <w:rPr>
+          <w:rFonts w:ascii="Cambria" w:hAnsi="Cambria"/>
+        </w:rPr>
+        <w:t>Các hành động trong Git hầu hết là các thao tác là thêm dữ liệu vào hệ thống Git. Rất khó để yêu cầu hệ thông thực hiện việc gì đó mà không phục hồi lại được, cũng như khó mà xóa hoàn toàn dữ liệu khỏi hệ thống.</w:t>
       </w:r>
     </w:p>
     <w:p>
       <w:pPr>
         <w:pStyle w:val="Heading3"/>
-      </w:pPr>
-      <w:r>
-        <w:t>Hầu hết mọi thao tác với Git diễn ra ở Local</w:t>
-      </w:r>
-    </w:p>
-    <w:p>
-      <w:pPr>
-        <w:pStyle w:val="NormalWeb"/>
-        <w:spacing w:before="0" w:beforeAutospacing="0" w:line="360" w:lineRule="auto"/>
-        <w:jc w:val="both"/>
-      </w:pPr>
-      <w:r>
-        <w:t>Vì mỗi máy trạm có một Database Git nên hầu hết thao tác với Git như thêm mới, xem lại lịch sử ... đều không cần đến Server (trừ cần commit lên Server, lấy về một file do người khác đã cập nhật)</w:t>
-      </w:r>
-    </w:p>
-    <w:p>
-      <w:pPr>
-        <w:pStyle w:val="Heading3"/>
-      </w:pPr>
-      <w:r>
-        <w:t>Dữ liệu lưu trữ trong Git đảm bảo tính toàn vẹn</w:t>
-      </w:r>
-    </w:p>
-    <w:p>
-      <w:pPr>
-        <w:pStyle w:val="NormalWeb"/>
-        <w:spacing w:before="0" w:beforeAutospacing="0" w:line="360" w:lineRule="auto"/>
-        <w:jc w:val="both"/>
-      </w:pPr>
-      <w:r>
-        <w:t>Mọi thứ trước khi được lưu trữ vào Git đều đước kiểm tra bởi mã băm (hash, checksum), có nghĩa là không thể thay đổi nội dung của file mà Git không biết về sự thay đổi đó. Chức năng này giúp cho bạn không thể mất thông tin khi trao đổi dữ liệu hay file lỗi mà không thể nhận ra được. Git sử dũng mã hash SHA-1, mỗi chuỗi hash SHA-1 sinh ra căn cứ theo nội dung của file dài 40 ký tự (tạo ra từ các ký tự trong khoảng thập lục phân : 0-9, a-f) có dạng:</w:t>
-      </w:r>
-    </w:p>
-    <w:p>
-      <w:pPr>
-        <w:pStyle w:val="HTMLPreformatted"/>
-        <w:spacing w:line="360" w:lineRule="auto"/>
-        <w:jc w:val="both"/>
-        <w:rPr>
-          <w:rFonts w:ascii="Consolas" w:hAnsi="Consolas"/>
-          <w:color w:val="212529"/>
-          <w:sz w:val="21"/>
-          <w:szCs w:val="21"/>
-        </w:rPr>
-      </w:pPr>
-      <w:r>
-        <w:rPr>
-          <w:rFonts w:ascii="Consolas" w:hAnsi="Consolas"/>
-          <w:color w:val="212529"/>
-          <w:sz w:val="21"/>
-          <w:szCs w:val="21"/>
-        </w:rPr>
-        <w:t>62FC2DBFB0CB299DD8548286FE1BB1D2B2041379</w:t>
-      </w:r>
-    </w:p>
-    <w:p>
-      <w:pPr>
-        <w:pStyle w:val="NormalWeb"/>
-        <w:spacing w:before="0" w:beforeAutospacing="0" w:line="360" w:lineRule="auto"/>
-        <w:jc w:val="both"/>
-      </w:pPr>
-      <w:r>
-        <w:t>Mã hash kiểu này bạn sẽ gặp thường xuyên khi làm việc với Git vì mọi thứ lưu trong dữ liệu đều căn cứ theo mã hash này.</w:t>
-      </w:r>
-    </w:p>
-    <w:p>
-      <w:pPr>
-        <w:pStyle w:val="Heading3"/>
-      </w:pPr>
-      <w:r>
-        <w:t>Với Git cơ bản là thêm vào nó các dữ liệu</w:t>
-      </w:r>
-    </w:p>
-    <w:p>
-      <w:pPr>
-        <w:pStyle w:val="NormalWeb"/>
-        <w:spacing w:before="0" w:beforeAutospacing="0" w:line="360" w:lineRule="auto"/>
-        <w:jc w:val="both"/>
-      </w:pPr>
-      <w:r>
-        <w:t>Các hành động trong Git hầu hết là các thao tác là thêm dữ liệu vào hệ thống Git. Rất khó để yêu cầu hệ thông thực hiện việc gì đó mà không phục hồi lại được, cũng như khó mà xóa hoàn toàn dữ liệu khỏi hệ thống.</w:t>
-      </w:r>
-    </w:p>
-    <w:p>
-      <w:pPr>
-        <w:pStyle w:val="Heading3"/>
+        <w:rPr>
+          <w:rFonts w:ascii="Cambria" w:hAnsi="Cambria"/>
+        </w:rPr>
       </w:pPr>
       <w:bookmarkStart w:id="1" w:name="Batrangthai"/>
       <w:bookmarkEnd w:id="1"/>
       <w:r>
+        <w:rPr>
+          <w:rFonts w:ascii="Cambria" w:hAnsi="Cambria"/>
+        </w:rPr>
         <w:t>Ba trạng thái với Git</w:t>
       </w:r>
     </w:p>
@@ -587,43 +737,55 @@
         <w:pStyle w:val="NormalWeb"/>
         <w:spacing w:before="0" w:beforeAutospacing="0" w:after="0" w:afterAutospacing="0" w:line="360" w:lineRule="auto"/>
         <w:jc w:val="both"/>
-      </w:pPr>
-      <w:r>
+        <w:rPr>
+          <w:rFonts w:ascii="Cambria" w:hAnsi="Cambria"/>
+        </w:rPr>
+      </w:pPr>
+      <w:r>
+        <w:rPr>
+          <w:rFonts w:ascii="Cambria" w:hAnsi="Cambria"/>
+        </w:rPr>
         <w:t>Với Git, các file của bạn có thể nằm ở một trong ba trạng thái: </w:t>
       </w:r>
       <w:r>
         <w:rPr>
           <w:rStyle w:val="HTMLCode"/>
-          <w:rFonts w:ascii="Consolas" w:eastAsiaTheme="majorEastAsia" w:hAnsi="Consolas"/>
+          <w:rFonts w:ascii="Cambria" w:eastAsiaTheme="majorEastAsia" w:hAnsi="Cambria"/>
           <w:color w:val="C22C72"/>
-          <w:sz w:val="21"/>
-          <w:szCs w:val="21"/>
+          <w:sz w:val="24"/>
+          <w:szCs w:val="24"/>
         </w:rPr>
         <w:t>committed</w:t>
       </w:r>
       <w:r>
+        <w:rPr>
+          <w:rFonts w:ascii="Cambria" w:hAnsi="Cambria"/>
+        </w:rPr>
         <w:t>, </w:t>
       </w:r>
       <w:r>
         <w:rPr>
           <w:rStyle w:val="HTMLCode"/>
-          <w:rFonts w:ascii="Consolas" w:eastAsiaTheme="majorEastAsia" w:hAnsi="Consolas"/>
+          <w:rFonts w:ascii="Cambria" w:eastAsiaTheme="majorEastAsia" w:hAnsi="Cambria"/>
           <w:color w:val="C22C72"/>
-          <w:sz w:val="21"/>
-          <w:szCs w:val="21"/>
+          <w:sz w:val="24"/>
+          <w:szCs w:val="24"/>
         </w:rPr>
         <w:t>modified</w:t>
       </w:r>
       <w:r>
+        <w:rPr>
+          <w:rFonts w:ascii="Cambria" w:hAnsi="Cambria"/>
+        </w:rPr>
         <w:t>, </w:t>
       </w:r>
       <w:r>
         <w:rPr>
           <w:rStyle w:val="HTMLCode"/>
-          <w:rFonts w:ascii="Consolas" w:eastAsiaTheme="majorEastAsia" w:hAnsi="Consolas"/>
+          <w:rFonts w:ascii="Cambria" w:eastAsiaTheme="majorEastAsia" w:hAnsi="Cambria"/>
           <w:color w:val="C22C72"/>
-          <w:sz w:val="21"/>
-          <w:szCs w:val="21"/>
+          <w:sz w:val="24"/>
+          <w:szCs w:val="24"/>
         </w:rPr>
         <w:t>staged</w:t>
       </w:r>
@@ -633,16 +795,22 @@
         <w:pStyle w:val="NormalWeb"/>
         <w:spacing w:before="0" w:beforeAutospacing="0" w:after="0" w:afterAutospacing="0" w:line="360" w:lineRule="auto"/>
         <w:jc w:val="both"/>
+        <w:rPr>
+          <w:rFonts w:ascii="Cambria" w:hAnsi="Cambria"/>
+        </w:rPr>
       </w:pPr>
       <w:r>
         <w:rPr>
           <w:rStyle w:val="Strong"/>
-          <w:rFonts w:eastAsiaTheme="majorEastAsia"/>
+          <w:rFonts w:ascii="Cambria" w:eastAsiaTheme="majorEastAsia" w:hAnsi="Cambria"/>
           <w:color w:val="B1154A"/>
         </w:rPr>
         <w:t>committed</w:t>
       </w:r>
       <w:r>
+        <w:rPr>
+          <w:rFonts w:ascii="Cambria" w:hAnsi="Cambria"/>
+        </w:rPr>
         <w:t> có nghĩa là dữ liệu đã lưu trữ an toàn trong Database (local)</w:t>
       </w:r>
     </w:p>
@@ -651,16 +819,22 @@
         <w:pStyle w:val="NormalWeb"/>
         <w:spacing w:before="0" w:beforeAutospacing="0" w:after="0" w:afterAutospacing="0" w:line="360" w:lineRule="auto"/>
         <w:jc w:val="both"/>
+        <w:rPr>
+          <w:rFonts w:ascii="Cambria" w:hAnsi="Cambria"/>
+        </w:rPr>
       </w:pPr>
       <w:r>
         <w:rPr>
           <w:rStyle w:val="Strong"/>
-          <w:rFonts w:eastAsiaTheme="majorEastAsia"/>
+          <w:rFonts w:ascii="Cambria" w:eastAsiaTheme="majorEastAsia" w:hAnsi="Cambria"/>
           <w:color w:val="B1154A"/>
         </w:rPr>
         <w:t>modified</w:t>
       </w:r>
       <w:r>
+        <w:rPr>
+          <w:rFonts w:ascii="Cambria" w:hAnsi="Cambria"/>
+        </w:rPr>
         <w:t> có nghĩa là dữ liệu (file) có thay đổi nhưng chưa lưu trong Database (local)</w:t>
       </w:r>
     </w:p>
@@ -669,16 +843,22 @@
         <w:pStyle w:val="NormalWeb"/>
         <w:spacing w:before="0" w:beforeAutospacing="0" w:after="0" w:afterAutospacing="0" w:line="360" w:lineRule="auto"/>
         <w:jc w:val="both"/>
+        <w:rPr>
+          <w:rFonts w:ascii="Cambria" w:hAnsi="Cambria"/>
+        </w:rPr>
       </w:pPr>
       <w:r>
         <w:rPr>
           <w:rStyle w:val="Strong"/>
-          <w:rFonts w:eastAsiaTheme="majorEastAsia"/>
+          <w:rFonts w:ascii="Cambria" w:eastAsiaTheme="majorEastAsia" w:hAnsi="Cambria"/>
           <w:color w:val="B1154A"/>
         </w:rPr>
         <w:t>staged</w:t>
       </w:r>
       <w:r>
+        <w:rPr>
+          <w:rFonts w:ascii="Cambria" w:hAnsi="Cambria"/>
+        </w:rPr>
         <w:t> có nghĩa đánh dấu các file sửa đổi modified chuẩn bị được commit tiếp theo</w:t>
       </w:r>
     </w:p>
@@ -687,9 +867,14 @@
         <w:pStyle w:val="NormalWeb"/>
         <w:spacing w:before="0" w:beforeAutospacing="0" w:after="0" w:afterAutospacing="0" w:line="360" w:lineRule="auto"/>
         <w:jc w:val="both"/>
-      </w:pPr>
-      <w:r>
-        <w:lastRenderedPageBreak/>
+        <w:rPr>
+          <w:rFonts w:ascii="Cambria" w:hAnsi="Cambria"/>
+        </w:rPr>
+      </w:pPr>
+      <w:r>
+        <w:rPr>
+          <w:rFonts w:ascii="Cambria" w:hAnsi="Cambria"/>
+        </w:rPr>
         <w:t>Các khái niệm trên dẫn tới Git tổ chức một dự án ra ba khu vực:</w:t>
       </w:r>
     </w:p>
@@ -698,20 +883,25 @@
         <w:pStyle w:val="NormalWeb"/>
         <w:spacing w:before="0" w:beforeAutospacing="0" w:after="0" w:afterAutospacing="0" w:line="360" w:lineRule="auto"/>
         <w:jc w:val="both"/>
+        <w:rPr>
+          <w:rFonts w:ascii="Cambria" w:hAnsi="Cambria"/>
+        </w:rPr>
       </w:pPr>
       <w:r>
         <w:rPr>
           <w:rStyle w:val="badge"/>
+          <w:rFonts w:ascii="Cambria" w:hAnsi="Cambria"/>
           <w:b/>
           <w:bCs/>
           <w:color w:val="FFFFFF"/>
-          <w:sz w:val="18"/>
-          <w:szCs w:val="18"/>
           <w:shd w:val="clear" w:color="auto" w:fill="B1154A"/>
         </w:rPr>
         <w:t>1</w:t>
       </w:r>
       <w:r>
+        <w:rPr>
+          <w:rFonts w:ascii="Cambria" w:hAnsi="Cambria"/>
+        </w:rPr>
         <w:t> Thư mục làm việc (Working tree) - Chứa bản sao phiên bản cụ thể của dự án</w:t>
       </w:r>
     </w:p>
@@ -720,20 +910,25 @@
         <w:pStyle w:val="NormalWeb"/>
         <w:spacing w:before="0" w:beforeAutospacing="0" w:after="0" w:afterAutospacing="0" w:line="360" w:lineRule="auto"/>
         <w:jc w:val="both"/>
+        <w:rPr>
+          <w:rFonts w:ascii="Cambria" w:hAnsi="Cambria"/>
+        </w:rPr>
       </w:pPr>
       <w:r>
         <w:rPr>
           <w:rStyle w:val="badge"/>
+          <w:rFonts w:ascii="Cambria" w:hAnsi="Cambria"/>
           <w:b/>
           <w:bCs/>
           <w:color w:val="FFFFFF"/>
-          <w:sz w:val="18"/>
-          <w:szCs w:val="18"/>
           <w:shd w:val="clear" w:color="auto" w:fill="B1154A"/>
         </w:rPr>
         <w:t>2</w:t>
       </w:r>
       <w:r>
+        <w:rPr>
+          <w:rFonts w:ascii="Cambria" w:hAnsi="Cambria"/>
+        </w:rPr>
         <w:t> Khu vực sắp xếp (staging) - là một file, nằm trong thư mục Git chứa thông tin sẽ commit</w:t>
       </w:r>
     </w:p>
@@ -742,29 +937,38 @@
         <w:pStyle w:val="NormalWeb"/>
         <w:spacing w:before="0" w:beforeAutospacing="0" w:after="0" w:afterAutospacing="0" w:line="360" w:lineRule="auto"/>
         <w:jc w:val="both"/>
+        <w:rPr>
+          <w:rFonts w:ascii="Cambria" w:hAnsi="Cambria"/>
+        </w:rPr>
       </w:pPr>
       <w:r>
         <w:rPr>
           <w:rStyle w:val="badge"/>
+          <w:rFonts w:ascii="Cambria" w:hAnsi="Cambria"/>
           <w:b/>
           <w:bCs/>
           <w:color w:val="FFFFFF"/>
-          <w:sz w:val="18"/>
-          <w:szCs w:val="18"/>
           <w:shd w:val="clear" w:color="auto" w:fill="B1154A"/>
         </w:rPr>
         <w:t>3</w:t>
       </w:r>
       <w:r>
+        <w:rPr>
+          <w:rFonts w:ascii="Cambria" w:hAnsi="Cambria"/>
+        </w:rPr>
         <w:t> Thư mục Git (Git directory) - nơi Git lưu Database các file Metadata</w:t>
       </w:r>
     </w:p>
     <w:p>
       <w:pPr>
         <w:spacing w:line="360" w:lineRule="auto"/>
-      </w:pPr>
-      <w:r>
-        <w:rPr>
+        <w:rPr>
+          <w:rFonts w:ascii="Cambria" w:hAnsi="Cambria"/>
+        </w:rPr>
+      </w:pPr>
+      <w:r>
+        <w:rPr>
+          <w:rFonts w:ascii="Cambria" w:hAnsi="Cambria"/>
           <w:noProof/>
         </w:rPr>
         <w:drawing>
@@ -821,8 +1025,14 @@
       <w:pPr>
         <w:pStyle w:val="NormalWeb"/>
         <w:spacing w:before="0" w:beforeAutospacing="0" w:line="360" w:lineRule="auto"/>
-      </w:pPr>
-      <w:r>
+        <w:rPr>
+          <w:rFonts w:ascii="Cambria" w:hAnsi="Cambria"/>
+        </w:rPr>
+      </w:pPr>
+      <w:r>
+        <w:rPr>
+          <w:rFonts w:ascii="Cambria" w:hAnsi="Cambria"/>
+        </w:rPr>
         <w:t>Từ hình trên, khi làm việc với Git bạn theo tiến trình như sau:</w:t>
       </w:r>
     </w:p>
@@ -833,23 +1043,31 @@
           <w:numId w:val="80"/>
         </w:numPr>
         <w:spacing w:before="100" w:beforeAutospacing="1" w:after="100" w:afterAutospacing="1" w:line="360" w:lineRule="auto"/>
-      </w:pPr>
-      <w:r>
+        <w:rPr>
+          <w:rFonts w:ascii="Cambria" w:hAnsi="Cambria"/>
+        </w:rPr>
+      </w:pPr>
+      <w:r>
+        <w:rPr>
+          <w:rFonts w:ascii="Cambria" w:hAnsi="Cambria"/>
+        </w:rPr>
         <w:t>Bạn code, sửa đổi các file trong </w:t>
       </w:r>
       <w:r>
         <w:rPr>
           <w:rStyle w:val="badge"/>
+          <w:rFonts w:ascii="Cambria" w:hAnsi="Cambria"/>
           <w:b/>
           <w:bCs/>
           <w:color w:val="FFFFFF"/>
-          <w:sz w:val="18"/>
-          <w:szCs w:val="18"/>
           <w:shd w:val="clear" w:color="auto" w:fill="B1154A"/>
         </w:rPr>
         <w:t>1</w:t>
       </w:r>
       <w:r>
+        <w:rPr>
+          <w:rFonts w:ascii="Cambria" w:hAnsi="Cambria"/>
+        </w:rPr>
         <w:t> Thư mục làm việc (Working tree)</w:t>
       </w:r>
     </w:p>
@@ -860,23 +1078,32 @@
           <w:numId w:val="80"/>
         </w:numPr>
         <w:spacing w:before="100" w:beforeAutospacing="1" w:after="100" w:afterAutospacing="1" w:line="360" w:lineRule="auto"/>
-      </w:pPr>
-      <w:r>
+        <w:rPr>
+          <w:rFonts w:ascii="Cambria" w:hAnsi="Cambria"/>
+        </w:rPr>
+      </w:pPr>
+      <w:r>
+        <w:rPr>
+          <w:rFonts w:ascii="Cambria" w:hAnsi="Cambria"/>
+        </w:rPr>
+        <w:lastRenderedPageBreak/>
         <w:t>Bạn tổ chức những sự thay đổi nào muốn commit tiếp theo, cơ bản là việc đánh dấu sự thay đổi vào khu vực </w:t>
       </w:r>
       <w:r>
         <w:rPr>
           <w:rStyle w:val="badge"/>
+          <w:rFonts w:ascii="Cambria" w:hAnsi="Cambria"/>
           <w:b/>
           <w:bCs/>
           <w:color w:val="FFFFFF"/>
-          <w:sz w:val="18"/>
-          <w:szCs w:val="18"/>
           <w:shd w:val="clear" w:color="auto" w:fill="B1154A"/>
         </w:rPr>
         <w:t>2</w:t>
       </w:r>
       <w:r>
+        <w:rPr>
+          <w:rFonts w:ascii="Cambria" w:hAnsi="Cambria"/>
+        </w:rPr>
         <w:t> Khu vực sắp xếp (staging)</w:t>
       </w:r>
     </w:p>
@@ -887,78 +1114,76 @@
           <w:numId w:val="80"/>
         </w:numPr>
         <w:spacing w:before="100" w:beforeAutospacing="1" w:after="100" w:afterAutospacing="1" w:line="360" w:lineRule="auto"/>
-      </w:pPr>
-      <w:r>
+        <w:rPr>
+          <w:rFonts w:ascii="Cambria" w:hAnsi="Cambria"/>
+        </w:rPr>
+      </w:pPr>
+      <w:r>
+        <w:rPr>
+          <w:rFonts w:ascii="Cambria" w:hAnsi="Cambria"/>
+        </w:rPr>
         <w:t>Bạn thực hiện commit để các file đánh dấu trong staged lưu vào </w:t>
       </w:r>
       <w:r>
         <w:rPr>
           <w:rStyle w:val="badge"/>
+          <w:rFonts w:ascii="Cambria" w:hAnsi="Cambria"/>
           <w:b/>
           <w:bCs/>
           <w:color w:val="FFFFFF"/>
-          <w:sz w:val="18"/>
-          <w:szCs w:val="18"/>
           <w:shd w:val="clear" w:color="auto" w:fill="B1154A"/>
         </w:rPr>
         <w:t>3</w:t>
       </w:r>
       <w:r>
+        <w:rPr>
+          <w:rFonts w:ascii="Cambria" w:hAnsi="Cambria"/>
+        </w:rPr>
         <w:t> Git (database) như nhưng snapshot (chụp file)</w:t>
       </w:r>
     </w:p>
     <w:p>
-      <w:pPr>
-        <w:pStyle w:val="Heading2"/>
-        <w:rPr>
-          <w:b w:val="0"/>
-          <w:color w:val="17A2B8"/>
-          <w:sz w:val="38"/>
-          <w:szCs w:val="38"/>
-        </w:rPr>
-      </w:pPr>
       <w:bookmarkStart w:id="2" w:name="GitInstall"/>
       <w:bookmarkEnd w:id="2"/>
       <w:r>
         <w:rPr>
-          <w:b w:val="0"/>
+          <w:rFonts w:ascii="Cambria" w:hAnsi="Cambria"/>
+          <w:b/>
           <w:bCs/>
           <w:color w:val="17A2B8"/>
-          <w:sz w:val="38"/>
-          <w:szCs w:val="38"/>
-        </w:rPr>
-        <w:t>Cài đặt Git</w:t>
+        </w:rPr>
+        <w:br w:type="page"/>
       </w:r>
     </w:p>
     <w:p>
       <w:pPr>
-        <w:pStyle w:val="Heading3"/>
-        <w:spacing w:before="0"/>
-        <w:rPr>
-          <w:b w:val="0"/>
-          <w:bCs/>
-          <w:color w:val="009688"/>
-          <w:sz w:val="34"/>
-          <w:szCs w:val="34"/>
-        </w:rPr>
-      </w:pPr>
-      <w:r>
-        <w:rPr>
-          <w:b w:val="0"/>
-          <w:bCs/>
-          <w:color w:val="009688"/>
-          <w:sz w:val="34"/>
-          <w:szCs w:val="34"/>
-        </w:rPr>
-        <w:t>Trên Linux</w:t>
+        <w:pStyle w:val="Heading2"/>
+      </w:pPr>
+      <w:r>
+        <w:lastRenderedPageBreak/>
+        <w:t>Cài đặt Git</w:t>
       </w:r>
     </w:p>
     <w:p>
       <w:pPr>
+        <w:pStyle w:val="Heading3"/>
+      </w:pPr>
+      <w:r>
+        <w:t>Trên Linux</w:t>
+      </w:r>
+    </w:p>
+    <w:p>
+      <w:pPr>
         <w:pStyle w:val="NormalWeb"/>
         <w:spacing w:before="0" w:beforeAutospacing="0" w:line="360" w:lineRule="auto"/>
-      </w:pPr>
-      <w:r>
+        <w:rPr>
+          <w:rFonts w:ascii="Cambria" w:hAnsi="Cambria"/>
+        </w:rPr>
+      </w:pPr>
+      <w:r>
+        <w:rPr>
+          <w:rFonts w:ascii="Cambria" w:hAnsi="Cambria"/>
+        </w:rPr>
         <w:t>Chạy lệnh ở terminal với Ubuntu</w:t>
       </w:r>
     </w:p>
@@ -970,18 +1195,18 @@
         </w:pBdr>
         <w:spacing w:line="360" w:lineRule="auto"/>
         <w:rPr>
-          <w:rFonts w:ascii="Consolas" w:hAnsi="Consolas"/>
+          <w:rFonts w:ascii="Cambria" w:hAnsi="Cambria"/>
           <w:color w:val="444444"/>
-          <w:sz w:val="21"/>
-          <w:szCs w:val="21"/>
-        </w:rPr>
-      </w:pPr>
-      <w:r>
-        <w:rPr>
-          <w:rFonts w:ascii="Consolas" w:hAnsi="Consolas"/>
+          <w:sz w:val="24"/>
+          <w:szCs w:val="24"/>
+        </w:rPr>
+      </w:pPr>
+      <w:r>
+        <w:rPr>
+          <w:rFonts w:ascii="Cambria" w:hAnsi="Cambria"/>
           <w:color w:val="444444"/>
-          <w:sz w:val="21"/>
-          <w:szCs w:val="21"/>
+          <w:sz w:val="24"/>
+          <w:szCs w:val="24"/>
         </w:rPr>
         <w:t>sudo apt install git-all</w:t>
       </w:r>
@@ -990,8 +1215,14 @@
       <w:pPr>
         <w:pStyle w:val="NormalWeb"/>
         <w:spacing w:before="0" w:beforeAutospacing="0" w:line="360" w:lineRule="auto"/>
-      </w:pPr>
-      <w:r>
+        <w:rPr>
+          <w:rFonts w:ascii="Cambria" w:hAnsi="Cambria"/>
+        </w:rPr>
+      </w:pPr>
+      <w:r>
+        <w:rPr>
+          <w:rFonts w:ascii="Cambria" w:hAnsi="Cambria"/>
+        </w:rPr>
         <w:t>Với CentOS</w:t>
       </w:r>
     </w:p>
@@ -1003,18 +1234,18 @@
         </w:pBdr>
         <w:spacing w:line="360" w:lineRule="auto"/>
         <w:rPr>
-          <w:rFonts w:ascii="Consolas" w:hAnsi="Consolas"/>
+          <w:rFonts w:ascii="Cambria" w:hAnsi="Cambria"/>
           <w:color w:val="444444"/>
-          <w:sz w:val="21"/>
-          <w:szCs w:val="21"/>
-        </w:rPr>
-      </w:pPr>
-      <w:r>
-        <w:rPr>
-          <w:rFonts w:ascii="Consolas" w:hAnsi="Consolas"/>
+          <w:sz w:val="24"/>
+          <w:szCs w:val="24"/>
+        </w:rPr>
+      </w:pPr>
+      <w:r>
+        <w:rPr>
+          <w:rFonts w:ascii="Cambria" w:hAnsi="Cambria"/>
           <w:color w:val="444444"/>
-          <w:sz w:val="21"/>
-          <w:szCs w:val="21"/>
+          <w:sz w:val="24"/>
+          <w:szCs w:val="24"/>
         </w:rPr>
         <w:t>sudo yum install git</w:t>
       </w:r>
@@ -1023,8 +1254,14 @@
       <w:pPr>
         <w:pStyle w:val="NormalWeb"/>
         <w:spacing w:before="0" w:beforeAutospacing="0" w:line="360" w:lineRule="auto"/>
-      </w:pPr>
-      <w:r>
+        <w:rPr>
+          <w:rFonts w:ascii="Cambria" w:hAnsi="Cambria"/>
+        </w:rPr>
+      </w:pPr>
+      <w:r>
+        <w:rPr>
+          <w:rFonts w:ascii="Cambria" w:hAnsi="Cambria"/>
+        </w:rPr>
         <w:t>Với macOS</w:t>
       </w:r>
     </w:p>
@@ -1036,157 +1273,271 @@
         </w:pBdr>
         <w:spacing w:line="360" w:lineRule="auto"/>
         <w:rPr>
-          <w:rFonts w:ascii="Consolas" w:hAnsi="Consolas"/>
+          <w:rFonts w:ascii="Cambria" w:hAnsi="Cambria"/>
           <w:color w:val="444444"/>
-          <w:sz w:val="21"/>
-          <w:szCs w:val="21"/>
-        </w:rPr>
-      </w:pPr>
-      <w:r>
-        <w:rPr>
-          <w:rFonts w:ascii="Consolas" w:hAnsi="Consolas"/>
+          <w:sz w:val="24"/>
+          <w:szCs w:val="24"/>
+        </w:rPr>
+      </w:pPr>
+      <w:r>
+        <w:rPr>
+          <w:rFonts w:ascii="Cambria" w:hAnsi="Cambria"/>
           <w:color w:val="444444"/>
-          <w:sz w:val="21"/>
-          <w:szCs w:val="21"/>
-        </w:rPr>
-        <w:lastRenderedPageBreak/>
+          <w:sz w:val="24"/>
+          <w:szCs w:val="24"/>
+        </w:rPr>
         <w:t>brew install git</w:t>
       </w:r>
     </w:p>
     <w:p>
       <w:pPr>
         <w:pStyle w:val="Heading3"/>
-        <w:spacing w:before="0"/>
-        <w:rPr>
-          <w:rFonts w:ascii="Times New Roman" w:hAnsi="Times New Roman"/>
-          <w:b w:val="0"/>
-          <w:color w:val="009688"/>
-          <w:sz w:val="34"/>
-          <w:szCs w:val="34"/>
-        </w:rPr>
-      </w:pPr>
-      <w:r>
-        <w:rPr>
-          <w:b w:val="0"/>
-          <w:bCs/>
-          <w:color w:val="009688"/>
-          <w:sz w:val="34"/>
-          <w:szCs w:val="34"/>
-        </w:rPr>
+      </w:pPr>
+      <w:r>
         <w:t>Trên Windows</w:t>
       </w:r>
     </w:p>
     <w:p>
       <w:pPr>
         <w:pStyle w:val="NormalWeb"/>
-        <w:spacing w:before="0" w:beforeAutospacing="0" w:line="360" w:lineRule="auto"/>
-      </w:pPr>
-      <w:r>
-        <w:t>Tải Git tại </w:t>
+        <w:spacing w:before="0" w:beforeAutospacing="0" w:after="0" w:afterAutospacing="0" w:line="360" w:lineRule="auto"/>
+        <w:rPr>
+          <w:rFonts w:ascii="Cambria" w:hAnsi="Cambria"/>
+        </w:rPr>
+      </w:pPr>
+      <w:r>
+        <w:rPr>
+          <w:rFonts w:ascii="Cambria" w:hAnsi="Cambria"/>
+        </w:rPr>
+        <w:t>Tải Git tại</w:t>
+      </w:r>
+      <w:r>
+        <w:rPr>
+          <w:rFonts w:ascii="Cambria" w:hAnsi="Cambria"/>
+        </w:rPr>
+        <w:t xml:space="preserve"> </w:t>
       </w:r>
       <w:hyperlink r:id="rId12" w:tgtFrame="_blank" w:history="1">
         <w:r>
           <w:rPr>
             <w:rStyle w:val="Hyperlink"/>
+            <w:rFonts w:ascii="Cambria" w:hAnsi="Cambria"/>
             <w:color w:val="3F51B5"/>
           </w:rPr>
           <w:t>Git Download</w:t>
         </w:r>
       </w:hyperlink>
       <w:r>
+        <w:rPr>
+          <w:rFonts w:ascii="Cambria" w:hAnsi="Cambria"/>
+        </w:rPr>
         <w:t>, tiến hành chạy file tải về để cài đặt.</w:t>
       </w:r>
     </w:p>
     <w:p>
-      <w:pPr>
-        <w:pStyle w:val="Heading2"/>
-        <w:rPr>
-          <w:b w:val="0"/>
-          <w:color w:val="17A2B8"/>
-          <w:sz w:val="38"/>
-          <w:szCs w:val="38"/>
+      <w:r>
+        <w:t>Bước 1:</w:t>
+      </w:r>
+      <w:r>
+        <w:t xml:space="preserve"> </w:t>
+      </w:r>
+      <w:r>
+        <w:t xml:space="preserve">Download </w:t>
+      </w:r>
+      <w:r>
+        <w:t>phiên bản Git phù hợp với máy tính.</w:t>
+      </w:r>
+    </w:p>
+    <w:p>
+      <w:pPr>
+        <w:rPr>
+          <w:rFonts w:ascii="Cambria" w:hAnsi="Cambria"/>
+        </w:rPr>
+      </w:pPr>
+      <w:r>
+        <w:rPr>
+          <w:noProof/>
+        </w:rPr>
+        <w:drawing>
+          <wp:inline distT="0" distB="0" distL="0" distR="0" wp14:anchorId="07D8BE4F" wp14:editId="210984CA">
+            <wp:extent cx="2152650" cy="371475"/>
+            <wp:effectExtent l="0" t="0" r="0" b="9525"/>
+            <wp:docPr id="408095885" name="Picture 1"/>
+            <wp:cNvGraphicFramePr>
+              <a:graphicFrameLocks xmlns:a="http://schemas.openxmlformats.org/drawingml/2006/main" noChangeAspect="1"/>
+            </wp:cNvGraphicFramePr>
+            <a:graphic xmlns:a="http://schemas.openxmlformats.org/drawingml/2006/main">
+              <a:graphicData uri="http://schemas.openxmlformats.org/drawingml/2006/picture">
+                <pic:pic xmlns:pic="http://schemas.openxmlformats.org/drawingml/2006/picture">
+                  <pic:nvPicPr>
+                    <pic:cNvPr id="408095885" name=""/>
+                    <pic:cNvPicPr/>
+                  </pic:nvPicPr>
+                  <pic:blipFill>
+                    <a:blip r:embed="rId13"/>
+                    <a:stretch>
+                      <a:fillRect/>
+                    </a:stretch>
+                  </pic:blipFill>
+                  <pic:spPr>
+                    <a:xfrm>
+                      <a:off x="0" y="0"/>
+                      <a:ext cx="2152650" cy="371475"/>
+                    </a:xfrm>
+                    <a:prstGeom prst="rect">
+                      <a:avLst/>
+                    </a:prstGeom>
+                  </pic:spPr>
+                </pic:pic>
+              </a:graphicData>
+            </a:graphic>
+          </wp:inline>
+        </w:drawing>
+      </w:r>
+    </w:p>
+    <w:p>
+      <w:pPr>
+        <w:rPr>
+          <w:rFonts w:ascii="Cambria" w:hAnsi="Cambria"/>
+        </w:rPr>
+      </w:pPr>
+      <w:r>
+        <w:rPr>
+          <w:rFonts w:ascii="Cambria" w:hAnsi="Cambria"/>
+        </w:rPr>
+        <w:t>Bước 2: Tiến hành cài đặt</w:t>
+      </w:r>
+    </w:p>
+    <w:p>
+      <w:pPr>
+        <w:rPr>
+          <w:rFonts w:ascii="Cambria" w:hAnsi="Cambria"/>
+        </w:rPr>
+      </w:pPr>
+    </w:p>
+    <w:p>
+      <w:pPr>
+        <w:pStyle w:val="NormalWeb"/>
+        <w:spacing w:before="0" w:beforeAutospacing="0" w:after="0" w:afterAutospacing="0" w:line="360" w:lineRule="auto"/>
+        <w:rPr>
+          <w:rFonts w:ascii="Cambria" w:hAnsi="Cambria"/>
+        </w:rPr>
+      </w:pPr>
+    </w:p>
+    <w:p>
+      <w:pPr>
+        <w:rPr>
+          <w:highlight w:val="lightGray"/>
         </w:rPr>
       </w:pPr>
       <w:bookmarkStart w:id="3" w:name="FirstTime"/>
       <w:bookmarkEnd w:id="3"/>
       <w:r>
         <w:rPr>
-          <w:b w:val="0"/>
-          <w:bCs/>
           <w:color w:val="17A2B8"/>
-          <w:sz w:val="38"/>
-          <w:szCs w:val="38"/>
-        </w:rPr>
-        <w:t>Lần đầu chạy Git - Thiết lập tham số</w:t>
+          <w:highlight w:val="lightGray"/>
+        </w:rPr>
+        <w:br w:type="page"/>
       </w:r>
     </w:p>
     <w:p>
       <w:pPr>
+        <w:pStyle w:val="Heading2"/>
+      </w:pPr>
+      <w:r>
+        <w:lastRenderedPageBreak/>
+        <w:t>Lần đầu chạy Git - Thiết lập tham số</w:t>
+      </w:r>
+    </w:p>
+    <w:p>
+      <w:pPr>
         <w:pStyle w:val="NormalWeb"/>
         <w:spacing w:before="0" w:beforeAutospacing="0" w:line="360" w:lineRule="auto"/>
-      </w:pPr>
-      <w:r>
+        <w:rPr>
+          <w:rFonts w:ascii="Cambria" w:hAnsi="Cambria"/>
+        </w:rPr>
+      </w:pPr>
+      <w:r>
+        <w:rPr>
+          <w:rFonts w:ascii="Cambria" w:hAnsi="Cambria"/>
+        </w:rPr>
         <w:t>Mặc định bạn sẽ làm việc với Git ở giao diện dòng lệnh </w:t>
       </w:r>
       <w:r>
         <w:rPr>
           <w:rStyle w:val="HTMLCode"/>
-          <w:rFonts w:ascii="Consolas" w:eastAsiaTheme="majorEastAsia" w:hAnsi="Consolas"/>
+          <w:rFonts w:ascii="Cambria" w:eastAsiaTheme="majorEastAsia" w:hAnsi="Cambria"/>
           <w:color w:val="C22C72"/>
-          <w:sz w:val="21"/>
-          <w:szCs w:val="21"/>
+          <w:sz w:val="24"/>
+          <w:szCs w:val="24"/>
         </w:rPr>
         <w:t>cmd</w:t>
       </w:r>
       <w:r>
+        <w:rPr>
+          <w:rFonts w:ascii="Cambria" w:hAnsi="Cambria"/>
+        </w:rPr>
         <w:t>, đối với Git trên Windows mà bạn cài như trên bạn cũng có thể sử dụng </w:t>
       </w:r>
       <w:r>
         <w:rPr>
           <w:rStyle w:val="HTMLCode"/>
-          <w:rFonts w:ascii="Consolas" w:eastAsiaTheme="majorEastAsia" w:hAnsi="Consolas"/>
+          <w:rFonts w:ascii="Cambria" w:eastAsiaTheme="majorEastAsia" w:hAnsi="Cambria"/>
           <w:color w:val="C22C72"/>
-          <w:sz w:val="21"/>
-          <w:szCs w:val="21"/>
+          <w:sz w:val="24"/>
+          <w:szCs w:val="24"/>
         </w:rPr>
         <w:t>Git Bash</w:t>
       </w:r>
       <w:r>
+        <w:rPr>
+          <w:rFonts w:ascii="Cambria" w:hAnsi="Cambria"/>
+        </w:rPr>
         <w:t> - git-bash.exe trong thư mục </w:t>
       </w:r>
       <w:r>
         <w:rPr>
           <w:rStyle w:val="HTMLCode"/>
-          <w:rFonts w:ascii="Consolas" w:eastAsiaTheme="majorEastAsia" w:hAnsi="Consolas"/>
+          <w:rFonts w:ascii="Cambria" w:eastAsiaTheme="majorEastAsia" w:hAnsi="Cambria"/>
           <w:color w:val="C22C72"/>
-          <w:sz w:val="21"/>
-          <w:szCs w:val="21"/>
+          <w:sz w:val="24"/>
+          <w:szCs w:val="24"/>
         </w:rPr>
         <w:t>C:\Program Files\Git</w:t>
       </w:r>
       <w:r>
+        <w:rPr>
+          <w:rFonts w:ascii="Cambria" w:hAnsi="Cambria"/>
+        </w:rPr>
         <w:t>, để mở giao diện dòng lệnh tiện ích hơn là </w:t>
       </w:r>
       <w:r>
         <w:rPr>
           <w:rStyle w:val="HTMLCode"/>
-          <w:rFonts w:ascii="Consolas" w:eastAsiaTheme="majorEastAsia" w:hAnsi="Consolas"/>
+          <w:rFonts w:ascii="Cambria" w:eastAsiaTheme="majorEastAsia" w:hAnsi="Cambria"/>
           <w:color w:val="C22C72"/>
-          <w:sz w:val="21"/>
-          <w:szCs w:val="21"/>
+          <w:sz w:val="24"/>
+          <w:szCs w:val="24"/>
         </w:rPr>
         <w:t>cmd</w:t>
       </w:r>
       <w:r>
+        <w:rPr>
+          <w:rFonts w:ascii="Cambria" w:hAnsi="Cambria"/>
+        </w:rPr>
         <w:t> mặc định của Windows. Nó có giao diện như dưới</w:t>
       </w:r>
     </w:p>
     <w:p>
       <w:pPr>
         <w:spacing w:line="360" w:lineRule="auto"/>
-      </w:pPr>
-      <w:r>
-        <w:rPr>
+        <w:rPr>
+          <w:rFonts w:ascii="Cambria" w:hAnsi="Cambria"/>
+        </w:rPr>
+      </w:pPr>
+      <w:r>
+        <w:rPr>
+          <w:rFonts w:ascii="Cambria" w:hAnsi="Cambria"/>
           <w:noProof/>
         </w:rPr>
         <w:drawing>
@@ -1207,7 +1558,7 @@
                     </pic:cNvPicPr>
                   </pic:nvPicPr>
                   <pic:blipFill>
-                    <a:blip r:embed="rId13">
+                    <a:blip r:embed="rId14">
                       <a:extLst>
                         <a:ext uri="{28A0092B-C50C-407E-A947-70E740481C1C}">
                           <a14:useLocalDpi xmlns:a14="http://schemas.microsoft.com/office/drawing/2010/main" val="0"/>
@@ -1250,11 +1601,13 @@
         </w:pBdr>
         <w:spacing w:before="0" w:beforeAutospacing="0" w:line="360" w:lineRule="auto"/>
         <w:rPr>
+          <w:rFonts w:ascii="Cambria" w:hAnsi="Cambria"/>
           <w:color w:val="5C0B26"/>
         </w:rPr>
       </w:pPr>
       <w:r>
         <w:rPr>
+          <w:rFonts w:ascii="Cambria" w:hAnsi="Cambria"/>
           <w:color w:val="5C0B26"/>
         </w:rPr>
         <w:t>Bạn có thể tùy biến hiện thị của </w:t>
@@ -1262,13 +1615,14 @@
       <w:r>
         <w:rPr>
           <w:rStyle w:val="Strong"/>
-          <w:rFonts w:eastAsiaTheme="majorEastAsia"/>
+          <w:rFonts w:ascii="Cambria" w:eastAsiaTheme="majorEastAsia" w:hAnsi="Cambria"/>
           <w:color w:val="5C0B26"/>
         </w:rPr>
         <w:t>Git Bash</w:t>
       </w:r>
       <w:r>
         <w:rPr>
+          <w:rFonts w:ascii="Cambria" w:hAnsi="Cambria"/>
           <w:color w:val="5C0B26"/>
         </w:rPr>
         <w:t> bằng cách sửa file cấu hình của nó ở </w:t>
@@ -1276,10 +1630,10 @@
       <w:r>
         <w:rPr>
           <w:rStyle w:val="HTMLCode"/>
-          <w:rFonts w:ascii="Consolas" w:eastAsiaTheme="majorEastAsia" w:hAnsi="Consolas"/>
+          <w:rFonts w:ascii="Cambria" w:eastAsiaTheme="majorEastAsia" w:hAnsi="Cambria"/>
           <w:color w:val="C22C72"/>
-          <w:sz w:val="21"/>
-          <w:szCs w:val="21"/>
+          <w:sz w:val="24"/>
+          <w:szCs w:val="24"/>
         </w:rPr>
         <w:t>C:\Program Files\Git\etc\profile.d\git-prompt.sh</w:t>
       </w:r>
@@ -1288,19 +1642,28 @@
       <w:pPr>
         <w:pStyle w:val="NormalWeb"/>
         <w:spacing w:before="0" w:beforeAutospacing="0" w:line="360" w:lineRule="auto"/>
-      </w:pPr>
-      <w:r>
+        <w:rPr>
+          <w:rFonts w:ascii="Cambria" w:hAnsi="Cambria"/>
+        </w:rPr>
+      </w:pPr>
+      <w:r>
+        <w:rPr>
+          <w:rFonts w:ascii="Cambria" w:hAnsi="Cambria"/>
+        </w:rPr>
         <w:t>Các tác vụ với Git thực hiện bằng lệnh </w:t>
       </w:r>
       <w:r>
         <w:rPr>
           <w:rStyle w:val="Strong"/>
-          <w:rFonts w:eastAsiaTheme="majorEastAsia"/>
+          <w:rFonts w:ascii="Cambria" w:eastAsiaTheme="majorEastAsia" w:hAnsi="Cambria"/>
           <w:color w:val="B1154A"/>
         </w:rPr>
         <w:t>git</w:t>
       </w:r>
       <w:r>
+        <w:rPr>
+          <w:rFonts w:ascii="Cambria" w:hAnsi="Cambria"/>
+        </w:rPr>
         <w:t> với tham số thích hợp.</w:t>
       </w:r>
     </w:p>
@@ -1308,8 +1671,14 @@
       <w:pPr>
         <w:pStyle w:val="NormalWeb"/>
         <w:spacing w:before="0" w:beforeAutospacing="0" w:line="360" w:lineRule="auto"/>
-      </w:pPr>
-      <w:r>
+        <w:rPr>
+          <w:rFonts w:ascii="Cambria" w:hAnsi="Cambria"/>
+        </w:rPr>
+      </w:pPr>
+      <w:r>
+        <w:rPr>
+          <w:rFonts w:ascii="Cambria" w:hAnsi="Cambria"/>
+        </w:rPr>
         <w:t>Lệnh đầu tiên là hãy kiểm tra Version của Git đang dùng:</w:t>
       </w:r>
     </w:p>
@@ -1321,28 +1690,28 @@
         </w:pBdr>
         <w:spacing w:line="360" w:lineRule="auto"/>
         <w:rPr>
-          <w:rFonts w:ascii="Consolas" w:hAnsi="Consolas"/>
+          <w:rFonts w:ascii="Cambria" w:hAnsi="Cambria"/>
           <w:color w:val="444444"/>
-          <w:sz w:val="21"/>
-          <w:szCs w:val="21"/>
-        </w:rPr>
-      </w:pPr>
-      <w:r>
-        <w:rPr>
-          <w:rFonts w:ascii="Consolas" w:hAnsi="Consolas"/>
+          <w:sz w:val="24"/>
+          <w:szCs w:val="24"/>
+        </w:rPr>
+      </w:pPr>
+      <w:r>
+        <w:rPr>
+          <w:rFonts w:ascii="Cambria" w:hAnsi="Cambria"/>
           <w:color w:val="444444"/>
-          <w:sz w:val="21"/>
-          <w:szCs w:val="21"/>
+          <w:sz w:val="24"/>
+          <w:szCs w:val="24"/>
         </w:rPr>
         <w:t xml:space="preserve">git </w:t>
       </w:r>
       <w:r>
         <w:rPr>
           <w:rStyle w:val="hljs-attr"/>
-          <w:rFonts w:ascii="Consolas" w:hAnsi="Consolas"/>
+          <w:rFonts w:ascii="Cambria" w:hAnsi="Cambria"/>
           <w:color w:val="444444"/>
-          <w:sz w:val="21"/>
-          <w:szCs w:val="21"/>
+          <w:sz w:val="24"/>
+          <w:szCs w:val="24"/>
         </w:rPr>
         <w:t>--version</w:t>
       </w:r>
@@ -1351,8 +1720,14 @@
       <w:pPr>
         <w:pStyle w:val="NormalWeb"/>
         <w:spacing w:before="0" w:beforeAutospacing="0" w:line="360" w:lineRule="auto"/>
-      </w:pPr>
-      <w:r>
+        <w:rPr>
+          <w:rFonts w:ascii="Cambria" w:hAnsi="Cambria"/>
+        </w:rPr>
+      </w:pPr>
+      <w:r>
+        <w:rPr>
+          <w:rFonts w:ascii="Cambria" w:hAnsi="Cambria"/>
+        </w:rPr>
         <w:t>Hiện thị các lệnh Git bằng cách gõ</w:t>
       </w:r>
     </w:p>
@@ -1364,28 +1739,28 @@
         </w:pBdr>
         <w:spacing w:line="360" w:lineRule="auto"/>
         <w:rPr>
-          <w:rFonts w:ascii="Consolas" w:hAnsi="Consolas"/>
+          <w:rFonts w:ascii="Cambria" w:hAnsi="Cambria"/>
           <w:color w:val="444444"/>
-          <w:sz w:val="21"/>
-          <w:szCs w:val="21"/>
-        </w:rPr>
-      </w:pPr>
-      <w:r>
-        <w:rPr>
-          <w:rFonts w:ascii="Consolas" w:hAnsi="Consolas"/>
+          <w:sz w:val="24"/>
+          <w:szCs w:val="24"/>
+        </w:rPr>
+      </w:pPr>
+      <w:r>
+        <w:rPr>
+          <w:rFonts w:ascii="Cambria" w:hAnsi="Cambria"/>
           <w:color w:val="444444"/>
-          <w:sz w:val="21"/>
-          <w:szCs w:val="21"/>
+          <w:sz w:val="24"/>
+          <w:szCs w:val="24"/>
         </w:rPr>
         <w:t>git --</w:t>
       </w:r>
       <w:r>
         <w:rPr>
           <w:rStyle w:val="hljs-builtin"/>
-          <w:rFonts w:ascii="Consolas" w:hAnsi="Consolas"/>
+          <w:rFonts w:ascii="Cambria" w:hAnsi="Cambria"/>
           <w:color w:val="397300"/>
-          <w:sz w:val="21"/>
-          <w:szCs w:val="21"/>
+          <w:sz w:val="24"/>
+          <w:szCs w:val="24"/>
         </w:rPr>
         <w:t>help</w:t>
       </w:r>
@@ -1395,20 +1770,17 @@
         <w:pStyle w:val="Heading3"/>
         <w:spacing w:before="0"/>
         <w:rPr>
-          <w:rFonts w:ascii="Times New Roman" w:hAnsi="Times New Roman"/>
+          <w:rFonts w:ascii="Cambria" w:hAnsi="Cambria"/>
           <w:b w:val="0"/>
           <w:color w:val="009688"/>
-          <w:sz w:val="34"/>
-          <w:szCs w:val="34"/>
-        </w:rPr>
-      </w:pPr>
-      <w:r>
-        <w:rPr>
+        </w:rPr>
+      </w:pPr>
+      <w:r>
+        <w:rPr>
+          <w:rFonts w:ascii="Cambria" w:hAnsi="Cambria"/>
           <w:b w:val="0"/>
           <w:bCs/>
           <w:color w:val="009688"/>
-          <w:sz w:val="34"/>
-          <w:szCs w:val="34"/>
         </w:rPr>
         <w:t>Cấu hình Git</w:t>
       </w:r>
@@ -1417,21 +1789,30 @@
       <w:pPr>
         <w:pStyle w:val="NormalWeb"/>
         <w:spacing w:before="0" w:beforeAutospacing="0" w:line="360" w:lineRule="auto"/>
-      </w:pPr>
-      <w:r>
+        <w:rPr>
+          <w:rFonts w:ascii="Cambria" w:hAnsi="Cambria"/>
+        </w:rPr>
+      </w:pPr>
+      <w:r>
+        <w:rPr>
+          <w:rFonts w:ascii="Cambria" w:hAnsi="Cambria"/>
+        </w:rPr>
         <w:t>Các tham số chung để bạn làm việc với Git được thiết lập với lệnh </w:t>
       </w:r>
       <w:r>
         <w:rPr>
           <w:rStyle w:val="HTMLCode"/>
-          <w:rFonts w:ascii="Consolas" w:eastAsiaTheme="majorEastAsia" w:hAnsi="Consolas"/>
+          <w:rFonts w:ascii="Cambria" w:eastAsiaTheme="majorEastAsia" w:hAnsi="Cambria"/>
           <w:color w:val="C22C72"/>
-          <w:sz w:val="21"/>
-          <w:szCs w:val="21"/>
+          <w:sz w:val="24"/>
+          <w:szCs w:val="24"/>
         </w:rPr>
         <w:t>git config</w:t>
       </w:r>
       <w:r>
+        <w:rPr>
+          <w:rFonts w:ascii="Cambria" w:hAnsi="Cambria"/>
+        </w:rPr>
         <w:t> với vài cách khác nhau, nó thiết lập các biến tham số, các biến này có thể lưu trữ ở một số nơi tùy cách bạn thiết lập như:</w:t>
       </w:r>
     </w:p>
@@ -1442,27 +1823,33 @@
           <w:numId w:val="81"/>
         </w:numPr>
         <w:spacing w:before="100" w:beforeAutospacing="1" w:after="100" w:afterAutospacing="1" w:line="360" w:lineRule="auto"/>
+        <w:rPr>
+          <w:rFonts w:ascii="Cambria" w:hAnsi="Cambria"/>
+        </w:rPr>
       </w:pPr>
       <w:r>
         <w:rPr>
           <w:rStyle w:val="HTMLCode"/>
-          <w:rFonts w:ascii="Consolas" w:eastAsiaTheme="majorEastAsia" w:hAnsi="Consolas"/>
+          <w:rFonts w:ascii="Cambria" w:eastAsiaTheme="majorEastAsia" w:hAnsi="Cambria"/>
           <w:color w:val="C22C72"/>
-          <w:sz w:val="21"/>
-          <w:szCs w:val="21"/>
+          <w:sz w:val="24"/>
+          <w:szCs w:val="24"/>
         </w:rPr>
         <w:t>/etc/gitconfig</w:t>
       </w:r>
       <w:r>
+        <w:rPr>
+          <w:rFonts w:ascii="Cambria" w:hAnsi="Cambria"/>
+        </w:rPr>
         <w:t> : tham số khai báo trong file này có hiệu lực cho mọi user, dự án. Lệnh tương tác thiết lập với tham số </w:t>
       </w:r>
       <w:r>
         <w:rPr>
           <w:rStyle w:val="HTMLCode"/>
-          <w:rFonts w:ascii="Consolas" w:eastAsiaTheme="majorEastAsia" w:hAnsi="Consolas"/>
+          <w:rFonts w:ascii="Cambria" w:eastAsiaTheme="majorEastAsia" w:hAnsi="Cambria"/>
           <w:color w:val="C22C72"/>
-          <w:sz w:val="21"/>
-          <w:szCs w:val="21"/>
+          <w:sz w:val="24"/>
+          <w:szCs w:val="24"/>
         </w:rPr>
         <w:t>--system</w:t>
       </w:r>
@@ -1474,53 +1861,65 @@
           <w:numId w:val="81"/>
         </w:numPr>
         <w:spacing w:before="100" w:beforeAutospacing="1" w:after="100" w:afterAutospacing="1" w:line="360" w:lineRule="auto"/>
+        <w:rPr>
+          <w:rFonts w:ascii="Cambria" w:hAnsi="Cambria"/>
+        </w:rPr>
       </w:pPr>
       <w:r>
         <w:rPr>
           <w:rStyle w:val="HTMLCode"/>
-          <w:rFonts w:ascii="Consolas" w:eastAsiaTheme="majorEastAsia" w:hAnsi="Consolas"/>
+          <w:rFonts w:ascii="Cambria" w:eastAsiaTheme="majorEastAsia" w:hAnsi="Cambria"/>
           <w:color w:val="C22C72"/>
-          <w:sz w:val="21"/>
-          <w:szCs w:val="21"/>
+          <w:sz w:val="24"/>
+          <w:szCs w:val="24"/>
         </w:rPr>
         <w:t>~/.gitconfig</w:t>
       </w:r>
       <w:r>
+        <w:rPr>
+          <w:rFonts w:ascii="Cambria" w:hAnsi="Cambria"/>
+        </w:rPr>
         <w:t> hoặc </w:t>
       </w:r>
       <w:r>
         <w:rPr>
           <w:rStyle w:val="HTMLCode"/>
-          <w:rFonts w:ascii="Consolas" w:eastAsiaTheme="majorEastAsia" w:hAnsi="Consolas"/>
+          <w:rFonts w:ascii="Cambria" w:eastAsiaTheme="majorEastAsia" w:hAnsi="Cambria"/>
           <w:color w:val="C22C72"/>
-          <w:sz w:val="21"/>
-          <w:szCs w:val="21"/>
+          <w:sz w:val="24"/>
+          <w:szCs w:val="24"/>
         </w:rPr>
         <w:t>~/.config/git/config</w:t>
       </w:r>
       <w:r>
+        <w:rPr>
+          <w:rFonts w:ascii="Cambria" w:hAnsi="Cambria"/>
+        </w:rPr>
         <w:t> (Windows: </w:t>
       </w:r>
       <w:r>
         <w:rPr>
           <w:rStyle w:val="HTMLCode"/>
-          <w:rFonts w:ascii="Consolas" w:eastAsiaTheme="majorEastAsia" w:hAnsi="Consolas"/>
+          <w:rFonts w:ascii="Cambria" w:eastAsiaTheme="majorEastAsia" w:hAnsi="Cambria"/>
           <w:color w:val="C22C72"/>
-          <w:sz w:val="21"/>
-          <w:szCs w:val="21"/>
+          <w:sz w:val="24"/>
+          <w:szCs w:val="24"/>
         </w:rPr>
         <w:t>C:\Users\$USER\.gitconfig</w:t>
       </w:r>
       <w:r>
+        <w:rPr>
+          <w:rFonts w:ascii="Cambria" w:hAnsi="Cambria"/>
+        </w:rPr>
         <w:t>) - thiết lập có hiệu lực với User hiện tại của hệ thống, thực hiện với tham số </w:t>
       </w:r>
       <w:r>
         <w:rPr>
           <w:rStyle w:val="HTMLCode"/>
-          <w:rFonts w:ascii="Consolas" w:eastAsiaTheme="majorEastAsia" w:hAnsi="Consolas"/>
+          <w:rFonts w:ascii="Cambria" w:eastAsiaTheme="majorEastAsia" w:hAnsi="Cambria"/>
           <w:color w:val="C22C72"/>
-          <w:sz w:val="21"/>
-          <w:szCs w:val="21"/>
+          <w:sz w:val="24"/>
+          <w:szCs w:val="24"/>
         </w:rPr>
         <w:t>--global</w:t>
       </w:r>
@@ -1532,19 +1931,24 @@
           <w:numId w:val="81"/>
         </w:numPr>
         <w:spacing w:before="100" w:beforeAutospacing="1" w:after="100" w:afterAutospacing="1" w:line="360" w:lineRule="auto"/>
+        <w:rPr>
+          <w:rFonts w:ascii="Cambria" w:hAnsi="Cambria"/>
+        </w:rPr>
       </w:pPr>
       <w:r>
         <w:rPr>
           <w:rStyle w:val="HTMLCode"/>
-          <w:rFonts w:ascii="Consolas" w:eastAsiaTheme="majorEastAsia" w:hAnsi="Consolas"/>
+          <w:rFonts w:ascii="Cambria" w:eastAsiaTheme="majorEastAsia" w:hAnsi="Cambria"/>
           <w:color w:val="C22C72"/>
-          <w:sz w:val="21"/>
-          <w:szCs w:val="21"/>
-        </w:rPr>
-        <w:lastRenderedPageBreak/>
+          <w:sz w:val="24"/>
+          <w:szCs w:val="24"/>
+        </w:rPr>
         <w:t>.git/config</w:t>
       </w:r>
       <w:r>
+        <w:rPr>
+          <w:rFonts w:ascii="Cambria" w:hAnsi="Cambria"/>
+        </w:rPr>
         <w:t> cấu hình lưu ở chính thư mục .Git của dự án (repository), chỉ có tác dụng cho Repository này.</w:t>
       </w:r>
     </w:p>
@@ -1552,8 +1956,14 @@
       <w:pPr>
         <w:pStyle w:val="NormalWeb"/>
         <w:spacing w:before="0" w:beforeAutospacing="0" w:line="360" w:lineRule="auto"/>
-      </w:pPr>
-      <w:r>
+        <w:rPr>
+          <w:rFonts w:ascii="Cambria" w:hAnsi="Cambria"/>
+        </w:rPr>
+      </w:pPr>
+      <w:r>
+        <w:rPr>
+          <w:rFonts w:ascii="Cambria" w:hAnsi="Cambria"/>
+        </w:rPr>
         <w:t>Áp dụng bạn có thể thiết lập các tham số chung ban đầu như sau:</w:t>
       </w:r>
     </w:p>
@@ -1561,11 +1971,14 @@
       <w:pPr>
         <w:pStyle w:val="NormalWeb"/>
         <w:spacing w:before="0" w:beforeAutospacing="0" w:line="360" w:lineRule="auto"/>
+        <w:rPr>
+          <w:rFonts w:ascii="Cambria" w:hAnsi="Cambria"/>
+        </w:rPr>
       </w:pPr>
       <w:r>
         <w:rPr>
           <w:rStyle w:val="Strong"/>
-          <w:rFonts w:eastAsiaTheme="majorEastAsia"/>
+          <w:rFonts w:ascii="Cambria" w:eastAsiaTheme="majorEastAsia" w:hAnsi="Cambria"/>
           <w:color w:val="B1154A"/>
         </w:rPr>
         <w:t>Tên trên hệ thống Git</w:t>
@@ -1579,98 +1992,99 @@
         </w:pBdr>
         <w:spacing w:line="360" w:lineRule="auto"/>
         <w:rPr>
-          <w:rFonts w:ascii="Consolas" w:hAnsi="Consolas"/>
+          <w:rFonts w:ascii="Cambria" w:hAnsi="Cambria"/>
           <w:color w:val="444444"/>
-          <w:sz w:val="21"/>
-          <w:szCs w:val="21"/>
-        </w:rPr>
-      </w:pPr>
-      <w:r>
-        <w:rPr>
-          <w:rFonts w:ascii="Consolas" w:hAnsi="Consolas"/>
+          <w:sz w:val="24"/>
+          <w:szCs w:val="24"/>
+        </w:rPr>
+      </w:pPr>
+      <w:r>
+        <w:rPr>
+          <w:rFonts w:ascii="Cambria" w:hAnsi="Cambria"/>
           <w:color w:val="444444"/>
-          <w:sz w:val="21"/>
-          <w:szCs w:val="21"/>
-        </w:rPr>
+          <w:sz w:val="24"/>
+          <w:szCs w:val="24"/>
+        </w:rPr>
+        <w:lastRenderedPageBreak/>
         <w:t xml:space="preserve">git config </w:t>
       </w:r>
       <w:r>
         <w:rPr>
           <w:rStyle w:val="hljs-attr"/>
-          <w:rFonts w:ascii="Consolas" w:hAnsi="Consolas"/>
+          <w:rFonts w:ascii="Cambria" w:hAnsi="Cambria"/>
           <w:color w:val="444444"/>
-          <w:sz w:val="21"/>
-          <w:szCs w:val="21"/>
+          <w:sz w:val="24"/>
+          <w:szCs w:val="24"/>
         </w:rPr>
         <w:t>--global</w:t>
       </w:r>
       <w:r>
         <w:rPr>
-          <w:rFonts w:ascii="Consolas" w:hAnsi="Consolas"/>
+          <w:rFonts w:ascii="Cambria" w:hAnsi="Cambria"/>
           <w:color w:val="444444"/>
-          <w:sz w:val="21"/>
-          <w:szCs w:val="21"/>
+          <w:sz w:val="24"/>
+          <w:szCs w:val="24"/>
         </w:rPr>
         <w:t xml:space="preserve"> user</w:t>
       </w:r>
       <w:r>
         <w:rPr>
           <w:rStyle w:val="hljs-selector-class"/>
-          <w:rFonts w:ascii="Consolas" w:hAnsi="Consolas"/>
+          <w:rFonts w:ascii="Cambria" w:hAnsi="Cambria"/>
           <w:color w:val="880000"/>
-          <w:sz w:val="21"/>
-          <w:szCs w:val="21"/>
+          <w:sz w:val="24"/>
+          <w:szCs w:val="24"/>
         </w:rPr>
         <w:t>.name</w:t>
       </w:r>
       <w:r>
         <w:rPr>
-          <w:rFonts w:ascii="Consolas" w:hAnsi="Consolas"/>
+          <w:rFonts w:ascii="Cambria" w:hAnsi="Cambria"/>
           <w:color w:val="444444"/>
-          <w:sz w:val="21"/>
-          <w:szCs w:val="21"/>
+          <w:sz w:val="24"/>
+          <w:szCs w:val="24"/>
         </w:rPr>
         <w:t xml:space="preserve"> "Tên củ</w:t>
       </w:r>
       <w:r>
         <w:rPr>
           <w:rStyle w:val="hljs-selector-tag"/>
-          <w:rFonts w:ascii="Consolas" w:hAnsi="Consolas"/>
+          <w:rFonts w:ascii="Cambria" w:hAnsi="Cambria"/>
           <w:b/>
           <w:bCs/>
           <w:color w:val="444444"/>
-          <w:sz w:val="21"/>
-          <w:szCs w:val="21"/>
+          <w:sz w:val="24"/>
+          <w:szCs w:val="24"/>
         </w:rPr>
         <w:t>a</w:t>
       </w:r>
       <w:r>
         <w:rPr>
-          <w:rFonts w:ascii="Consolas" w:hAnsi="Consolas"/>
+          <w:rFonts w:ascii="Cambria" w:hAnsi="Cambria"/>
           <w:color w:val="444444"/>
-          <w:sz w:val="21"/>
-          <w:szCs w:val="21"/>
+          <w:sz w:val="24"/>
+          <w:szCs w:val="24"/>
         </w:rPr>
         <w:t xml:space="preserve"> </w:t>
       </w:r>
       <w:r>
         <w:rPr>
           <w:rStyle w:val="hljs-selector-tag"/>
-          <w:rFonts w:ascii="Consolas" w:hAnsi="Consolas"/>
+          <w:rFonts w:ascii="Cambria" w:hAnsi="Cambria"/>
           <w:b/>
           <w:bCs/>
           <w:color w:val="444444"/>
-          <w:sz w:val="21"/>
-          <w:szCs w:val="21"/>
+          <w:sz w:val="24"/>
+          <w:szCs w:val="24"/>
         </w:rPr>
         <w:t>B</w:t>
       </w:r>
       <w:r>
         <w:rPr>
-          <w:rFonts w:ascii="Consolas" w:hAnsi="Consolas"/>
+          <w:rFonts w:ascii="Cambria" w:hAnsi="Cambria"/>
           <w:color w:val="444444"/>
-          <w:sz w:val="21"/>
-          <w:szCs w:val="21"/>
+          <w:sz w:val="24"/>
+          <w:szCs w:val="24"/>
         </w:rPr>
         <w:t>ạn"</w:t>
       </w:r>
@@ -1679,11 +2093,14 @@
       <w:pPr>
         <w:pStyle w:val="NormalWeb"/>
         <w:spacing w:before="0" w:beforeAutospacing="0" w:line="360" w:lineRule="auto"/>
+        <w:rPr>
+          <w:rFonts w:ascii="Cambria" w:hAnsi="Cambria"/>
+        </w:rPr>
       </w:pPr>
       <w:r>
         <w:rPr>
           <w:rStyle w:val="Strong"/>
-          <w:rFonts w:eastAsiaTheme="majorEastAsia"/>
+          <w:rFonts w:ascii="Cambria" w:eastAsiaTheme="majorEastAsia" w:hAnsi="Cambria"/>
           <w:color w:val="B1154A"/>
         </w:rPr>
         <w:t>Email của bạn trên Git</w:t>
@@ -1697,77 +2114,77 @@
         </w:pBdr>
         <w:spacing w:line="360" w:lineRule="auto"/>
         <w:rPr>
-          <w:rFonts w:ascii="Consolas" w:hAnsi="Consolas"/>
+          <w:rFonts w:ascii="Cambria" w:hAnsi="Cambria"/>
           <w:color w:val="444444"/>
-          <w:sz w:val="21"/>
-          <w:szCs w:val="21"/>
-        </w:rPr>
-      </w:pPr>
-      <w:r>
-        <w:rPr>
-          <w:rFonts w:ascii="Consolas" w:hAnsi="Consolas"/>
+          <w:sz w:val="24"/>
+          <w:szCs w:val="24"/>
+        </w:rPr>
+      </w:pPr>
+      <w:r>
+        <w:rPr>
+          <w:rFonts w:ascii="Cambria" w:hAnsi="Cambria"/>
           <w:color w:val="444444"/>
-          <w:sz w:val="21"/>
-          <w:szCs w:val="21"/>
+          <w:sz w:val="24"/>
+          <w:szCs w:val="24"/>
         </w:rPr>
         <w:t xml:space="preserve">git config </w:t>
       </w:r>
       <w:r>
         <w:rPr>
           <w:rStyle w:val="hljs-attr"/>
-          <w:rFonts w:ascii="Consolas" w:hAnsi="Consolas"/>
+          <w:rFonts w:ascii="Cambria" w:hAnsi="Cambria"/>
           <w:color w:val="444444"/>
-          <w:sz w:val="21"/>
-          <w:szCs w:val="21"/>
+          <w:sz w:val="24"/>
+          <w:szCs w:val="24"/>
         </w:rPr>
         <w:t>--global</w:t>
       </w:r>
       <w:r>
         <w:rPr>
-          <w:rFonts w:ascii="Consolas" w:hAnsi="Consolas"/>
+          <w:rFonts w:ascii="Cambria" w:hAnsi="Cambria"/>
           <w:color w:val="444444"/>
-          <w:sz w:val="21"/>
-          <w:szCs w:val="21"/>
+          <w:sz w:val="24"/>
+          <w:szCs w:val="24"/>
         </w:rPr>
         <w:t xml:space="preserve"> user</w:t>
       </w:r>
       <w:r>
         <w:rPr>
           <w:rStyle w:val="hljs-selector-class"/>
-          <w:rFonts w:ascii="Consolas" w:hAnsi="Consolas"/>
+          <w:rFonts w:ascii="Cambria" w:hAnsi="Cambria"/>
           <w:color w:val="880000"/>
-          <w:sz w:val="21"/>
-          <w:szCs w:val="21"/>
+          <w:sz w:val="24"/>
+          <w:szCs w:val="24"/>
         </w:rPr>
         <w:t>.email</w:t>
       </w:r>
       <w:r>
         <w:rPr>
-          <w:rFonts w:ascii="Consolas" w:hAnsi="Consolas"/>
+          <w:rFonts w:ascii="Cambria" w:hAnsi="Cambria"/>
           <w:color w:val="444444"/>
-          <w:sz w:val="21"/>
-          <w:szCs w:val="21"/>
+          <w:sz w:val="24"/>
+          <w:szCs w:val="24"/>
         </w:rPr>
         <w:t xml:space="preserve"> emailcuaban</w:t>
       </w:r>
       <w:r>
         <w:rPr>
           <w:rStyle w:val="hljs-keyword"/>
-          <w:rFonts w:ascii="Consolas" w:hAnsi="Consolas"/>
+          <w:rFonts w:ascii="Cambria" w:hAnsi="Cambria"/>
           <w:b/>
           <w:bCs/>
           <w:color w:val="444444"/>
-          <w:sz w:val="21"/>
-          <w:szCs w:val="21"/>
+          <w:sz w:val="24"/>
+          <w:szCs w:val="24"/>
         </w:rPr>
         <w:t>@domain</w:t>
       </w:r>
       <w:r>
         <w:rPr>
-          <w:rFonts w:ascii="Consolas" w:hAnsi="Consolas"/>
+          <w:rFonts w:ascii="Cambria" w:hAnsi="Cambria"/>
           <w:color w:val="444444"/>
-          <w:sz w:val="21"/>
-          <w:szCs w:val="21"/>
+          <w:sz w:val="24"/>
+          <w:szCs w:val="24"/>
         </w:rPr>
         <w:t>.com</w:t>
       </w:r>
@@ -1776,8 +2193,14 @@
       <w:pPr>
         <w:pStyle w:val="NormalWeb"/>
         <w:spacing w:before="0" w:beforeAutospacing="0" w:line="360" w:lineRule="auto"/>
-      </w:pPr>
-      <w:r>
+        <w:rPr>
+          <w:rFonts w:ascii="Cambria" w:hAnsi="Cambria"/>
+        </w:rPr>
+      </w:pPr>
+      <w:r>
+        <w:rPr>
+          <w:rFonts w:ascii="Cambria" w:hAnsi="Cambria"/>
+        </w:rPr>
         <w:t>Nhớ là để xác định được danh tính của bạn cần thiết lập cả tên và email</w:t>
       </w:r>
     </w:p>
@@ -1785,11 +2208,14 @@
       <w:pPr>
         <w:pStyle w:val="NormalWeb"/>
         <w:spacing w:before="0" w:beforeAutospacing="0" w:line="360" w:lineRule="auto"/>
+        <w:rPr>
+          <w:rFonts w:ascii="Cambria" w:hAnsi="Cambria"/>
+        </w:rPr>
       </w:pPr>
       <w:r>
         <w:rPr>
           <w:rStyle w:val="Strong"/>
-          <w:rFonts w:eastAsiaTheme="majorEastAsia"/>
+          <w:rFonts w:ascii="Cambria" w:eastAsiaTheme="majorEastAsia" w:hAnsi="Cambria"/>
           <w:color w:val="B1154A"/>
         </w:rPr>
         <w:t>Hiện thị các tham số thiết lập Git</w:t>
@@ -1803,47 +2229,47 @@
         </w:pBdr>
         <w:spacing w:line="360" w:lineRule="auto"/>
         <w:rPr>
-          <w:rFonts w:ascii="Consolas" w:hAnsi="Consolas"/>
+          <w:rFonts w:ascii="Cambria" w:hAnsi="Cambria"/>
           <w:color w:val="444444"/>
-          <w:sz w:val="21"/>
-          <w:szCs w:val="21"/>
-        </w:rPr>
-      </w:pPr>
-      <w:r>
-        <w:rPr>
-          <w:rFonts w:ascii="Consolas" w:hAnsi="Consolas"/>
+          <w:sz w:val="24"/>
+          <w:szCs w:val="24"/>
+        </w:rPr>
+      </w:pPr>
+      <w:r>
+        <w:rPr>
+          <w:rFonts w:ascii="Cambria" w:hAnsi="Cambria"/>
           <w:color w:val="444444"/>
-          <w:sz w:val="21"/>
-          <w:szCs w:val="21"/>
+          <w:sz w:val="24"/>
+          <w:szCs w:val="24"/>
         </w:rPr>
         <w:t xml:space="preserve">git </w:t>
       </w:r>
       <w:r>
         <w:rPr>
           <w:rStyle w:val="hljs-builtin"/>
-          <w:rFonts w:ascii="Consolas" w:hAnsi="Consolas"/>
+          <w:rFonts w:ascii="Cambria" w:hAnsi="Cambria"/>
           <w:color w:val="397300"/>
-          <w:sz w:val="21"/>
-          <w:szCs w:val="21"/>
+          <w:sz w:val="24"/>
+          <w:szCs w:val="24"/>
         </w:rPr>
         <w:t>config</w:t>
       </w:r>
       <w:r>
         <w:rPr>
-          <w:rFonts w:ascii="Consolas" w:hAnsi="Consolas"/>
+          <w:rFonts w:ascii="Cambria" w:hAnsi="Cambria"/>
           <w:color w:val="444444"/>
-          <w:sz w:val="21"/>
-          <w:szCs w:val="21"/>
+          <w:sz w:val="24"/>
+          <w:szCs w:val="24"/>
         </w:rPr>
         <w:t xml:space="preserve"> </w:t>
       </w:r>
       <w:r>
         <w:rPr>
           <w:rStyle w:val="hljs-comment"/>
-          <w:rFonts w:ascii="Consolas" w:hAnsi="Consolas"/>
+          <w:rFonts w:ascii="Cambria" w:hAnsi="Cambria"/>
           <w:color w:val="697070"/>
-          <w:sz w:val="21"/>
-          <w:szCs w:val="21"/>
+          <w:sz w:val="24"/>
+          <w:szCs w:val="24"/>
         </w:rPr>
         <w:t>--list</w:t>
       </w:r>
@@ -1852,10 +2278,13 @@
       <w:pPr>
         <w:pStyle w:val="Heading3"/>
         <w:rPr>
-          <w:rFonts w:ascii="Times New Roman" w:hAnsi="Times New Roman"/>
-        </w:rPr>
-      </w:pPr>
-      <w:r>
+          <w:rFonts w:ascii="Cambria" w:hAnsi="Cambria"/>
+        </w:rPr>
+      </w:pPr>
+      <w:r>
+        <w:rPr>
+          <w:rFonts w:ascii="Cambria" w:hAnsi="Cambria"/>
+        </w:rPr>
         <w:t>Tóm tắt các lệnh đã sử dụng</w:t>
       </w:r>
     </w:p>
@@ -1867,19 +2296,19 @@
         </w:pBdr>
         <w:spacing w:line="360" w:lineRule="auto"/>
         <w:rPr>
-          <w:rFonts w:ascii="Consolas" w:hAnsi="Consolas"/>
+          <w:rFonts w:ascii="Cambria" w:hAnsi="Cambria"/>
           <w:color w:val="444444"/>
-          <w:sz w:val="21"/>
-          <w:szCs w:val="21"/>
+          <w:sz w:val="24"/>
+          <w:szCs w:val="24"/>
         </w:rPr>
       </w:pPr>
       <w:r>
         <w:rPr>
           <w:rStyle w:val="hljs-comment"/>
-          <w:rFonts w:ascii="Consolas" w:hAnsi="Consolas"/>
+          <w:rFonts w:ascii="Cambria" w:hAnsi="Cambria"/>
           <w:color w:val="697070"/>
-          <w:sz w:val="21"/>
-          <w:szCs w:val="21"/>
+          <w:sz w:val="24"/>
+          <w:szCs w:val="24"/>
         </w:rPr>
         <w:t># Kiểm tra phiên bản GIT</w:t>
       </w:r>
@@ -1892,18 +2321,18 @@
         </w:pBdr>
         <w:spacing w:line="360" w:lineRule="auto"/>
         <w:rPr>
-          <w:rFonts w:ascii="Consolas" w:hAnsi="Consolas"/>
+          <w:rFonts w:ascii="Cambria" w:hAnsi="Cambria"/>
           <w:color w:val="444444"/>
-          <w:sz w:val="21"/>
-          <w:szCs w:val="21"/>
-        </w:rPr>
-      </w:pPr>
-      <w:r>
-        <w:rPr>
-          <w:rFonts w:ascii="Consolas" w:hAnsi="Consolas"/>
+          <w:sz w:val="24"/>
+          <w:szCs w:val="24"/>
+        </w:rPr>
+      </w:pPr>
+      <w:r>
+        <w:rPr>
+          <w:rFonts w:ascii="Cambria" w:hAnsi="Cambria"/>
           <w:color w:val="444444"/>
-          <w:sz w:val="21"/>
-          <w:szCs w:val="21"/>
+          <w:sz w:val="24"/>
+          <w:szCs w:val="24"/>
         </w:rPr>
         <w:t>git --version</w:t>
       </w:r>
@@ -1916,19 +2345,19 @@
         </w:pBdr>
         <w:spacing w:line="360" w:lineRule="auto"/>
         <w:rPr>
-          <w:rFonts w:ascii="Consolas" w:hAnsi="Consolas"/>
+          <w:rFonts w:ascii="Cambria" w:hAnsi="Cambria"/>
           <w:color w:val="444444"/>
-          <w:sz w:val="21"/>
-          <w:szCs w:val="21"/>
+          <w:sz w:val="24"/>
+          <w:szCs w:val="24"/>
         </w:rPr>
       </w:pPr>
       <w:r>
         <w:rPr>
           <w:rStyle w:val="hljs-comment"/>
-          <w:rFonts w:ascii="Consolas" w:hAnsi="Consolas"/>
+          <w:rFonts w:ascii="Cambria" w:hAnsi="Cambria"/>
           <w:color w:val="697070"/>
-          <w:sz w:val="21"/>
-          <w:szCs w:val="21"/>
+          <w:sz w:val="24"/>
+          <w:szCs w:val="24"/>
         </w:rPr>
         <w:t># Danh sách các thiết lập cấu hình</w:t>
       </w:r>
@@ -1941,18 +2370,18 @@
         </w:pBdr>
         <w:spacing w:line="360" w:lineRule="auto"/>
         <w:rPr>
-          <w:rFonts w:ascii="Consolas" w:hAnsi="Consolas"/>
+          <w:rFonts w:ascii="Cambria" w:hAnsi="Cambria"/>
           <w:color w:val="444444"/>
-          <w:sz w:val="21"/>
-          <w:szCs w:val="21"/>
-        </w:rPr>
-      </w:pPr>
-      <w:r>
-        <w:rPr>
-          <w:rFonts w:ascii="Consolas" w:hAnsi="Consolas"/>
+          <w:sz w:val="24"/>
+          <w:szCs w:val="24"/>
+        </w:rPr>
+      </w:pPr>
+      <w:r>
+        <w:rPr>
+          <w:rFonts w:ascii="Cambria" w:hAnsi="Cambria"/>
           <w:color w:val="444444"/>
-          <w:sz w:val="21"/>
-          <w:szCs w:val="21"/>
+          <w:sz w:val="24"/>
+          <w:szCs w:val="24"/>
         </w:rPr>
         <w:t>git config --list</w:t>
       </w:r>
@@ -1965,19 +2394,19 @@
         </w:pBdr>
         <w:spacing w:line="360" w:lineRule="auto"/>
         <w:rPr>
-          <w:rFonts w:ascii="Consolas" w:hAnsi="Consolas"/>
+          <w:rFonts w:ascii="Cambria" w:hAnsi="Cambria"/>
           <w:color w:val="444444"/>
-          <w:sz w:val="21"/>
-          <w:szCs w:val="21"/>
+          <w:sz w:val="24"/>
+          <w:szCs w:val="24"/>
         </w:rPr>
       </w:pPr>
       <w:r>
         <w:rPr>
           <w:rStyle w:val="hljs-comment"/>
-          <w:rFonts w:ascii="Consolas" w:hAnsi="Consolas"/>
+          <w:rFonts w:ascii="Cambria" w:hAnsi="Cambria"/>
           <w:color w:val="697070"/>
-          <w:sz w:val="21"/>
-          <w:szCs w:val="21"/>
+          <w:sz w:val="24"/>
+          <w:szCs w:val="24"/>
         </w:rPr>
         <w:t># Thiết lập tên</w:t>
       </w:r>
@@ -1990,28 +2419,28 @@
         </w:pBdr>
         <w:spacing w:line="360" w:lineRule="auto"/>
         <w:rPr>
-          <w:rFonts w:ascii="Consolas" w:hAnsi="Consolas"/>
+          <w:rFonts w:ascii="Cambria" w:hAnsi="Cambria"/>
           <w:color w:val="444444"/>
-          <w:sz w:val="21"/>
-          <w:szCs w:val="21"/>
-        </w:rPr>
-      </w:pPr>
-      <w:r>
-        <w:rPr>
-          <w:rFonts w:ascii="Consolas" w:hAnsi="Consolas"/>
+          <w:sz w:val="24"/>
+          <w:szCs w:val="24"/>
+        </w:rPr>
+      </w:pPr>
+      <w:r>
+        <w:rPr>
+          <w:rFonts w:ascii="Cambria" w:hAnsi="Cambria"/>
           <w:color w:val="444444"/>
-          <w:sz w:val="21"/>
-          <w:szCs w:val="21"/>
+          <w:sz w:val="24"/>
+          <w:szCs w:val="24"/>
         </w:rPr>
         <w:t xml:space="preserve">git config --global user.name </w:t>
       </w:r>
       <w:r>
         <w:rPr>
           <w:rStyle w:val="hljs-string"/>
-          <w:rFonts w:ascii="Consolas" w:hAnsi="Consolas"/>
+          <w:rFonts w:ascii="Cambria" w:hAnsi="Cambria"/>
           <w:color w:val="880000"/>
-          <w:sz w:val="21"/>
-          <w:szCs w:val="21"/>
+          <w:sz w:val="24"/>
+          <w:szCs w:val="24"/>
         </w:rPr>
         <w:t>"Tên của Bạn"</w:t>
       </w:r>
@@ -2024,19 +2453,19 @@
         </w:pBdr>
         <w:spacing w:line="360" w:lineRule="auto"/>
         <w:rPr>
-          <w:rFonts w:ascii="Consolas" w:hAnsi="Consolas"/>
+          <w:rFonts w:ascii="Cambria" w:hAnsi="Cambria"/>
           <w:color w:val="444444"/>
-          <w:sz w:val="21"/>
-          <w:szCs w:val="21"/>
+          <w:sz w:val="24"/>
+          <w:szCs w:val="24"/>
         </w:rPr>
       </w:pPr>
       <w:r>
         <w:rPr>
           <w:rStyle w:val="hljs-comment"/>
-          <w:rFonts w:ascii="Consolas" w:hAnsi="Consolas"/>
+          <w:rFonts w:ascii="Cambria" w:hAnsi="Cambria"/>
           <w:color w:val="697070"/>
-          <w:sz w:val="21"/>
-          <w:szCs w:val="21"/>
+          <w:sz w:val="24"/>
+          <w:szCs w:val="24"/>
         </w:rPr>
         <w:t># Thiết lập email</w:t>
       </w:r>
@@ -2049,18 +2478,18 @@
         </w:pBdr>
         <w:spacing w:line="360" w:lineRule="auto"/>
         <w:rPr>
-          <w:rFonts w:ascii="Consolas" w:hAnsi="Consolas"/>
+          <w:rFonts w:ascii="Cambria" w:hAnsi="Cambria"/>
           <w:color w:val="444444"/>
-          <w:sz w:val="21"/>
-          <w:szCs w:val="21"/>
-        </w:rPr>
-      </w:pPr>
-      <w:r>
-        <w:rPr>
-          <w:rFonts w:ascii="Consolas" w:hAnsi="Consolas"/>
+          <w:sz w:val="24"/>
+          <w:szCs w:val="24"/>
+        </w:rPr>
+      </w:pPr>
+      <w:r>
+        <w:rPr>
+          <w:rFonts w:ascii="Cambria" w:hAnsi="Cambria"/>
           <w:color w:val="444444"/>
-          <w:sz w:val="21"/>
-          <w:szCs w:val="21"/>
+          <w:sz w:val="24"/>
+          <w:szCs w:val="24"/>
         </w:rPr>
         <w:t>git config --global user.email emailcuaban@domain.com</w:t>
       </w:r>
@@ -2069,19 +2498,29 @@
       <w:pPr>
         <w:spacing w:line="360" w:lineRule="auto"/>
         <w:jc w:val="right"/>
-      </w:pPr>
-      <w:r>
+        <w:rPr>
+          <w:rFonts w:ascii="Cambria" w:hAnsi="Cambria"/>
+        </w:rPr>
+      </w:pPr>
+      <w:r>
+        <w:rPr>
+          <w:rFonts w:ascii="Cambria" w:hAnsi="Cambria"/>
+        </w:rPr>
         <w:t>Mục lục bài viết </w:t>
       </w:r>
     </w:p>
     <w:p>
       <w:pPr>
         <w:spacing w:line="360" w:lineRule="auto"/>
-      </w:pPr>
-      <w:hyperlink r:id="rId14" w:history="1">
+        <w:rPr>
+          <w:rFonts w:ascii="Cambria" w:hAnsi="Cambria"/>
+        </w:rPr>
+      </w:pPr>
+      <w:hyperlink r:id="rId15" w:history="1">
         <w:r>
           <w:rPr>
             <w:rStyle w:val="Hyperlink"/>
+            <w:rFonts w:ascii="Cambria" w:hAnsi="Cambria"/>
             <w:color w:val="FFFFFF"/>
             <w:bdr w:val="single" w:sz="6" w:space="0" w:color="B1154A" w:frame="1"/>
             <w:shd w:val="clear" w:color="auto" w:fill="B1154A"/>
@@ -2095,15 +2534,15 @@
         <w:spacing w:line="360" w:lineRule="auto"/>
         <w:jc w:val="right"/>
         <w:rPr>
-          <w:rFonts w:ascii="Segoe UI" w:hAnsi="Segoe UI" w:cs="Segoe UI"/>
+          <w:rFonts w:ascii="Cambria" w:hAnsi="Cambria" w:cs="Segoe UI"/>
           <w:caps/>
         </w:rPr>
       </w:pPr>
-      <w:hyperlink r:id="rId15" w:tgtFrame="_blank" w:history="1">
+      <w:hyperlink r:id="rId16" w:tgtFrame="_blank" w:history="1">
         <w:r>
           <w:rPr>
             <w:rStyle w:val="Hyperlink"/>
-            <w:rFonts w:ascii="Segoe UI" w:hAnsi="Segoe UI" w:cs="Segoe UI"/>
+            <w:rFonts w:ascii="Cambria" w:hAnsi="Cambria" w:cs="Segoe UI"/>
             <w:caps/>
             <w:color w:val="212529"/>
             <w:bdr w:val="single" w:sz="6" w:space="0" w:color="FFC107" w:frame="1"/>
@@ -2116,10 +2555,13 @@
     <w:p>
       <w:pPr>
         <w:spacing w:line="360" w:lineRule="auto"/>
+        <w:rPr>
+          <w:rFonts w:ascii="Cambria" w:hAnsi="Cambria"/>
+        </w:rPr>
       </w:pPr>
     </w:p>
     <w:sectPr>
-      <w:footerReference w:type="default" r:id="rId16"/>
+      <w:footerReference w:type="default" r:id="rId17"/>
       <w:pgSz w:w="11906" w:h="16838" w:code="9"/>
       <w:pgMar w:top="1134" w:right="567" w:bottom="1134" w:left="1134" w:header="720" w:footer="720" w:gutter="0"/>
       <w:pgNumType w:start="1"/>

--- a/Học Git.docx
+++ b/Học Git.docx
@@ -1,6 +1,6 @@
 
 <file path=word/document.xml><?xml version="1.0" encoding="utf-8"?>
-<w:document xmlns:wpc="http://schemas.microsoft.com/office/word/2010/wordprocessingCanvas" xmlns:cx="http://schemas.microsoft.com/office/drawing/2014/chartex" xmlns:cx1="http://schemas.microsoft.com/office/drawing/2015/9/8/chartex" xmlns:cx2="http://schemas.microsoft.com/office/drawing/2015/10/21/chartex" xmlns:cx3="http://schemas.microsoft.com/office/drawing/2016/5/9/chartex" xmlns:cx4="http://schemas.microsoft.com/office/drawing/2016/5/10/chartex" xmlns:cx5="http://schemas.microsoft.com/office/drawing/2016/5/11/chartex" xmlns:cx6="http://schemas.microsoft.com/office/drawing/2016/5/12/chartex" xmlns:cx7="http://schemas.microsoft.com/office/drawing/2016/5/13/chartex" xmlns:cx8="http://schemas.microsoft.com/office/drawing/2016/5/14/chartex" xmlns:mc="http://schemas.openxmlformats.org/markup-compatibility/2006" xmlns:aink="http://schemas.microsoft.com/office/drawing/2016/ink" xmlns:am3d="http://schemas.microsoft.com/office/drawing/2017/model3d" xmlns:o="urn:schemas-microsoft-com:office:office" xmlns:r="http://schemas.openxmlformats.org/officeDocument/2006/relationships" xmlns:m="http://schemas.openxmlformats.org/officeDocument/2006/math" xmlns:v="urn:schemas-microsoft-com:vml" xmlns:wp14="http://schemas.microsoft.com/office/word/2010/wordprocessingDrawing" xmlns:wp="http://schemas.openxmlformats.org/drawingml/2006/wordprocessingDrawing" xmlns:w10="urn:schemas-microsoft-com:office:word" xmlns:w="http://schemas.openxmlformats.org/wordprocessingml/2006/main" xmlns:w14="http://schemas.microsoft.com/office/word/2010/wordml" xmlns:w15="http://schemas.microsoft.com/office/word/2012/wordml" xmlns:w16cex="http://schemas.microsoft.com/office/word/2018/wordml/cex" xmlns:w16cid="http://schemas.microsoft.com/office/word/2016/wordml/cid" xmlns:w16="http://schemas.microsoft.com/office/word/2018/wordml" xmlns:w16sdtdh="http://schemas.microsoft.com/office/word/2020/wordml/sdtdatahash" xmlns:w16se="http://schemas.microsoft.com/office/word/2015/wordml/symex" xmlns:wpg="http://schemas.microsoft.com/office/word/2010/wordprocessingGroup" xmlns:wpi="http://schemas.microsoft.com/office/word/2010/wordprocessingInk" xmlns:wne="http://schemas.microsoft.com/office/word/2006/wordml" xmlns:wps="http://schemas.microsoft.com/office/word/2010/wordprocessingShape" mc:Ignorable="w14 w15 w16se w16cid w16 w16cex w16sdtdh wp14">
+<w:document xmlns:wpc="http://schemas.microsoft.com/office/word/2010/wordprocessingCanvas" xmlns:cx="http://schemas.microsoft.com/office/drawing/2014/chartex" xmlns:cx1="http://schemas.microsoft.com/office/drawing/2015/9/8/chartex" xmlns:cx2="http://schemas.microsoft.com/office/drawing/2015/10/21/chartex" xmlns:cx3="http://schemas.microsoft.com/office/drawing/2016/5/9/chartex" xmlns:cx4="http://schemas.microsoft.com/office/drawing/2016/5/10/chartex" xmlns:cx5="http://schemas.microsoft.com/office/drawing/2016/5/11/chartex" xmlns:cx6="http://schemas.microsoft.com/office/drawing/2016/5/12/chartex" xmlns:cx7="http://schemas.microsoft.com/office/drawing/2016/5/13/chartex" xmlns:cx8="http://schemas.microsoft.com/office/drawing/2016/5/14/chartex" xmlns:mc="http://schemas.openxmlformats.org/markup-compatibility/2006" xmlns:aink="http://schemas.microsoft.com/office/drawing/2016/ink" xmlns:am3d="http://schemas.microsoft.com/office/drawing/2017/model3d" xmlns:o="urn:schemas-microsoft-com:office:office" xmlns:oel="http://schemas.microsoft.com/office/2019/extlst" xmlns:r="http://schemas.openxmlformats.org/officeDocument/2006/relationships" xmlns:m="http://schemas.openxmlformats.org/officeDocument/2006/math" xmlns:v="urn:schemas-microsoft-com:vml" xmlns:wp14="http://schemas.microsoft.com/office/word/2010/wordprocessingDrawing" xmlns:wp="http://schemas.openxmlformats.org/drawingml/2006/wordprocessingDrawing" xmlns:w10="urn:schemas-microsoft-com:office:word" xmlns:w="http://schemas.openxmlformats.org/wordprocessingml/2006/main" xmlns:w14="http://schemas.microsoft.com/office/word/2010/wordml" xmlns:w15="http://schemas.microsoft.com/office/word/2012/wordml" xmlns:w16cex="http://schemas.microsoft.com/office/word/2018/wordml/cex" xmlns:w16cid="http://schemas.microsoft.com/office/word/2016/wordml/cid" xmlns:w16="http://schemas.microsoft.com/office/word/2018/wordml" xmlns:w16sdtdh="http://schemas.microsoft.com/office/word/2020/wordml/sdtdatahash" xmlns:w16se="http://schemas.microsoft.com/office/word/2015/wordml/symex" xmlns:wpg="http://schemas.microsoft.com/office/word/2010/wordprocessingGroup" xmlns:wpi="http://schemas.microsoft.com/office/word/2010/wordprocessingInk" xmlns:wne="http://schemas.microsoft.com/office/word/2006/wordml" xmlns:wps="http://schemas.microsoft.com/office/word/2010/wordprocessingShape" mc:Ignorable="w14 w15 w16se w16cid w16 w16cex w16sdtdh wp14">
   <w:body>
     <w:p>
       <w:pPr>
@@ -1722,7 +1722,7 @@
           <w:color w:val="000000" w:themeColor="text1"/>
         </w:rPr>
         <w:drawing>
-          <wp:inline distT="0" distB="0" distL="0" distR="0" wp14:anchorId="4E513820" wp14:editId="28AC1036">
+          <wp:inline distT="0" distB="0" distL="0" distR="0" wp14:anchorId="4E513820" wp14:editId="5508B697">
             <wp:extent cx="3937379" cy="3318510"/>
             <wp:effectExtent l="0" t="0" r="0" b="0"/>
             <wp:docPr id="1203477083" name="Picture 1">
@@ -4079,702 +4079,6 @@
     </w:p>
     <w:p>
       <w:pPr>
-        <w:spacing w:before="100" w:beforeAutospacing="1" w:line="360" w:lineRule="auto"/>
-        <w:jc w:val="both"/>
-        <w:rPr>
-          <w:rFonts w:ascii="Roboto Slab" w:hAnsi="Roboto Slab" w:cs="Roboto Slab"/>
-          <w:color w:val="000000" w:themeColor="text1"/>
-        </w:rPr>
-      </w:pPr>
-      <w:r>
-        <w:rPr>
-          <w:rFonts w:ascii="Roboto Slab" w:hAnsi="Roboto Slab" w:cs="Roboto Slab"/>
-          <w:color w:val="000000" w:themeColor="text1"/>
-        </w:rPr>
-        <w:t xml:space="preserve">Khai </w:t>
-      </w:r>
-      <w:proofErr w:type="spellStart"/>
-      <w:r>
-        <w:rPr>
-          <w:rFonts w:ascii="Roboto Slab" w:hAnsi="Roboto Slab" w:cs="Roboto Slab"/>
-          <w:color w:val="000000" w:themeColor="text1"/>
-        </w:rPr>
-        <w:t>báo</w:t>
-      </w:r>
-      <w:proofErr w:type="spellEnd"/>
-      <w:r>
-        <w:rPr>
-          <w:rFonts w:ascii="Roboto Slab" w:hAnsi="Roboto Slab" w:cs="Roboto Slab"/>
-          <w:color w:val="000000" w:themeColor="text1"/>
-        </w:rPr>
-        <w:t xml:space="preserve"> </w:t>
-      </w:r>
-      <w:proofErr w:type="spellStart"/>
-      <w:r>
-        <w:rPr>
-          <w:rFonts w:ascii="Roboto Slab" w:hAnsi="Roboto Slab" w:cs="Roboto Slab"/>
-          <w:color w:val="000000" w:themeColor="text1"/>
-        </w:rPr>
-        <w:t>tài</w:t>
-      </w:r>
-      <w:proofErr w:type="spellEnd"/>
-      <w:r>
-        <w:rPr>
-          <w:rFonts w:ascii="Roboto Slab" w:hAnsi="Roboto Slab" w:cs="Roboto Slab"/>
-          <w:color w:val="000000" w:themeColor="text1"/>
-        </w:rPr>
-        <w:t xml:space="preserve"> </w:t>
-      </w:r>
-      <w:proofErr w:type="spellStart"/>
-      <w:r>
-        <w:rPr>
-          <w:rFonts w:ascii="Roboto Slab" w:hAnsi="Roboto Slab" w:cs="Roboto Slab"/>
-          <w:color w:val="000000" w:themeColor="text1"/>
-        </w:rPr>
-        <w:t>khoản</w:t>
-      </w:r>
-      <w:proofErr w:type="spellEnd"/>
-      <w:r>
-        <w:rPr>
-          <w:rFonts w:ascii="Roboto Slab" w:hAnsi="Roboto Slab" w:cs="Roboto Slab"/>
-          <w:color w:val="000000" w:themeColor="text1"/>
-        </w:rPr>
-        <w:t xml:space="preserve"> </w:t>
-      </w:r>
-      <w:proofErr w:type="spellStart"/>
-      <w:r>
-        <w:rPr>
-          <w:rFonts w:ascii="Roboto Slab" w:hAnsi="Roboto Slab" w:cs="Roboto Slab"/>
-          <w:color w:val="000000" w:themeColor="text1"/>
-        </w:rPr>
-        <w:t>người</w:t>
-      </w:r>
-      <w:proofErr w:type="spellEnd"/>
-      <w:r>
-        <w:rPr>
-          <w:rFonts w:ascii="Roboto Slab" w:hAnsi="Roboto Slab" w:cs="Roboto Slab"/>
-          <w:color w:val="000000" w:themeColor="text1"/>
-        </w:rPr>
-        <w:t xml:space="preserve"> </w:t>
-      </w:r>
-      <w:proofErr w:type="spellStart"/>
-      <w:r>
-        <w:rPr>
-          <w:rFonts w:ascii="Roboto Slab" w:hAnsi="Roboto Slab" w:cs="Roboto Slab"/>
-          <w:color w:val="000000" w:themeColor="text1"/>
-        </w:rPr>
-        <w:t>dùng</w:t>
-      </w:r>
-      <w:proofErr w:type="spellEnd"/>
-      <w:r>
-        <w:rPr>
-          <w:rFonts w:ascii="Roboto Slab" w:hAnsi="Roboto Slab" w:cs="Roboto Slab"/>
-          <w:color w:val="000000" w:themeColor="text1"/>
-        </w:rPr>
-        <w:t>:</w:t>
-      </w:r>
-    </w:p>
-    <w:tbl>
-      <w:tblPr>
-        <w:tblStyle w:val="TableGrid"/>
-        <w:tblW w:w="0" w:type="auto"/>
-        <w:tblCellMar>
-          <w:left w:w="57" w:type="dxa"/>
-          <w:right w:w="57" w:type="dxa"/>
-        </w:tblCellMar>
-        <w:tblLook w:val="04A0" w:firstRow="1" w:lastRow="0" w:firstColumn="1" w:lastColumn="0" w:noHBand="0" w:noVBand="1"/>
-      </w:tblPr>
-      <w:tblGrid>
-        <w:gridCol w:w="10319"/>
-      </w:tblGrid>
-      <w:tr>
-        <w:tc>
-          <w:tcPr>
-            <w:tcW w:w="10421" w:type="dxa"/>
-          </w:tcPr>
-          <w:p>
-            <w:pPr>
-              <w:spacing w:line="360" w:lineRule="auto"/>
-              <w:jc w:val="both"/>
-              <w:rPr>
-                <w:rFonts w:ascii="Consolas" w:hAnsi="Consolas"/>
-                <w:color w:val="000000" w:themeColor="text1"/>
-              </w:rPr>
-            </w:pPr>
-            <w:r>
-              <w:rPr>
-                <w:rFonts w:ascii="Consolas" w:hAnsi="Consolas"/>
-                <w:color w:val="000000" w:themeColor="text1"/>
-              </w:rPr>
-              <w:t>git config --global user.name "tên_tài_khoản_github"</w:t>
-            </w:r>
-          </w:p>
-        </w:tc>
-      </w:tr>
-    </w:tbl>
-    <w:p>
-      <w:pPr>
-        <w:spacing w:before="100" w:beforeAutospacing="1" w:line="360" w:lineRule="auto"/>
-        <w:jc w:val="both"/>
-        <w:rPr>
-          <w:rFonts w:ascii="Roboto Slab" w:hAnsi="Roboto Slab" w:cs="Roboto Slab"/>
-          <w:color w:val="000000" w:themeColor="text1"/>
-        </w:rPr>
-      </w:pPr>
-      <w:r>
-        <w:rPr>
-          <w:rFonts w:ascii="Roboto Slab" w:hAnsi="Roboto Slab" w:cs="Roboto Slab"/>
-          <w:color w:val="000000" w:themeColor="text1"/>
-        </w:rPr>
-        <w:t xml:space="preserve">Khai </w:t>
-      </w:r>
-      <w:proofErr w:type="spellStart"/>
-      <w:r>
-        <w:rPr>
-          <w:rFonts w:ascii="Roboto Slab" w:hAnsi="Roboto Slab" w:cs="Roboto Slab"/>
-          <w:color w:val="000000" w:themeColor="text1"/>
-        </w:rPr>
-        <w:t>báo</w:t>
-      </w:r>
-      <w:proofErr w:type="spellEnd"/>
-      <w:r>
-        <w:rPr>
-          <w:rFonts w:ascii="Roboto Slab" w:hAnsi="Roboto Slab" w:cs="Roboto Slab"/>
-          <w:color w:val="000000" w:themeColor="text1"/>
-        </w:rPr>
-        <w:t xml:space="preserve"> email </w:t>
-      </w:r>
-      <w:proofErr w:type="spellStart"/>
-      <w:r>
-        <w:rPr>
-          <w:rFonts w:ascii="Roboto Slab" w:hAnsi="Roboto Slab" w:cs="Roboto Slab"/>
-          <w:color w:val="000000" w:themeColor="text1"/>
-        </w:rPr>
-        <w:t>đăng</w:t>
-      </w:r>
-      <w:proofErr w:type="spellEnd"/>
-      <w:r>
-        <w:rPr>
-          <w:rFonts w:ascii="Roboto Slab" w:hAnsi="Roboto Slab" w:cs="Roboto Slab"/>
-          <w:color w:val="000000" w:themeColor="text1"/>
-        </w:rPr>
-        <w:t xml:space="preserve"> </w:t>
-      </w:r>
-      <w:proofErr w:type="spellStart"/>
-      <w:r>
-        <w:rPr>
-          <w:rFonts w:ascii="Roboto Slab" w:hAnsi="Roboto Slab" w:cs="Roboto Slab"/>
-          <w:color w:val="000000" w:themeColor="text1"/>
-        </w:rPr>
-        <w:t>nhập</w:t>
-      </w:r>
-      <w:proofErr w:type="spellEnd"/>
-      <w:r>
-        <w:rPr>
-          <w:rFonts w:ascii="Roboto Slab" w:hAnsi="Roboto Slab" w:cs="Roboto Slab"/>
-          <w:color w:val="000000" w:themeColor="text1"/>
-        </w:rPr>
-        <w:t>:</w:t>
-      </w:r>
-    </w:p>
-    <w:tbl>
-      <w:tblPr>
-        <w:tblStyle w:val="TableGrid"/>
-        <w:tblW w:w="0" w:type="auto"/>
-        <w:tblCellMar>
-          <w:left w:w="57" w:type="dxa"/>
-          <w:right w:w="57" w:type="dxa"/>
-        </w:tblCellMar>
-        <w:tblLook w:val="04A0" w:firstRow="1" w:lastRow="0" w:firstColumn="1" w:lastColumn="0" w:noHBand="0" w:noVBand="1"/>
-      </w:tblPr>
-      <w:tblGrid>
-        <w:gridCol w:w="10319"/>
-      </w:tblGrid>
-      <w:tr>
-        <w:tc>
-          <w:tcPr>
-            <w:tcW w:w="10421" w:type="dxa"/>
-          </w:tcPr>
-          <w:p>
-            <w:pPr>
-              <w:spacing w:line="360" w:lineRule="auto"/>
-              <w:jc w:val="both"/>
-              <w:rPr>
-                <w:rFonts w:ascii="Consolas" w:hAnsi="Consolas"/>
-                <w:color w:val="000000" w:themeColor="text1"/>
-              </w:rPr>
-            </w:pPr>
-            <w:r>
-              <w:rPr>
-                <w:rFonts w:ascii="Consolas" w:hAnsi="Consolas"/>
-                <w:color w:val="000000" w:themeColor="text1"/>
-              </w:rPr>
-              <w:t>git config --global user.email "email_đăng_nhập"</w:t>
-            </w:r>
-          </w:p>
-        </w:tc>
-      </w:tr>
-    </w:tbl>
-    <w:p>
-      <w:pPr>
-        <w:spacing w:before="100" w:beforeAutospacing="1" w:line="360" w:lineRule="auto"/>
-        <w:jc w:val="both"/>
-        <w:rPr>
-          <w:rFonts w:ascii="Roboto Slab" w:hAnsi="Roboto Slab" w:cs="Roboto Slab"/>
-          <w:color w:val="000000" w:themeColor="text1"/>
-        </w:rPr>
-      </w:pPr>
-      <w:r>
-        <w:rPr>
-          <w:rFonts w:ascii="Roboto Slab" w:hAnsi="Roboto Slab" w:cs="Roboto Slab"/>
-          <w:color w:val="000000" w:themeColor="text1"/>
-        </w:rPr>
-        <w:t xml:space="preserve">Xem </w:t>
-      </w:r>
-      <w:proofErr w:type="spellStart"/>
-      <w:r>
-        <w:rPr>
-          <w:rFonts w:ascii="Roboto Slab" w:hAnsi="Roboto Slab" w:cs="Roboto Slab"/>
-          <w:color w:val="000000" w:themeColor="text1"/>
-        </w:rPr>
-        <w:t>lại</w:t>
-      </w:r>
-      <w:proofErr w:type="spellEnd"/>
-      <w:r>
-        <w:rPr>
-          <w:rFonts w:ascii="Roboto Slab" w:hAnsi="Roboto Slab" w:cs="Roboto Slab"/>
-          <w:color w:val="000000" w:themeColor="text1"/>
-        </w:rPr>
-        <w:t xml:space="preserve"> </w:t>
-      </w:r>
-      <w:proofErr w:type="spellStart"/>
-      <w:r>
-        <w:rPr>
-          <w:rFonts w:ascii="Roboto Slab" w:hAnsi="Roboto Slab" w:cs="Roboto Slab"/>
-          <w:color w:val="000000" w:themeColor="text1"/>
-        </w:rPr>
-        <w:t>thông</w:t>
-      </w:r>
-      <w:proofErr w:type="spellEnd"/>
-      <w:r>
-        <w:rPr>
-          <w:rFonts w:ascii="Roboto Slab" w:hAnsi="Roboto Slab" w:cs="Roboto Slab"/>
-          <w:color w:val="000000" w:themeColor="text1"/>
-        </w:rPr>
-        <w:t xml:space="preserve"> tin </w:t>
-      </w:r>
-      <w:proofErr w:type="spellStart"/>
-      <w:r>
-        <w:rPr>
-          <w:rFonts w:ascii="Roboto Slab" w:hAnsi="Roboto Slab" w:cs="Roboto Slab"/>
-          <w:color w:val="000000" w:themeColor="text1"/>
-        </w:rPr>
-        <w:t>cấu</w:t>
-      </w:r>
-      <w:proofErr w:type="spellEnd"/>
-      <w:r>
-        <w:rPr>
-          <w:rFonts w:ascii="Roboto Slab" w:hAnsi="Roboto Slab" w:cs="Roboto Slab"/>
-          <w:color w:val="000000" w:themeColor="text1"/>
-        </w:rPr>
-        <w:t xml:space="preserve"> </w:t>
-      </w:r>
-      <w:proofErr w:type="spellStart"/>
-      <w:r>
-        <w:rPr>
-          <w:rFonts w:ascii="Roboto Slab" w:hAnsi="Roboto Slab" w:cs="Roboto Slab"/>
-          <w:color w:val="000000" w:themeColor="text1"/>
-        </w:rPr>
-        <w:t>hình</w:t>
-      </w:r>
-      <w:proofErr w:type="spellEnd"/>
-      <w:r>
-        <w:rPr>
-          <w:rFonts w:ascii="Roboto Slab" w:hAnsi="Roboto Slab" w:cs="Roboto Slab"/>
-          <w:color w:val="000000" w:themeColor="text1"/>
-        </w:rPr>
-        <w:t>:</w:t>
-      </w:r>
-    </w:p>
-    <w:tbl>
-      <w:tblPr>
-        <w:tblStyle w:val="TableGrid"/>
-        <w:tblW w:w="0" w:type="auto"/>
-        <w:tblCellMar>
-          <w:left w:w="57" w:type="dxa"/>
-          <w:right w:w="57" w:type="dxa"/>
-        </w:tblCellMar>
-        <w:tblLook w:val="04A0" w:firstRow="1" w:lastRow="0" w:firstColumn="1" w:lastColumn="0" w:noHBand="0" w:noVBand="1"/>
-      </w:tblPr>
-      <w:tblGrid>
-        <w:gridCol w:w="10319"/>
-      </w:tblGrid>
-      <w:tr>
-        <w:tc>
-          <w:tcPr>
-            <w:tcW w:w="10421" w:type="dxa"/>
-          </w:tcPr>
-          <w:p>
-            <w:pPr>
-              <w:spacing w:line="360" w:lineRule="auto"/>
-              <w:jc w:val="both"/>
-              <w:rPr>
-                <w:rFonts w:ascii="Consolas" w:hAnsi="Consolas"/>
-                <w:color w:val="000000" w:themeColor="text1"/>
-              </w:rPr>
-            </w:pPr>
-            <w:r>
-              <w:rPr>
-                <w:rFonts w:ascii="Consolas" w:hAnsi="Consolas"/>
-                <w:color w:val="000000" w:themeColor="text1"/>
-              </w:rPr>
-              <w:t>git config --list</w:t>
-            </w:r>
-          </w:p>
-        </w:tc>
-      </w:tr>
-    </w:tbl>
-    <w:p>
-      <w:pPr>
-        <w:pStyle w:val="has-small-font-size"/>
-        <w:shd w:val="clear" w:color="auto" w:fill="FFFFFF"/>
-        <w:spacing w:before="120" w:beforeAutospacing="0" w:after="0" w:afterAutospacing="0" w:line="360" w:lineRule="auto"/>
-        <w:jc w:val="both"/>
-        <w:rPr>
-          <w:rFonts w:ascii="Roboto Slab" w:hAnsi="Roboto Slab" w:cs="Roboto Slab"/>
-          <w:color w:val="000000" w:themeColor="text1"/>
-        </w:rPr>
-      </w:pPr>
-      <w:r>
-        <w:rPr>
-          <w:rFonts w:ascii="Roboto Slab" w:hAnsi="Roboto Slab" w:cs="Roboto Slab"/>
-          <w:color w:val="000000" w:themeColor="text1"/>
-        </w:rPr>
-        <w:t xml:space="preserve">Tham </w:t>
-      </w:r>
-      <w:proofErr w:type="spellStart"/>
-      <w:r>
-        <w:rPr>
-          <w:rFonts w:ascii="Roboto Slab" w:hAnsi="Roboto Slab" w:cs="Roboto Slab"/>
-          <w:color w:val="000000" w:themeColor="text1"/>
-        </w:rPr>
-        <w:t>số</w:t>
-      </w:r>
-      <w:proofErr w:type="spellEnd"/>
-      <w:r>
-        <w:rPr>
-          <w:rFonts w:ascii="Roboto Slab" w:hAnsi="Roboto Slab" w:cs="Roboto Slab"/>
-          <w:color w:val="000000" w:themeColor="text1"/>
-        </w:rPr>
-        <w:t xml:space="preserve"> “–global” </w:t>
-      </w:r>
-      <w:proofErr w:type="spellStart"/>
-      <w:r>
-        <w:rPr>
-          <w:rFonts w:ascii="Roboto Slab" w:hAnsi="Roboto Slab" w:cs="Roboto Slab"/>
-          <w:color w:val="000000" w:themeColor="text1"/>
-        </w:rPr>
-        <w:t>để</w:t>
-      </w:r>
-      <w:proofErr w:type="spellEnd"/>
-      <w:r>
-        <w:rPr>
-          <w:rFonts w:ascii="Roboto Slab" w:hAnsi="Roboto Slab" w:cs="Roboto Slab"/>
-          <w:color w:val="000000" w:themeColor="text1"/>
-        </w:rPr>
-        <w:t xml:space="preserve"> </w:t>
-      </w:r>
-      <w:proofErr w:type="spellStart"/>
-      <w:r>
-        <w:rPr>
-          <w:rFonts w:ascii="Roboto Slab" w:hAnsi="Roboto Slab" w:cs="Roboto Slab"/>
-          <w:color w:val="000000" w:themeColor="text1"/>
-        </w:rPr>
-        <w:t>cấu</w:t>
-      </w:r>
-      <w:proofErr w:type="spellEnd"/>
-      <w:r>
-        <w:rPr>
-          <w:rFonts w:ascii="Roboto Slab" w:hAnsi="Roboto Slab" w:cs="Roboto Slab"/>
-          <w:color w:val="000000" w:themeColor="text1"/>
-        </w:rPr>
-        <w:t xml:space="preserve"> </w:t>
-      </w:r>
-      <w:proofErr w:type="spellStart"/>
-      <w:r>
-        <w:rPr>
-          <w:rFonts w:ascii="Roboto Slab" w:hAnsi="Roboto Slab" w:cs="Roboto Slab"/>
-          <w:color w:val="000000" w:themeColor="text1"/>
-        </w:rPr>
-        <w:t>hình</w:t>
-      </w:r>
-      <w:proofErr w:type="spellEnd"/>
-      <w:r>
-        <w:rPr>
-          <w:rFonts w:ascii="Roboto Slab" w:hAnsi="Roboto Slab" w:cs="Roboto Slab"/>
-          <w:color w:val="000000" w:themeColor="text1"/>
-        </w:rPr>
-        <w:t xml:space="preserve"> </w:t>
-      </w:r>
-      <w:proofErr w:type="spellStart"/>
-      <w:r>
-        <w:rPr>
-          <w:rFonts w:ascii="Roboto Slab" w:hAnsi="Roboto Slab" w:cs="Roboto Slab"/>
-          <w:color w:val="000000" w:themeColor="text1"/>
-        </w:rPr>
-        <w:t>cho</w:t>
-      </w:r>
-      <w:proofErr w:type="spellEnd"/>
-      <w:r>
-        <w:rPr>
-          <w:rFonts w:ascii="Roboto Slab" w:hAnsi="Roboto Slab" w:cs="Roboto Slab"/>
-          <w:color w:val="000000" w:themeColor="text1"/>
-        </w:rPr>
-        <w:t xml:space="preserve"> </w:t>
-      </w:r>
-      <w:proofErr w:type="spellStart"/>
-      <w:r>
-        <w:rPr>
-          <w:rFonts w:ascii="Roboto Slab" w:hAnsi="Roboto Slab" w:cs="Roboto Slab"/>
-          <w:color w:val="000000" w:themeColor="text1"/>
-        </w:rPr>
-        <w:t>người</w:t>
-      </w:r>
-      <w:proofErr w:type="spellEnd"/>
-      <w:r>
-        <w:rPr>
-          <w:rFonts w:ascii="Roboto Slab" w:hAnsi="Roboto Slab" w:cs="Roboto Slab"/>
-          <w:color w:val="000000" w:themeColor="text1"/>
-        </w:rPr>
-        <w:t xml:space="preserve"> </w:t>
-      </w:r>
-      <w:proofErr w:type="spellStart"/>
-      <w:r>
-        <w:rPr>
-          <w:rFonts w:ascii="Roboto Slab" w:hAnsi="Roboto Slab" w:cs="Roboto Slab"/>
-          <w:color w:val="000000" w:themeColor="text1"/>
-        </w:rPr>
-        <w:t>dùng</w:t>
-      </w:r>
-      <w:proofErr w:type="spellEnd"/>
-      <w:r>
-        <w:rPr>
-          <w:rFonts w:ascii="Roboto Slab" w:hAnsi="Roboto Slab" w:cs="Roboto Slab"/>
-          <w:color w:val="000000" w:themeColor="text1"/>
-        </w:rPr>
-        <w:t xml:space="preserve"> </w:t>
-      </w:r>
-      <w:proofErr w:type="spellStart"/>
-      <w:r>
-        <w:rPr>
-          <w:rFonts w:ascii="Roboto Slab" w:hAnsi="Roboto Slab" w:cs="Roboto Slab"/>
-          <w:color w:val="000000" w:themeColor="text1"/>
-        </w:rPr>
-        <w:t>hiện</w:t>
-      </w:r>
-      <w:proofErr w:type="spellEnd"/>
-      <w:r>
-        <w:rPr>
-          <w:rFonts w:ascii="Roboto Slab" w:hAnsi="Roboto Slab" w:cs="Roboto Slab"/>
-          <w:color w:val="000000" w:themeColor="text1"/>
-        </w:rPr>
-        <w:t xml:space="preserve"> </w:t>
-      </w:r>
-      <w:proofErr w:type="spellStart"/>
-      <w:r>
-        <w:rPr>
-          <w:rFonts w:ascii="Roboto Slab" w:hAnsi="Roboto Slab" w:cs="Roboto Slab"/>
-          <w:color w:val="000000" w:themeColor="text1"/>
-        </w:rPr>
-        <w:t>tại</w:t>
-      </w:r>
-      <w:proofErr w:type="spellEnd"/>
-      <w:r>
-        <w:rPr>
-          <w:rFonts w:ascii="Roboto Slab" w:hAnsi="Roboto Slab" w:cs="Roboto Slab"/>
-          <w:color w:val="000000" w:themeColor="text1"/>
-        </w:rPr>
-        <w:t xml:space="preserve">. Tham </w:t>
-      </w:r>
-      <w:proofErr w:type="spellStart"/>
-      <w:r>
-        <w:rPr>
-          <w:rFonts w:ascii="Roboto Slab" w:hAnsi="Roboto Slab" w:cs="Roboto Slab"/>
-          <w:color w:val="000000" w:themeColor="text1"/>
-        </w:rPr>
-        <w:t>số</w:t>
-      </w:r>
-      <w:proofErr w:type="spellEnd"/>
-      <w:r>
-        <w:rPr>
-          <w:rFonts w:ascii="Roboto Slab" w:hAnsi="Roboto Slab" w:cs="Roboto Slab"/>
-          <w:color w:val="000000" w:themeColor="text1"/>
-        </w:rPr>
-        <w:t xml:space="preserve"> “–system” </w:t>
-      </w:r>
-      <w:proofErr w:type="spellStart"/>
-      <w:r>
-        <w:rPr>
-          <w:rFonts w:ascii="Roboto Slab" w:hAnsi="Roboto Slab" w:cs="Roboto Slab"/>
-          <w:color w:val="000000" w:themeColor="text1"/>
-        </w:rPr>
-        <w:t>để</w:t>
-      </w:r>
-      <w:proofErr w:type="spellEnd"/>
-      <w:r>
-        <w:rPr>
-          <w:rFonts w:ascii="Roboto Slab" w:hAnsi="Roboto Slab" w:cs="Roboto Slab"/>
-          <w:color w:val="000000" w:themeColor="text1"/>
-        </w:rPr>
-        <w:t xml:space="preserve"> </w:t>
-      </w:r>
-      <w:proofErr w:type="spellStart"/>
-      <w:r>
-        <w:rPr>
-          <w:rFonts w:ascii="Roboto Slab" w:hAnsi="Roboto Slab" w:cs="Roboto Slab"/>
-          <w:color w:val="000000" w:themeColor="text1"/>
-        </w:rPr>
-        <w:t>cấu</w:t>
-      </w:r>
-      <w:proofErr w:type="spellEnd"/>
-      <w:r>
-        <w:rPr>
-          <w:rFonts w:ascii="Roboto Slab" w:hAnsi="Roboto Slab" w:cs="Roboto Slab"/>
-          <w:color w:val="000000" w:themeColor="text1"/>
-        </w:rPr>
-        <w:t xml:space="preserve"> </w:t>
-      </w:r>
-      <w:proofErr w:type="spellStart"/>
-      <w:r>
-        <w:rPr>
-          <w:rFonts w:ascii="Roboto Slab" w:hAnsi="Roboto Slab" w:cs="Roboto Slab"/>
-          <w:color w:val="000000" w:themeColor="text1"/>
-        </w:rPr>
-        <w:t>hình</w:t>
-      </w:r>
-      <w:proofErr w:type="spellEnd"/>
-      <w:r>
-        <w:rPr>
-          <w:rFonts w:ascii="Roboto Slab" w:hAnsi="Roboto Slab" w:cs="Roboto Slab"/>
-          <w:color w:val="000000" w:themeColor="text1"/>
-        </w:rPr>
-        <w:t xml:space="preserve"> </w:t>
-      </w:r>
-      <w:proofErr w:type="spellStart"/>
-      <w:r>
-        <w:rPr>
-          <w:rFonts w:ascii="Roboto Slab" w:hAnsi="Roboto Slab" w:cs="Roboto Slab"/>
-          <w:color w:val="000000" w:themeColor="text1"/>
-        </w:rPr>
-        <w:t>cho</w:t>
-      </w:r>
-      <w:proofErr w:type="spellEnd"/>
-      <w:r>
-        <w:rPr>
-          <w:rFonts w:ascii="Roboto Slab" w:hAnsi="Roboto Slab" w:cs="Roboto Slab"/>
-          <w:color w:val="000000" w:themeColor="text1"/>
-        </w:rPr>
-        <w:t xml:space="preserve"> </w:t>
-      </w:r>
-      <w:proofErr w:type="spellStart"/>
-      <w:r>
-        <w:rPr>
-          <w:rFonts w:ascii="Roboto Slab" w:hAnsi="Roboto Slab" w:cs="Roboto Slab"/>
-          <w:color w:val="000000" w:themeColor="text1"/>
-        </w:rPr>
-        <w:t>tất</w:t>
-      </w:r>
-      <w:proofErr w:type="spellEnd"/>
-      <w:r>
-        <w:rPr>
-          <w:rFonts w:ascii="Roboto Slab" w:hAnsi="Roboto Slab" w:cs="Roboto Slab"/>
-          <w:color w:val="000000" w:themeColor="text1"/>
-        </w:rPr>
-        <w:t xml:space="preserve"> </w:t>
-      </w:r>
-      <w:proofErr w:type="spellStart"/>
-      <w:r>
-        <w:rPr>
-          <w:rFonts w:ascii="Roboto Slab" w:hAnsi="Roboto Slab" w:cs="Roboto Slab"/>
-          <w:color w:val="000000" w:themeColor="text1"/>
-        </w:rPr>
-        <w:t>cả</w:t>
-      </w:r>
-      <w:proofErr w:type="spellEnd"/>
-      <w:r>
-        <w:rPr>
-          <w:rFonts w:ascii="Roboto Slab" w:hAnsi="Roboto Slab" w:cs="Roboto Slab"/>
-          <w:color w:val="000000" w:themeColor="text1"/>
-        </w:rPr>
-        <w:t xml:space="preserve"> </w:t>
-      </w:r>
-      <w:proofErr w:type="spellStart"/>
-      <w:r>
-        <w:rPr>
-          <w:rFonts w:ascii="Roboto Slab" w:hAnsi="Roboto Slab" w:cs="Roboto Slab"/>
-          <w:color w:val="000000" w:themeColor="text1"/>
-        </w:rPr>
-        <w:t>người</w:t>
-      </w:r>
-      <w:proofErr w:type="spellEnd"/>
-      <w:r>
-        <w:rPr>
-          <w:rFonts w:ascii="Roboto Slab" w:hAnsi="Roboto Slab" w:cs="Roboto Slab"/>
-          <w:color w:val="000000" w:themeColor="text1"/>
-        </w:rPr>
-        <w:t xml:space="preserve"> </w:t>
-      </w:r>
-      <w:proofErr w:type="spellStart"/>
-      <w:r>
-        <w:rPr>
-          <w:rFonts w:ascii="Roboto Slab" w:hAnsi="Roboto Slab" w:cs="Roboto Slab"/>
-          <w:color w:val="000000" w:themeColor="text1"/>
-        </w:rPr>
-        <w:t>dùng</w:t>
-      </w:r>
-      <w:proofErr w:type="spellEnd"/>
-      <w:r>
-        <w:rPr>
-          <w:rFonts w:ascii="Roboto Slab" w:hAnsi="Roboto Slab" w:cs="Roboto Slab"/>
-          <w:color w:val="000000" w:themeColor="text1"/>
-        </w:rPr>
-        <w:t xml:space="preserve"> </w:t>
-      </w:r>
-      <w:proofErr w:type="spellStart"/>
-      <w:r>
-        <w:rPr>
-          <w:rFonts w:ascii="Roboto Slab" w:hAnsi="Roboto Slab" w:cs="Roboto Slab"/>
-          <w:color w:val="000000" w:themeColor="text1"/>
-        </w:rPr>
-        <w:t>của</w:t>
-      </w:r>
-      <w:proofErr w:type="spellEnd"/>
-      <w:r>
-        <w:rPr>
-          <w:rFonts w:ascii="Roboto Slab" w:hAnsi="Roboto Slab" w:cs="Roboto Slab"/>
-          <w:color w:val="000000" w:themeColor="text1"/>
-        </w:rPr>
-        <w:t xml:space="preserve"> </w:t>
-      </w:r>
-      <w:proofErr w:type="spellStart"/>
-      <w:r>
-        <w:rPr>
-          <w:rFonts w:ascii="Roboto Slab" w:hAnsi="Roboto Slab" w:cs="Roboto Slab"/>
-          <w:color w:val="000000" w:themeColor="text1"/>
-        </w:rPr>
-        <w:t>máy</w:t>
-      </w:r>
-      <w:proofErr w:type="spellEnd"/>
-      <w:r>
-        <w:rPr>
-          <w:rFonts w:ascii="Roboto Slab" w:hAnsi="Roboto Slab" w:cs="Roboto Slab"/>
-          <w:color w:val="000000" w:themeColor="text1"/>
-        </w:rPr>
-        <w:t>.</w:t>
-      </w:r>
-    </w:p>
-    <w:p>
-      <w:pPr>
         <w:pStyle w:val="Heading3"/>
         <w:jc w:val="both"/>
         <w:rPr>
@@ -4837,350 +4141,6 @@
         <w:t>bản</w:t>
       </w:r>
       <w:proofErr w:type="spellEnd"/>
-    </w:p>
-    <w:p>
-      <w:pPr>
-        <w:shd w:val="clear" w:color="auto" w:fill="FFFFFF" w:themeFill="background1"/>
-        <w:spacing w:line="360" w:lineRule="auto"/>
-        <w:jc w:val="both"/>
-        <w:rPr>
-          <w:color w:val="000000" w:themeColor="text1"/>
-        </w:rPr>
-      </w:pPr>
-      <w:proofErr w:type="spellStart"/>
-      <w:r>
-        <w:rPr>
-          <w:color w:val="000000" w:themeColor="text1"/>
-        </w:rPr>
-        <w:t>Khởi</w:t>
-      </w:r>
-      <w:proofErr w:type="spellEnd"/>
-      <w:r>
-        <w:rPr>
-          <w:color w:val="000000" w:themeColor="text1"/>
-        </w:rPr>
-        <w:t xml:space="preserve"> </w:t>
-      </w:r>
-      <w:proofErr w:type="spellStart"/>
-      <w:r>
-        <w:rPr>
-          <w:color w:val="000000" w:themeColor="text1"/>
-        </w:rPr>
-        <w:t>tạo</w:t>
-      </w:r>
-      <w:proofErr w:type="spellEnd"/>
-      <w:r>
-        <w:rPr>
-          <w:color w:val="000000" w:themeColor="text1"/>
-        </w:rPr>
-        <w:t xml:space="preserve"> </w:t>
-      </w:r>
-      <w:proofErr w:type="spellStart"/>
-      <w:r>
-        <w:rPr>
-          <w:color w:val="000000" w:themeColor="text1"/>
-        </w:rPr>
-        <w:t>dịch</w:t>
-      </w:r>
-      <w:proofErr w:type="spellEnd"/>
-      <w:r>
-        <w:rPr>
-          <w:color w:val="000000" w:themeColor="text1"/>
-        </w:rPr>
-        <w:t xml:space="preserve"> </w:t>
-      </w:r>
-      <w:proofErr w:type="spellStart"/>
-      <w:r>
-        <w:rPr>
-          <w:color w:val="000000" w:themeColor="text1"/>
-        </w:rPr>
-        <w:t>vụ</w:t>
-      </w:r>
-      <w:proofErr w:type="spellEnd"/>
-      <w:r>
-        <w:rPr>
-          <w:color w:val="000000" w:themeColor="text1"/>
-        </w:rPr>
-        <w:t xml:space="preserve"> Git </w:t>
-      </w:r>
-      <w:proofErr w:type="spellStart"/>
-      <w:r>
-        <w:rPr>
-          <w:color w:val="000000" w:themeColor="text1"/>
-        </w:rPr>
-        <w:t>cho</w:t>
-      </w:r>
-      <w:proofErr w:type="spellEnd"/>
-      <w:r>
-        <w:rPr>
-          <w:color w:val="000000" w:themeColor="text1"/>
-        </w:rPr>
-        <w:t xml:space="preserve"> </w:t>
-      </w:r>
-      <w:proofErr w:type="spellStart"/>
-      <w:r>
-        <w:rPr>
-          <w:color w:val="000000" w:themeColor="text1"/>
-        </w:rPr>
-        <w:t>thư</w:t>
-      </w:r>
-      <w:proofErr w:type="spellEnd"/>
-      <w:r>
-        <w:rPr>
-          <w:color w:val="000000" w:themeColor="text1"/>
-        </w:rPr>
-        <w:t xml:space="preserve"> </w:t>
-      </w:r>
-      <w:proofErr w:type="spellStart"/>
-      <w:r>
-        <w:rPr>
-          <w:color w:val="000000" w:themeColor="text1"/>
-        </w:rPr>
-        <w:t>mục</w:t>
-      </w:r>
-      <w:proofErr w:type="spellEnd"/>
-      <w:r>
-        <w:rPr>
-          <w:color w:val="000000" w:themeColor="text1"/>
-        </w:rPr>
-        <w:t xml:space="preserve"> </w:t>
-      </w:r>
-      <w:proofErr w:type="spellStart"/>
-      <w:r>
-        <w:rPr>
-          <w:color w:val="000000" w:themeColor="text1"/>
-        </w:rPr>
-        <w:t>dự</w:t>
-      </w:r>
-      <w:proofErr w:type="spellEnd"/>
-      <w:r>
-        <w:rPr>
-          <w:color w:val="000000" w:themeColor="text1"/>
-        </w:rPr>
-        <w:t xml:space="preserve"> </w:t>
-      </w:r>
-      <w:proofErr w:type="spellStart"/>
-      <w:r>
-        <w:rPr>
-          <w:color w:val="000000" w:themeColor="text1"/>
-        </w:rPr>
-        <w:t>án</w:t>
-      </w:r>
-      <w:proofErr w:type="spellEnd"/>
-      <w:r>
-        <w:rPr>
-          <w:color w:val="000000" w:themeColor="text1"/>
-        </w:rPr>
-        <w:t xml:space="preserve">: </w:t>
-      </w:r>
-      <w:proofErr w:type="spellStart"/>
-      <w:r>
-        <w:rPr>
-          <w:color w:val="000000" w:themeColor="text1"/>
-        </w:rPr>
-        <w:t>vào</w:t>
-      </w:r>
-      <w:proofErr w:type="spellEnd"/>
-      <w:r>
-        <w:rPr>
-          <w:color w:val="000000" w:themeColor="text1"/>
-        </w:rPr>
-        <w:t xml:space="preserve"> </w:t>
-      </w:r>
-      <w:proofErr w:type="spellStart"/>
-      <w:r>
-        <w:rPr>
-          <w:color w:val="000000" w:themeColor="text1"/>
-        </w:rPr>
-        <w:t>thư</w:t>
-      </w:r>
-      <w:proofErr w:type="spellEnd"/>
-      <w:r>
-        <w:rPr>
-          <w:color w:val="000000" w:themeColor="text1"/>
-        </w:rPr>
-        <w:t xml:space="preserve"> </w:t>
-      </w:r>
-      <w:proofErr w:type="spellStart"/>
-      <w:r>
-        <w:rPr>
-          <w:color w:val="000000" w:themeColor="text1"/>
-        </w:rPr>
-        <w:t>mục</w:t>
-      </w:r>
-      <w:proofErr w:type="spellEnd"/>
-      <w:r>
-        <w:rPr>
-          <w:color w:val="000000" w:themeColor="text1"/>
-        </w:rPr>
-        <w:t xml:space="preserve"> </w:t>
-      </w:r>
-      <w:proofErr w:type="spellStart"/>
-      <w:r>
-        <w:rPr>
-          <w:color w:val="000000" w:themeColor="text1"/>
-        </w:rPr>
-        <w:t>đó</w:t>
-      </w:r>
-      <w:proofErr w:type="spellEnd"/>
-      <w:r>
-        <w:rPr>
-          <w:color w:val="000000" w:themeColor="text1"/>
-        </w:rPr>
-        <w:t xml:space="preserve"> </w:t>
-      </w:r>
-      <w:proofErr w:type="spellStart"/>
-      <w:r>
-        <w:rPr>
-          <w:color w:val="000000" w:themeColor="text1"/>
-        </w:rPr>
-        <w:t>và</w:t>
-      </w:r>
-      <w:proofErr w:type="spellEnd"/>
-      <w:r>
-        <w:rPr>
-          <w:color w:val="000000" w:themeColor="text1"/>
-        </w:rPr>
-        <w:t xml:space="preserve"> </w:t>
-      </w:r>
-      <w:proofErr w:type="spellStart"/>
-      <w:r>
-        <w:rPr>
-          <w:color w:val="000000" w:themeColor="text1"/>
-        </w:rPr>
-        <w:t>gõ</w:t>
-      </w:r>
-      <w:proofErr w:type="spellEnd"/>
-      <w:r>
-        <w:rPr>
-          <w:color w:val="000000" w:themeColor="text1"/>
-        </w:rPr>
-        <w:t>:</w:t>
-      </w:r>
-    </w:p>
-    <w:tbl>
-      <w:tblPr>
-        <w:tblStyle w:val="TableGrid"/>
-        <w:tblW w:w="0" w:type="auto"/>
-        <w:tblCellMar>
-          <w:left w:w="57" w:type="dxa"/>
-          <w:right w:w="57" w:type="dxa"/>
-        </w:tblCellMar>
-        <w:tblLook w:val="04A0" w:firstRow="1" w:lastRow="0" w:firstColumn="1" w:lastColumn="0" w:noHBand="0" w:noVBand="1"/>
-      </w:tblPr>
-      <w:tblGrid>
-        <w:gridCol w:w="10319"/>
-      </w:tblGrid>
-      <w:tr>
-        <w:tc>
-          <w:tcPr>
-            <w:tcW w:w="10421" w:type="dxa"/>
-            <w:shd w:val="clear" w:color="auto" w:fill="A8D08D" w:themeFill="accent6" w:themeFillTint="99"/>
-          </w:tcPr>
-          <w:p>
-            <w:pPr>
-              <w:shd w:val="clear" w:color="auto" w:fill="FFFFFF" w:themeFill="background1"/>
-              <w:spacing w:line="360" w:lineRule="auto"/>
-              <w:jc w:val="both"/>
-              <w:rPr>
-                <w:color w:val="000000" w:themeColor="text1"/>
-              </w:rPr>
-            </w:pPr>
-            <w:r>
-              <w:rPr>
-                <w:color w:val="000000" w:themeColor="text1"/>
-              </w:rPr>
-              <w:t>git init</w:t>
-            </w:r>
-          </w:p>
-        </w:tc>
-      </w:tr>
-    </w:tbl>
-    <w:p>
-      <w:pPr>
-        <w:shd w:val="clear" w:color="auto" w:fill="FFFFFF" w:themeFill="background1"/>
-        <w:spacing w:line="360" w:lineRule="auto"/>
-        <w:jc w:val="both"/>
-        <w:rPr>
-          <w:color w:val="000000" w:themeColor="text1"/>
-        </w:rPr>
-      </w:pPr>
-      <w:r>
-        <w:rPr>
-          <w:color w:val="000000" w:themeColor="text1"/>
-        </w:rPr>
-        <w:t xml:space="preserve">Thư </w:t>
-      </w:r>
-      <w:proofErr w:type="spellStart"/>
-      <w:r>
-        <w:rPr>
-          <w:color w:val="000000" w:themeColor="text1"/>
-        </w:rPr>
-        <w:t>mục</w:t>
-      </w:r>
-      <w:proofErr w:type="spellEnd"/>
-      <w:r>
-        <w:rPr>
-          <w:color w:val="000000" w:themeColor="text1"/>
-        </w:rPr>
-        <w:t xml:space="preserve"> </w:t>
-      </w:r>
-      <w:proofErr w:type="gramStart"/>
-      <w:r>
-        <w:rPr>
-          <w:color w:val="000000" w:themeColor="text1"/>
-        </w:rPr>
-        <w:t>“.git</w:t>
-      </w:r>
-      <w:proofErr w:type="gramEnd"/>
-      <w:r>
-        <w:rPr>
-          <w:color w:val="000000" w:themeColor="text1"/>
-        </w:rPr>
-        <w:t xml:space="preserve">” </w:t>
-      </w:r>
-      <w:proofErr w:type="spellStart"/>
-      <w:r>
-        <w:rPr>
-          <w:color w:val="000000" w:themeColor="text1"/>
-        </w:rPr>
-        <w:t>sẽ</w:t>
-      </w:r>
-      <w:proofErr w:type="spellEnd"/>
-      <w:r>
-        <w:rPr>
-          <w:color w:val="000000" w:themeColor="text1"/>
-        </w:rPr>
-        <w:t xml:space="preserve"> </w:t>
-      </w:r>
-      <w:proofErr w:type="spellStart"/>
-      <w:r>
-        <w:rPr>
-          <w:color w:val="000000" w:themeColor="text1"/>
-        </w:rPr>
-        <w:t>được</w:t>
-      </w:r>
-      <w:proofErr w:type="spellEnd"/>
-      <w:r>
-        <w:rPr>
-          <w:color w:val="000000" w:themeColor="text1"/>
-        </w:rPr>
-        <w:t xml:space="preserve"> </w:t>
-      </w:r>
-      <w:proofErr w:type="spellStart"/>
-      <w:r>
-        <w:rPr>
-          <w:color w:val="000000" w:themeColor="text1"/>
-        </w:rPr>
-        <w:t>tạo</w:t>
-      </w:r>
-      <w:proofErr w:type="spellEnd"/>
-      <w:r>
-        <w:rPr>
-          <w:color w:val="000000" w:themeColor="text1"/>
-        </w:rPr>
-        <w:t xml:space="preserve"> ra.</w:t>
-      </w:r>
     </w:p>
     <w:p>
       <w:pPr>
@@ -5946,7 +4906,6 @@
               <w:rPr>
                 <w:color w:val="000000" w:themeColor="text1"/>
               </w:rPr>
-              <w:lastRenderedPageBreak/>
               <w:t>git add [Tên file]</w:t>
             </w:r>
           </w:p>
@@ -6261,7 +5220,7 @@
         <w:tc>
           <w:tcPr>
             <w:tcW w:w="10319" w:type="dxa"/>
-            <w:shd w:val="clear" w:color="auto" w:fill="A8D08D" w:themeFill="accent6" w:themeFillTint="99"/>
+            <w:shd w:val="clear" w:color="auto" w:fill="auto"/>
           </w:tcPr>
           <w:p>
             <w:pPr>
@@ -6722,6 +5681,7 @@
           <w:rFonts w:ascii="Consolas" w:hAnsi="Consolas"/>
           <w:color w:val="000000" w:themeColor="text1"/>
         </w:rPr>
+        <w:lastRenderedPageBreak/>
         <w:t>-----------------------------------------------------------------------------</w:t>
       </w:r>
     </w:p>
@@ -6825,95 +5785,41 @@
       </w:tr>
     </w:tbl>
     <w:p>
-      <w:pPr>
-        <w:shd w:val="clear" w:color="auto" w:fill="FFFFFF" w:themeFill="background1"/>
-        <w:spacing w:before="100" w:beforeAutospacing="1" w:after="100" w:afterAutospacing="1" w:line="360" w:lineRule="auto"/>
-        <w:jc w:val="both"/>
-        <w:rPr>
-          <w:rFonts w:ascii="Consolas" w:hAnsi="Consolas"/>
-          <w:color w:val="000000" w:themeColor="text1"/>
-        </w:rPr>
-      </w:pPr>
-      <w:r>
-        <w:rPr>
-          <w:rFonts w:ascii="Consolas" w:hAnsi="Consolas"/>
-          <w:color w:val="000000" w:themeColor="text1"/>
-        </w:rPr>
+      <w:r>
         <w:t>-----------------------------------------------------------------------------</w:t>
       </w:r>
     </w:p>
     <w:p>
-      <w:pPr>
-        <w:shd w:val="clear" w:color="auto" w:fill="FFFFFF" w:themeFill="background1"/>
-        <w:spacing w:before="100" w:beforeAutospacing="1" w:line="360" w:lineRule="auto"/>
-        <w:jc w:val="both"/>
-        <w:rPr>
-          <w:rFonts w:ascii="Roboto Slab" w:hAnsi="Roboto Slab" w:cs="Roboto Slab"/>
-          <w:color w:val="000000" w:themeColor="text1"/>
-        </w:rPr>
-      </w:pPr>
-      <w:proofErr w:type="spellStart"/>
-      <w:r>
-        <w:rPr>
-          <w:rFonts w:ascii="Roboto Slab" w:hAnsi="Roboto Slab" w:cs="Roboto Slab"/>
-          <w:color w:val="000000" w:themeColor="text1"/>
-        </w:rPr>
+      <w:proofErr w:type="spellStart"/>
+      <w:r>
         <w:t>Lấy</w:t>
       </w:r>
       <w:proofErr w:type="spellEnd"/>
       <w:r>
-        <w:rPr>
-          <w:rFonts w:ascii="Roboto Slab" w:hAnsi="Roboto Slab" w:cs="Roboto Slab"/>
-          <w:color w:val="000000" w:themeColor="text1"/>
-        </w:rPr>
         <w:t xml:space="preserve"> Các Thay </w:t>
       </w:r>
       <w:proofErr w:type="spellStart"/>
       <w:r>
-        <w:rPr>
-          <w:rFonts w:ascii="Roboto Slab" w:hAnsi="Roboto Slab" w:cs="Roboto Slab"/>
-          <w:color w:val="000000" w:themeColor="text1"/>
-        </w:rPr>
         <w:t>Đổi</w:t>
       </w:r>
       <w:proofErr w:type="spellEnd"/>
       <w:r>
-        <w:rPr>
-          <w:rFonts w:ascii="Roboto Slab" w:hAnsi="Roboto Slab" w:cs="Roboto Slab"/>
-          <w:color w:val="000000" w:themeColor="text1"/>
-        </w:rPr>
-        <w:t xml:space="preserve"> </w:t>
-      </w:r>
-      <w:proofErr w:type="spellStart"/>
-      <w:r>
-        <w:rPr>
-          <w:rFonts w:ascii="Roboto Slab" w:hAnsi="Roboto Slab" w:cs="Roboto Slab"/>
-          <w:color w:val="000000" w:themeColor="text1"/>
-        </w:rPr>
+        <w:t xml:space="preserve"> </w:t>
+      </w:r>
+      <w:proofErr w:type="spellStart"/>
+      <w:r>
         <w:t>Mới</w:t>
       </w:r>
       <w:proofErr w:type="spellEnd"/>
       <w:r>
-        <w:rPr>
-          <w:rFonts w:ascii="Roboto Slab" w:hAnsi="Roboto Slab" w:cs="Roboto Slab"/>
-          <w:color w:val="000000" w:themeColor="text1"/>
-        </w:rPr>
-        <w:t xml:space="preserve"> </w:t>
-      </w:r>
-      <w:proofErr w:type="spellStart"/>
-      <w:r>
-        <w:rPr>
-          <w:rFonts w:ascii="Roboto Slab" w:hAnsi="Roboto Slab" w:cs="Roboto Slab"/>
-          <w:color w:val="000000" w:themeColor="text1"/>
-        </w:rPr>
+        <w:t xml:space="preserve"> </w:t>
+      </w:r>
+      <w:proofErr w:type="spellStart"/>
+      <w:r>
         <w:t>Từ</w:t>
       </w:r>
       <w:proofErr w:type="spellEnd"/>
       <w:r>
-        <w:rPr>
-          <w:rFonts w:ascii="Roboto Slab" w:hAnsi="Roboto Slab" w:cs="Roboto Slab"/>
-          <w:color w:val="000000" w:themeColor="text1"/>
-        </w:rPr>
         <w:t xml:space="preserve"> Remote Repository:</w:t>
       </w:r>
     </w:p>
@@ -6937,20 +5843,7 @@
             <w:shd w:val="clear" w:color="auto" w:fill="A8D08D" w:themeFill="accent6" w:themeFillTint="99"/>
           </w:tcPr>
           <w:p>
-            <w:pPr>
-              <w:shd w:val="clear" w:color="auto" w:fill="FFFFFF" w:themeFill="background1"/>
-              <w:spacing w:line="360" w:lineRule="auto"/>
-              <w:jc w:val="both"/>
-              <w:rPr>
-                <w:rFonts w:ascii="Roboto Slab" w:hAnsi="Roboto Slab" w:cs="Roboto Slab"/>
-                <w:color w:val="000000" w:themeColor="text1"/>
-              </w:rPr>
-            </w:pPr>
             <w:r>
-              <w:rPr>
-                <w:rFonts w:ascii="Roboto Slab" w:hAnsi="Roboto Slab" w:cs="Roboto Slab"/>
-                <w:color w:val="000000" w:themeColor="text1"/>
-              </w:rPr>
               <w:t xml:space="preserve">git pull origin &lt;tên-branch&gt; </w:t>
             </w:r>
           </w:p>
@@ -6958,70 +5851,28 @@
       </w:tr>
     </w:tbl>
     <w:p>
-      <w:pPr>
-        <w:shd w:val="clear" w:color="auto" w:fill="FFFFFF" w:themeFill="background1"/>
-        <w:spacing w:before="100" w:beforeAutospacing="1" w:after="100" w:afterAutospacing="1" w:line="360" w:lineRule="auto"/>
-        <w:jc w:val="both"/>
-        <w:rPr>
-          <w:rFonts w:ascii="Consolas" w:hAnsi="Consolas"/>
-          <w:color w:val="000000" w:themeColor="text1"/>
-        </w:rPr>
-      </w:pPr>
-      <w:r>
-        <w:rPr>
-          <w:rFonts w:ascii="Consolas" w:hAnsi="Consolas"/>
-          <w:color w:val="000000" w:themeColor="text1"/>
-        </w:rPr>
+      <w:r>
         <w:t>-----------------------------------------------------------------------------</w:t>
       </w:r>
     </w:p>
     <w:p>
-      <w:pPr>
-        <w:shd w:val="clear" w:color="auto" w:fill="FFFFFF" w:themeFill="background1"/>
-        <w:spacing w:before="100" w:beforeAutospacing="1" w:line="360" w:lineRule="auto"/>
-        <w:jc w:val="both"/>
-        <w:rPr>
-          <w:rFonts w:ascii="Roboto Slab" w:hAnsi="Roboto Slab" w:cs="Roboto Slab"/>
-          <w:color w:val="000000" w:themeColor="text1"/>
-        </w:rPr>
-      </w:pPr>
-      <w:r>
-        <w:rPr>
-          <w:rFonts w:ascii="Roboto Slab" w:hAnsi="Roboto Slab" w:cs="Roboto Slab"/>
-          <w:color w:val="000000" w:themeColor="text1"/>
-        </w:rPr>
+      <w:r>
         <w:t xml:space="preserve">Xem </w:t>
       </w:r>
       <w:proofErr w:type="spellStart"/>
       <w:r>
-        <w:rPr>
-          <w:rFonts w:ascii="Roboto Slab" w:hAnsi="Roboto Slab" w:cs="Roboto Slab"/>
-          <w:color w:val="000000" w:themeColor="text1"/>
-        </w:rPr>
         <w:t>Lịch</w:t>
       </w:r>
       <w:proofErr w:type="spellEnd"/>
       <w:r>
-        <w:rPr>
-          <w:rFonts w:ascii="Roboto Slab" w:hAnsi="Roboto Slab" w:cs="Roboto Slab"/>
-          <w:color w:val="000000" w:themeColor="text1"/>
-        </w:rPr>
-        <w:t xml:space="preserve"> </w:t>
-      </w:r>
-      <w:proofErr w:type="spellStart"/>
-      <w:r>
-        <w:rPr>
-          <w:rFonts w:ascii="Roboto Slab" w:hAnsi="Roboto Slab" w:cs="Roboto Slab"/>
-          <w:color w:val="000000" w:themeColor="text1"/>
-        </w:rPr>
+        <w:t xml:space="preserve"> </w:t>
+      </w:r>
+      <w:proofErr w:type="spellStart"/>
+      <w:r>
         <w:t>Sử</w:t>
       </w:r>
       <w:proofErr w:type="spellEnd"/>
       <w:r>
-        <w:rPr>
-          <w:rFonts w:ascii="Roboto Slab" w:hAnsi="Roboto Slab" w:cs="Roboto Slab"/>
-          <w:color w:val="000000" w:themeColor="text1"/>
-        </w:rPr>
         <w:t xml:space="preserve"> Các Commit:</w:t>
       </w:r>
     </w:p>
@@ -7045,20 +5896,7 @@
             <w:shd w:val="clear" w:color="auto" w:fill="A8D08D" w:themeFill="accent6" w:themeFillTint="99"/>
           </w:tcPr>
           <w:p>
-            <w:pPr>
-              <w:shd w:val="clear" w:color="auto" w:fill="FFFFFF" w:themeFill="background1"/>
-              <w:spacing w:line="360" w:lineRule="auto"/>
-              <w:jc w:val="both"/>
-              <w:rPr>
-                <w:rFonts w:ascii="Roboto Slab" w:hAnsi="Roboto Slab" w:cs="Roboto Slab"/>
-                <w:color w:val="000000" w:themeColor="text1"/>
-              </w:rPr>
-            </w:pPr>
             <w:r>
-              <w:rPr>
-                <w:rFonts w:ascii="Roboto Slab" w:hAnsi="Roboto Slab" w:cs="Roboto Slab"/>
-                <w:color w:val="000000" w:themeColor="text1"/>
-              </w:rPr>
               <w:t>git log</w:t>
             </w:r>
           </w:p>
@@ -7066,86 +5904,36 @@
       </w:tr>
     </w:tbl>
     <w:p>
-      <w:pPr>
-        <w:shd w:val="clear" w:color="auto" w:fill="FFFFFF" w:themeFill="background1"/>
-        <w:spacing w:before="100" w:beforeAutospacing="1" w:after="100" w:afterAutospacing="1" w:line="360" w:lineRule="auto"/>
-        <w:jc w:val="both"/>
-        <w:rPr>
-          <w:rFonts w:ascii="Consolas" w:hAnsi="Consolas"/>
-          <w:color w:val="000000" w:themeColor="text1"/>
-        </w:rPr>
-      </w:pPr>
-      <w:r>
-        <w:rPr>
-          <w:rFonts w:ascii="Consolas" w:hAnsi="Consolas"/>
-          <w:color w:val="000000" w:themeColor="text1"/>
-        </w:rPr>
+      <w:r>
         <w:t>-----------------------------------------------------------------------------</w:t>
       </w:r>
     </w:p>
     <w:p>
-      <w:pPr>
-        <w:shd w:val="clear" w:color="auto" w:fill="FFFFFF" w:themeFill="background1"/>
-        <w:spacing w:before="100" w:beforeAutospacing="1" w:line="360" w:lineRule="auto"/>
-        <w:jc w:val="both"/>
-        <w:rPr>
-          <w:rFonts w:ascii="Roboto Slab" w:hAnsi="Roboto Slab" w:cs="Roboto Slab"/>
-          <w:color w:val="000000" w:themeColor="text1"/>
-        </w:rPr>
-      </w:pPr>
-      <w:r>
-        <w:rPr>
-          <w:rFonts w:ascii="Roboto Slab" w:hAnsi="Roboto Slab" w:cs="Roboto Slab"/>
-          <w:color w:val="000000" w:themeColor="text1"/>
-        </w:rPr>
+      <w:r>
         <w:t xml:space="preserve">Xem Các Branch </w:t>
       </w:r>
       <w:proofErr w:type="spellStart"/>
       <w:r>
-        <w:rPr>
-          <w:rFonts w:ascii="Roboto Slab" w:hAnsi="Roboto Slab" w:cs="Roboto Slab"/>
-          <w:color w:val="000000" w:themeColor="text1"/>
-        </w:rPr>
         <w:t>Hiện</w:t>
       </w:r>
       <w:proofErr w:type="spellEnd"/>
       <w:r>
-        <w:rPr>
-          <w:rFonts w:ascii="Roboto Slab" w:hAnsi="Roboto Slab" w:cs="Roboto Slab"/>
-          <w:color w:val="000000" w:themeColor="text1"/>
-        </w:rPr>
-        <w:t xml:space="preserve"> </w:t>
-      </w:r>
-      <w:proofErr w:type="spellStart"/>
-      <w:r>
-        <w:rPr>
-          <w:rFonts w:ascii="Roboto Slab" w:hAnsi="Roboto Slab" w:cs="Roboto Slab"/>
-          <w:color w:val="000000" w:themeColor="text1"/>
-        </w:rPr>
+        <w:t xml:space="preserve"> </w:t>
+      </w:r>
+      <w:proofErr w:type="spellStart"/>
+      <w:r>
         <w:t>Tại</w:t>
       </w:r>
       <w:proofErr w:type="spellEnd"/>
       <w:r>
-        <w:rPr>
-          <w:rFonts w:ascii="Roboto Slab" w:hAnsi="Roboto Slab" w:cs="Roboto Slab"/>
-          <w:color w:val="000000" w:themeColor="text1"/>
-        </w:rPr>
-        <w:t xml:space="preserve"> </w:t>
-      </w:r>
-      <w:proofErr w:type="spellStart"/>
-      <w:r>
-        <w:rPr>
-          <w:rFonts w:ascii="Roboto Slab" w:hAnsi="Roboto Slab" w:cs="Roboto Slab"/>
-          <w:color w:val="000000" w:themeColor="text1"/>
-        </w:rPr>
+        <w:t xml:space="preserve"> </w:t>
+      </w:r>
+      <w:proofErr w:type="spellStart"/>
+      <w:r>
         <w:t>và</w:t>
       </w:r>
       <w:proofErr w:type="spellEnd"/>
       <w:r>
-        <w:rPr>
-          <w:rFonts w:ascii="Roboto Slab" w:hAnsi="Roboto Slab" w:cs="Roboto Slab"/>
-          <w:color w:val="000000" w:themeColor="text1"/>
-        </w:rPr>
         <w:t xml:space="preserve"> Branch Remote:</w:t>
       </w:r>
     </w:p>
@@ -7169,20 +5957,7 @@
             <w:shd w:val="clear" w:color="auto" w:fill="A8D08D" w:themeFill="accent6" w:themeFillTint="99"/>
           </w:tcPr>
           <w:p>
-            <w:pPr>
-              <w:shd w:val="clear" w:color="auto" w:fill="FFFFFF" w:themeFill="background1"/>
-              <w:spacing w:line="360" w:lineRule="auto"/>
-              <w:jc w:val="both"/>
-              <w:rPr>
-                <w:rFonts w:ascii="Roboto Slab" w:hAnsi="Roboto Slab" w:cs="Roboto Slab"/>
-                <w:color w:val="000000" w:themeColor="text1"/>
-              </w:rPr>
-            </w:pPr>
             <w:r>
-              <w:rPr>
-                <w:rFonts w:ascii="Roboto Slab" w:hAnsi="Roboto Slab" w:cs="Roboto Slab"/>
-                <w:color w:val="000000" w:themeColor="text1"/>
-              </w:rPr>
               <w:t xml:space="preserve">git branch -a </w:t>
             </w:r>
           </w:p>
@@ -7223,7 +5998,6 @@
           <w:rFonts w:ascii="Roboto Slab" w:hAnsi="Roboto Slab" w:cs="Roboto Slab"/>
           <w:color w:val="000000" w:themeColor="text1"/>
         </w:rPr>
-        <w:lastRenderedPageBreak/>
         <w:t>Tạo</w:t>
       </w:r>
       <w:proofErr w:type="spellEnd"/>
@@ -7557,7 +6331,23 @@
           <w:rFonts w:ascii="inherit" w:eastAsia="Times New Roman" w:hAnsi="inherit" w:cs="Times New Roman"/>
           <w:color w:val="000000" w:themeColor="text1"/>
         </w:rPr>
-        <w:t xml:space="preserve"> file ra </w:t>
+        <w:t xml:space="preserve"> file </w:t>
+      </w:r>
+      <w:proofErr w:type="spellStart"/>
+      <w:r>
+        <w:rPr>
+          <w:rFonts w:ascii="inherit" w:eastAsia="Times New Roman" w:hAnsi="inherit" w:cs="Times New Roman"/>
+          <w:color w:val="000000" w:themeColor="text1"/>
+        </w:rPr>
+        <w:t>ra</w:t>
+      </w:r>
+      <w:proofErr w:type="spellEnd"/>
+      <w:r>
+        <w:rPr>
+          <w:rFonts w:ascii="inherit" w:eastAsia="Times New Roman" w:hAnsi="inherit" w:cs="Times New Roman"/>
+          <w:color w:val="000000" w:themeColor="text1"/>
+        </w:rPr>
+        <w:t xml:space="preserve"> </w:t>
       </w:r>
       <w:proofErr w:type="spellStart"/>
       <w:r>
@@ -9143,7 +7933,7 @@
 </file>
 
 <file path=word/endnotes.xml><?xml version="1.0" encoding="utf-8"?>
-<w:endnotes xmlns:wpc="http://schemas.microsoft.com/office/word/2010/wordprocessingCanvas" xmlns:cx="http://schemas.microsoft.com/office/drawing/2014/chartex" xmlns:cx1="http://schemas.microsoft.com/office/drawing/2015/9/8/chartex" xmlns:cx2="http://schemas.microsoft.com/office/drawing/2015/10/21/chartex" xmlns:cx3="http://schemas.microsoft.com/office/drawing/2016/5/9/chartex" xmlns:cx4="http://schemas.microsoft.com/office/drawing/2016/5/10/chartex" xmlns:cx5="http://schemas.microsoft.com/office/drawing/2016/5/11/chartex" xmlns:cx6="http://schemas.microsoft.com/office/drawing/2016/5/12/chartex" xmlns:cx7="http://schemas.microsoft.com/office/drawing/2016/5/13/chartex" xmlns:cx8="http://schemas.microsoft.com/office/drawing/2016/5/14/chartex" xmlns:mc="http://schemas.openxmlformats.org/markup-compatibility/2006" xmlns:aink="http://schemas.microsoft.com/office/drawing/2016/ink" xmlns:am3d="http://schemas.microsoft.com/office/drawing/2017/model3d" xmlns:o="urn:schemas-microsoft-com:office:office" xmlns:r="http://schemas.openxmlformats.org/officeDocument/2006/relationships" xmlns:m="http://schemas.openxmlformats.org/officeDocument/2006/math" xmlns:v="urn:schemas-microsoft-com:vml" xmlns:wp14="http://schemas.microsoft.com/office/word/2010/wordprocessingDrawing" xmlns:wp="http://schemas.openxmlformats.org/drawingml/2006/wordprocessingDrawing" xmlns:w10="urn:schemas-microsoft-com:office:word" xmlns:w="http://schemas.openxmlformats.org/wordprocessingml/2006/main" xmlns:w14="http://schemas.microsoft.com/office/word/2010/wordml" xmlns:w15="http://schemas.microsoft.com/office/word/2012/wordml" xmlns:w16cex="http://schemas.microsoft.com/office/word/2018/wordml/cex" xmlns:w16cid="http://schemas.microsoft.com/office/word/2016/wordml/cid" xmlns:w16="http://schemas.microsoft.com/office/word/2018/wordml" xmlns:w16sdtdh="http://schemas.microsoft.com/office/word/2020/wordml/sdtdatahash" xmlns:w16se="http://schemas.microsoft.com/office/word/2015/wordml/symex" xmlns:wpg="http://schemas.microsoft.com/office/word/2010/wordprocessingGroup" xmlns:wpi="http://schemas.microsoft.com/office/word/2010/wordprocessingInk" xmlns:wne="http://schemas.microsoft.com/office/word/2006/wordml" xmlns:wps="http://schemas.microsoft.com/office/word/2010/wordprocessingShape" mc:Ignorable="w14 w15 w16se w16cid w16 w16cex w16sdtdh wp14">
+<w:endnotes xmlns:wpc="http://schemas.microsoft.com/office/word/2010/wordprocessingCanvas" xmlns:cx="http://schemas.microsoft.com/office/drawing/2014/chartex" xmlns:cx1="http://schemas.microsoft.com/office/drawing/2015/9/8/chartex" xmlns:cx2="http://schemas.microsoft.com/office/drawing/2015/10/21/chartex" xmlns:cx3="http://schemas.microsoft.com/office/drawing/2016/5/9/chartex" xmlns:cx4="http://schemas.microsoft.com/office/drawing/2016/5/10/chartex" xmlns:cx5="http://schemas.microsoft.com/office/drawing/2016/5/11/chartex" xmlns:cx6="http://schemas.microsoft.com/office/drawing/2016/5/12/chartex" xmlns:cx7="http://schemas.microsoft.com/office/drawing/2016/5/13/chartex" xmlns:cx8="http://schemas.microsoft.com/office/drawing/2016/5/14/chartex" xmlns:mc="http://schemas.openxmlformats.org/markup-compatibility/2006" xmlns:aink="http://schemas.microsoft.com/office/drawing/2016/ink" xmlns:am3d="http://schemas.microsoft.com/office/drawing/2017/model3d" xmlns:o="urn:schemas-microsoft-com:office:office" xmlns:oel="http://schemas.microsoft.com/office/2019/extlst" xmlns:r="http://schemas.openxmlformats.org/officeDocument/2006/relationships" xmlns:m="http://schemas.openxmlformats.org/officeDocument/2006/math" xmlns:v="urn:schemas-microsoft-com:vml" xmlns:wp14="http://schemas.microsoft.com/office/word/2010/wordprocessingDrawing" xmlns:wp="http://schemas.openxmlformats.org/drawingml/2006/wordprocessingDrawing" xmlns:w10="urn:schemas-microsoft-com:office:word" xmlns:w="http://schemas.openxmlformats.org/wordprocessingml/2006/main" xmlns:w14="http://schemas.microsoft.com/office/word/2010/wordml" xmlns:w15="http://schemas.microsoft.com/office/word/2012/wordml" xmlns:w16cex="http://schemas.microsoft.com/office/word/2018/wordml/cex" xmlns:w16cid="http://schemas.microsoft.com/office/word/2016/wordml/cid" xmlns:w16="http://schemas.microsoft.com/office/word/2018/wordml" xmlns:w16sdtdh="http://schemas.microsoft.com/office/word/2020/wordml/sdtdatahash" xmlns:w16se="http://schemas.microsoft.com/office/word/2015/wordml/symex" xmlns:wpg="http://schemas.microsoft.com/office/word/2010/wordprocessingGroup" xmlns:wpi="http://schemas.microsoft.com/office/word/2010/wordprocessingInk" xmlns:wne="http://schemas.microsoft.com/office/word/2006/wordml" xmlns:wps="http://schemas.microsoft.com/office/word/2010/wordprocessingShape" mc:Ignorable="w14 w15 w16se w16cid w16 w16cex w16sdtdh wp14">
   <w:endnote w:type="separator" w:id="-1">
     <w:p>
       <w:pPr>
@@ -9168,7 +7958,7 @@
 </file>
 
 <file path=word/footer1.xml><?xml version="1.0" encoding="utf-8"?>
-<w:ftr xmlns:wpc="http://schemas.microsoft.com/office/word/2010/wordprocessingCanvas" xmlns:cx="http://schemas.microsoft.com/office/drawing/2014/chartex" xmlns:cx1="http://schemas.microsoft.com/office/drawing/2015/9/8/chartex" xmlns:cx2="http://schemas.microsoft.com/office/drawing/2015/10/21/chartex" xmlns:cx3="http://schemas.microsoft.com/office/drawing/2016/5/9/chartex" xmlns:cx4="http://schemas.microsoft.com/office/drawing/2016/5/10/chartex" xmlns:cx5="http://schemas.microsoft.com/office/drawing/2016/5/11/chartex" xmlns:cx6="http://schemas.microsoft.com/office/drawing/2016/5/12/chartex" xmlns:cx7="http://schemas.microsoft.com/office/drawing/2016/5/13/chartex" xmlns:cx8="http://schemas.microsoft.com/office/drawing/2016/5/14/chartex" xmlns:mc="http://schemas.openxmlformats.org/markup-compatibility/2006" xmlns:aink="http://schemas.microsoft.com/office/drawing/2016/ink" xmlns:am3d="http://schemas.microsoft.com/office/drawing/2017/model3d" xmlns:o="urn:schemas-microsoft-com:office:office" xmlns:r="http://schemas.openxmlformats.org/officeDocument/2006/relationships" xmlns:m="http://schemas.openxmlformats.org/officeDocument/2006/math" xmlns:v="urn:schemas-microsoft-com:vml" xmlns:wp14="http://schemas.microsoft.com/office/word/2010/wordprocessingDrawing" xmlns:wp="http://schemas.openxmlformats.org/drawingml/2006/wordprocessingDrawing" xmlns:w10="urn:schemas-microsoft-com:office:word" xmlns:w="http://schemas.openxmlformats.org/wordprocessingml/2006/main" xmlns:w14="http://schemas.microsoft.com/office/word/2010/wordml" xmlns:w15="http://schemas.microsoft.com/office/word/2012/wordml" xmlns:w16cex="http://schemas.microsoft.com/office/word/2018/wordml/cex" xmlns:w16cid="http://schemas.microsoft.com/office/word/2016/wordml/cid" xmlns:w16="http://schemas.microsoft.com/office/word/2018/wordml" xmlns:w16sdtdh="http://schemas.microsoft.com/office/word/2020/wordml/sdtdatahash" xmlns:w16se="http://schemas.microsoft.com/office/word/2015/wordml/symex" xmlns:wpg="http://schemas.microsoft.com/office/word/2010/wordprocessingGroup" xmlns:wpi="http://schemas.microsoft.com/office/word/2010/wordprocessingInk" xmlns:wne="http://schemas.microsoft.com/office/word/2006/wordml" xmlns:wps="http://schemas.microsoft.com/office/word/2010/wordprocessingShape" mc:Ignorable="w14 w15 w16se w16cid w16 w16cex w16sdtdh wp14">
+<w:ftr xmlns:wpc="http://schemas.microsoft.com/office/word/2010/wordprocessingCanvas" xmlns:cx="http://schemas.microsoft.com/office/drawing/2014/chartex" xmlns:cx1="http://schemas.microsoft.com/office/drawing/2015/9/8/chartex" xmlns:cx2="http://schemas.microsoft.com/office/drawing/2015/10/21/chartex" xmlns:cx3="http://schemas.microsoft.com/office/drawing/2016/5/9/chartex" xmlns:cx4="http://schemas.microsoft.com/office/drawing/2016/5/10/chartex" xmlns:cx5="http://schemas.microsoft.com/office/drawing/2016/5/11/chartex" xmlns:cx6="http://schemas.microsoft.com/office/drawing/2016/5/12/chartex" xmlns:cx7="http://schemas.microsoft.com/office/drawing/2016/5/13/chartex" xmlns:cx8="http://schemas.microsoft.com/office/drawing/2016/5/14/chartex" xmlns:mc="http://schemas.openxmlformats.org/markup-compatibility/2006" xmlns:aink="http://schemas.microsoft.com/office/drawing/2016/ink" xmlns:am3d="http://schemas.microsoft.com/office/drawing/2017/model3d" xmlns:o="urn:schemas-microsoft-com:office:office" xmlns:oel="http://schemas.microsoft.com/office/2019/extlst" xmlns:r="http://schemas.openxmlformats.org/officeDocument/2006/relationships" xmlns:m="http://schemas.openxmlformats.org/officeDocument/2006/math" xmlns:v="urn:schemas-microsoft-com:vml" xmlns:wp14="http://schemas.microsoft.com/office/word/2010/wordprocessingDrawing" xmlns:wp="http://schemas.openxmlformats.org/drawingml/2006/wordprocessingDrawing" xmlns:w10="urn:schemas-microsoft-com:office:word" xmlns:w="http://schemas.openxmlformats.org/wordprocessingml/2006/main" xmlns:w14="http://schemas.microsoft.com/office/word/2010/wordml" xmlns:w15="http://schemas.microsoft.com/office/word/2012/wordml" xmlns:w16cex="http://schemas.microsoft.com/office/word/2018/wordml/cex" xmlns:w16cid="http://schemas.microsoft.com/office/word/2016/wordml/cid" xmlns:w16="http://schemas.microsoft.com/office/word/2018/wordml" xmlns:w16sdtdh="http://schemas.microsoft.com/office/word/2020/wordml/sdtdatahash" xmlns:w16se="http://schemas.microsoft.com/office/word/2015/wordml/symex" xmlns:wpg="http://schemas.microsoft.com/office/word/2010/wordprocessingGroup" xmlns:wpi="http://schemas.microsoft.com/office/word/2010/wordprocessingInk" xmlns:wne="http://schemas.microsoft.com/office/word/2006/wordml" xmlns:wps="http://schemas.microsoft.com/office/word/2010/wordprocessingShape" mc:Ignorable="w14 w15 w16se w16cid w16 w16cex w16sdtdh wp14">
   <w:p>
     <w:pPr>
       <w:pStyle w:val="Footer"/>
@@ -9184,7 +7974,7 @@
 </file>
 
 <file path=word/footnotes.xml><?xml version="1.0" encoding="utf-8"?>
-<w:footnotes xmlns:wpc="http://schemas.microsoft.com/office/word/2010/wordprocessingCanvas" xmlns:cx="http://schemas.microsoft.com/office/drawing/2014/chartex" xmlns:cx1="http://schemas.microsoft.com/office/drawing/2015/9/8/chartex" xmlns:cx2="http://schemas.microsoft.com/office/drawing/2015/10/21/chartex" xmlns:cx3="http://schemas.microsoft.com/office/drawing/2016/5/9/chartex" xmlns:cx4="http://schemas.microsoft.com/office/drawing/2016/5/10/chartex" xmlns:cx5="http://schemas.microsoft.com/office/drawing/2016/5/11/chartex" xmlns:cx6="http://schemas.microsoft.com/office/drawing/2016/5/12/chartex" xmlns:cx7="http://schemas.microsoft.com/office/drawing/2016/5/13/chartex" xmlns:cx8="http://schemas.microsoft.com/office/drawing/2016/5/14/chartex" xmlns:mc="http://schemas.openxmlformats.org/markup-compatibility/2006" xmlns:aink="http://schemas.microsoft.com/office/drawing/2016/ink" xmlns:am3d="http://schemas.microsoft.com/office/drawing/2017/model3d" xmlns:o="urn:schemas-microsoft-com:office:office" xmlns:r="http://schemas.openxmlformats.org/officeDocument/2006/relationships" xmlns:m="http://schemas.openxmlformats.org/officeDocument/2006/math" xmlns:v="urn:schemas-microsoft-com:vml" xmlns:wp14="http://schemas.microsoft.com/office/word/2010/wordprocessingDrawing" xmlns:wp="http://schemas.openxmlformats.org/drawingml/2006/wordprocessingDrawing" xmlns:w10="urn:schemas-microsoft-com:office:word" xmlns:w="http://schemas.openxmlformats.org/wordprocessingml/2006/main" xmlns:w14="http://schemas.microsoft.com/office/word/2010/wordml" xmlns:w15="http://schemas.microsoft.com/office/word/2012/wordml" xmlns:w16cex="http://schemas.microsoft.com/office/word/2018/wordml/cex" xmlns:w16cid="http://schemas.microsoft.com/office/word/2016/wordml/cid" xmlns:w16="http://schemas.microsoft.com/office/word/2018/wordml" xmlns:w16sdtdh="http://schemas.microsoft.com/office/word/2020/wordml/sdtdatahash" xmlns:w16se="http://schemas.microsoft.com/office/word/2015/wordml/symex" xmlns:wpg="http://schemas.microsoft.com/office/word/2010/wordprocessingGroup" xmlns:wpi="http://schemas.microsoft.com/office/word/2010/wordprocessingInk" xmlns:wne="http://schemas.microsoft.com/office/word/2006/wordml" xmlns:wps="http://schemas.microsoft.com/office/word/2010/wordprocessingShape" mc:Ignorable="w14 w15 w16se w16cid w16 w16cex w16sdtdh wp14">
+<w:footnotes xmlns:wpc="http://schemas.microsoft.com/office/word/2010/wordprocessingCanvas" xmlns:cx="http://schemas.microsoft.com/office/drawing/2014/chartex" xmlns:cx1="http://schemas.microsoft.com/office/drawing/2015/9/8/chartex" xmlns:cx2="http://schemas.microsoft.com/office/drawing/2015/10/21/chartex" xmlns:cx3="http://schemas.microsoft.com/office/drawing/2016/5/9/chartex" xmlns:cx4="http://schemas.microsoft.com/office/drawing/2016/5/10/chartex" xmlns:cx5="http://schemas.microsoft.com/office/drawing/2016/5/11/chartex" xmlns:cx6="http://schemas.microsoft.com/office/drawing/2016/5/12/chartex" xmlns:cx7="http://schemas.microsoft.com/office/drawing/2016/5/13/chartex" xmlns:cx8="http://schemas.microsoft.com/office/drawing/2016/5/14/chartex" xmlns:mc="http://schemas.openxmlformats.org/markup-compatibility/2006" xmlns:aink="http://schemas.microsoft.com/office/drawing/2016/ink" xmlns:am3d="http://schemas.microsoft.com/office/drawing/2017/model3d" xmlns:o="urn:schemas-microsoft-com:office:office" xmlns:oel="http://schemas.microsoft.com/office/2019/extlst" xmlns:r="http://schemas.openxmlformats.org/officeDocument/2006/relationships" xmlns:m="http://schemas.openxmlformats.org/officeDocument/2006/math" xmlns:v="urn:schemas-microsoft-com:vml" xmlns:wp14="http://schemas.microsoft.com/office/word/2010/wordprocessingDrawing" xmlns:wp="http://schemas.openxmlformats.org/drawingml/2006/wordprocessingDrawing" xmlns:w10="urn:schemas-microsoft-com:office:word" xmlns:w="http://schemas.openxmlformats.org/wordprocessingml/2006/main" xmlns:w14="http://schemas.microsoft.com/office/word/2010/wordml" xmlns:w15="http://schemas.microsoft.com/office/word/2012/wordml" xmlns:w16cex="http://schemas.microsoft.com/office/word/2018/wordml/cex" xmlns:w16cid="http://schemas.microsoft.com/office/word/2016/wordml/cid" xmlns:w16="http://schemas.microsoft.com/office/word/2018/wordml" xmlns:w16sdtdh="http://schemas.microsoft.com/office/word/2020/wordml/sdtdatahash" xmlns:w16se="http://schemas.microsoft.com/office/word/2015/wordml/symex" xmlns:wpg="http://schemas.microsoft.com/office/word/2010/wordprocessingGroup" xmlns:wpi="http://schemas.microsoft.com/office/word/2010/wordprocessingInk" xmlns:wne="http://schemas.microsoft.com/office/word/2006/wordml" xmlns:wps="http://schemas.microsoft.com/office/word/2010/wordprocessingShape" mc:Ignorable="w14 w15 w16se w16cid w16 w16cex w16sdtdh wp14">
   <w:footnote w:type="separator" w:id="-1">
     <w:p>
       <w:pPr>
@@ -9209,7 +7999,7 @@
 </file>
 
 <file path=word/numbering.xml><?xml version="1.0" encoding="utf-8"?>
-<w:numbering xmlns:wpc="http://schemas.microsoft.com/office/word/2010/wordprocessingCanvas" xmlns:cx="http://schemas.microsoft.com/office/drawing/2014/chartex" xmlns:cx1="http://schemas.microsoft.com/office/drawing/2015/9/8/chartex" xmlns:cx2="http://schemas.microsoft.com/office/drawing/2015/10/21/chartex" xmlns:cx3="http://schemas.microsoft.com/office/drawing/2016/5/9/chartex" xmlns:cx4="http://schemas.microsoft.com/office/drawing/2016/5/10/chartex" xmlns:cx5="http://schemas.microsoft.com/office/drawing/2016/5/11/chartex" xmlns:cx6="http://schemas.microsoft.com/office/drawing/2016/5/12/chartex" xmlns:cx7="http://schemas.microsoft.com/office/drawing/2016/5/13/chartex" xmlns:cx8="http://schemas.microsoft.com/office/drawing/2016/5/14/chartex" xmlns:mc="http://schemas.openxmlformats.org/markup-compatibility/2006" xmlns:aink="http://schemas.microsoft.com/office/drawing/2016/ink" xmlns:am3d="http://schemas.microsoft.com/office/drawing/2017/model3d" xmlns:o="urn:schemas-microsoft-com:office:office" xmlns:r="http://schemas.openxmlformats.org/officeDocument/2006/relationships" xmlns:m="http://schemas.openxmlformats.org/officeDocument/2006/math" xmlns:v="urn:schemas-microsoft-com:vml" xmlns:wp14="http://schemas.microsoft.com/office/word/2010/wordprocessingDrawing" xmlns:wp="http://schemas.openxmlformats.org/drawingml/2006/wordprocessingDrawing" xmlns:w10="urn:schemas-microsoft-com:office:word" xmlns:w="http://schemas.openxmlformats.org/wordprocessingml/2006/main" xmlns:w14="http://schemas.microsoft.com/office/word/2010/wordml" xmlns:w15="http://schemas.microsoft.com/office/word/2012/wordml" xmlns:w16cex="http://schemas.microsoft.com/office/word/2018/wordml/cex" xmlns:w16cid="http://schemas.microsoft.com/office/word/2016/wordml/cid" xmlns:w16="http://schemas.microsoft.com/office/word/2018/wordml" xmlns:w16sdtdh="http://schemas.microsoft.com/office/word/2020/wordml/sdtdatahash" xmlns:w16se="http://schemas.microsoft.com/office/word/2015/wordml/symex" xmlns:wpg="http://schemas.microsoft.com/office/word/2010/wordprocessingGroup" xmlns:wpi="http://schemas.microsoft.com/office/word/2010/wordprocessingInk" xmlns:wne="http://schemas.microsoft.com/office/word/2006/wordml" xmlns:wps="http://schemas.microsoft.com/office/word/2010/wordprocessingShape" mc:Ignorable="w14 w15 w16se w16cid w16 w16cex w16sdtdh wp14">
+<w:numbering xmlns:wpc="http://schemas.microsoft.com/office/word/2010/wordprocessingCanvas" xmlns:cx="http://schemas.microsoft.com/office/drawing/2014/chartex" xmlns:cx1="http://schemas.microsoft.com/office/drawing/2015/9/8/chartex" xmlns:cx2="http://schemas.microsoft.com/office/drawing/2015/10/21/chartex" xmlns:cx3="http://schemas.microsoft.com/office/drawing/2016/5/9/chartex" xmlns:cx4="http://schemas.microsoft.com/office/drawing/2016/5/10/chartex" xmlns:cx5="http://schemas.microsoft.com/office/drawing/2016/5/11/chartex" xmlns:cx6="http://schemas.microsoft.com/office/drawing/2016/5/12/chartex" xmlns:cx7="http://schemas.microsoft.com/office/drawing/2016/5/13/chartex" xmlns:cx8="http://schemas.microsoft.com/office/drawing/2016/5/14/chartex" xmlns:mc="http://schemas.openxmlformats.org/markup-compatibility/2006" xmlns:aink="http://schemas.microsoft.com/office/drawing/2016/ink" xmlns:am3d="http://schemas.microsoft.com/office/drawing/2017/model3d" xmlns:o="urn:schemas-microsoft-com:office:office" xmlns:oel="http://schemas.microsoft.com/office/2019/extlst" xmlns:r="http://schemas.openxmlformats.org/officeDocument/2006/relationships" xmlns:m="http://schemas.openxmlformats.org/officeDocument/2006/math" xmlns:v="urn:schemas-microsoft-com:vml" xmlns:wp14="http://schemas.microsoft.com/office/word/2010/wordprocessingDrawing" xmlns:wp="http://schemas.openxmlformats.org/drawingml/2006/wordprocessingDrawing" xmlns:w10="urn:schemas-microsoft-com:office:word" xmlns:w="http://schemas.openxmlformats.org/wordprocessingml/2006/main" xmlns:w14="http://schemas.microsoft.com/office/word/2010/wordml" xmlns:w15="http://schemas.microsoft.com/office/word/2012/wordml" xmlns:w16cex="http://schemas.microsoft.com/office/word/2018/wordml/cex" xmlns:w16cid="http://schemas.microsoft.com/office/word/2016/wordml/cid" xmlns:w16="http://schemas.microsoft.com/office/word/2018/wordml" xmlns:w16sdtdh="http://schemas.microsoft.com/office/word/2020/wordml/sdtdatahash" xmlns:w16se="http://schemas.microsoft.com/office/word/2015/wordml/symex" xmlns:wpg="http://schemas.microsoft.com/office/word/2010/wordprocessingGroup" xmlns:wpi="http://schemas.microsoft.com/office/word/2010/wordprocessingInk" xmlns:wne="http://schemas.microsoft.com/office/word/2006/wordml" xmlns:wps="http://schemas.microsoft.com/office/word/2010/wordprocessingShape" mc:Ignorable="w14 w15 w16se w16cid w16 w16cex w16sdtdh wp14">
   <w:abstractNum w:abstractNumId="0" w15:restartNumberingAfterBreak="0">
     <w:nsid w:val="00654E45"/>
     <w:multiLevelType w:val="multilevel"/>
@@ -21247,61 +20037,61 @@
       </w:rPr>
     </w:lvl>
   </w:abstractNum>
-  <w:num w:numId="1">
+  <w:num w:numId="1" w16cid:durableId="1006400303">
     <w:abstractNumId w:val="80"/>
   </w:num>
-  <w:num w:numId="2">
+  <w:num w:numId="2" w16cid:durableId="608318563">
     <w:abstractNumId w:val="16"/>
   </w:num>
-  <w:num w:numId="3">
+  <w:num w:numId="3" w16cid:durableId="541672741">
     <w:abstractNumId w:val="67"/>
   </w:num>
-  <w:num w:numId="4">
+  <w:num w:numId="4" w16cid:durableId="1665165702">
     <w:abstractNumId w:val="37"/>
   </w:num>
-  <w:num w:numId="5">
+  <w:num w:numId="5" w16cid:durableId="950362258">
     <w:abstractNumId w:val="31"/>
   </w:num>
-  <w:num w:numId="6">
+  <w:num w:numId="6" w16cid:durableId="595671529">
     <w:abstractNumId w:val="4"/>
   </w:num>
-  <w:num w:numId="7">
+  <w:num w:numId="7" w16cid:durableId="1010716613">
     <w:abstractNumId w:val="6"/>
   </w:num>
-  <w:num w:numId="8">
+  <w:num w:numId="8" w16cid:durableId="35661939">
     <w:abstractNumId w:val="10"/>
   </w:num>
-  <w:num w:numId="9">
+  <w:num w:numId="9" w16cid:durableId="2078085929">
     <w:abstractNumId w:val="68"/>
   </w:num>
-  <w:num w:numId="10">
+  <w:num w:numId="10" w16cid:durableId="1198195961">
     <w:abstractNumId w:val="35"/>
   </w:num>
-  <w:num w:numId="11">
+  <w:num w:numId="11" w16cid:durableId="471411258">
     <w:abstractNumId w:val="55"/>
   </w:num>
-  <w:num w:numId="12">
+  <w:num w:numId="12" w16cid:durableId="339819546">
     <w:abstractNumId w:val="56"/>
   </w:num>
-  <w:num w:numId="13">
+  <w:num w:numId="13" w16cid:durableId="463737562">
     <w:abstractNumId w:val="61"/>
   </w:num>
-  <w:num w:numId="14">
+  <w:num w:numId="14" w16cid:durableId="1515802802">
     <w:abstractNumId w:val="39"/>
   </w:num>
-  <w:num w:numId="15">
+  <w:num w:numId="15" w16cid:durableId="1850480656">
     <w:abstractNumId w:val="74"/>
   </w:num>
-  <w:num w:numId="16">
+  <w:num w:numId="16" w16cid:durableId="1729722667">
     <w:abstractNumId w:val="76"/>
   </w:num>
-  <w:num w:numId="17">
+  <w:num w:numId="17" w16cid:durableId="831681703">
     <w:abstractNumId w:val="36"/>
   </w:num>
-  <w:num w:numId="18">
+  <w:num w:numId="18" w16cid:durableId="656808949">
     <w:abstractNumId w:val="72"/>
   </w:num>
-  <w:num w:numId="19">
+  <w:num w:numId="19" w16cid:durableId="1149051075">
     <w:abstractNumId w:val="80"/>
     <w:lvlOverride w:ilvl="0">
       <w:startOverride w:val="1"/>
@@ -21331,181 +20121,181 @@
       <w:startOverride w:val="1"/>
     </w:lvlOverride>
   </w:num>
-  <w:num w:numId="20">
+  <w:num w:numId="20" w16cid:durableId="555438380">
     <w:abstractNumId w:val="52"/>
   </w:num>
-  <w:num w:numId="21">
+  <w:num w:numId="21" w16cid:durableId="738140514">
     <w:abstractNumId w:val="17"/>
   </w:num>
-  <w:num w:numId="22">
+  <w:num w:numId="22" w16cid:durableId="1484618976">
     <w:abstractNumId w:val="45"/>
   </w:num>
-  <w:num w:numId="23">
+  <w:num w:numId="23" w16cid:durableId="426073832">
     <w:abstractNumId w:val="54"/>
   </w:num>
-  <w:num w:numId="24">
+  <w:num w:numId="24" w16cid:durableId="588975625">
     <w:abstractNumId w:val="9"/>
   </w:num>
-  <w:num w:numId="25">
+  <w:num w:numId="25" w16cid:durableId="756555692">
     <w:abstractNumId w:val="48"/>
   </w:num>
-  <w:num w:numId="26">
+  <w:num w:numId="26" w16cid:durableId="1164323209">
     <w:abstractNumId w:val="71"/>
   </w:num>
-  <w:num w:numId="27">
+  <w:num w:numId="27" w16cid:durableId="571349152">
     <w:abstractNumId w:val="29"/>
   </w:num>
-  <w:num w:numId="28">
+  <w:num w:numId="28" w16cid:durableId="209196568">
     <w:abstractNumId w:val="5"/>
   </w:num>
-  <w:num w:numId="29">
+  <w:num w:numId="29" w16cid:durableId="967514398">
     <w:abstractNumId w:val="60"/>
   </w:num>
-  <w:num w:numId="30">
+  <w:num w:numId="30" w16cid:durableId="1267032810">
     <w:abstractNumId w:val="70"/>
   </w:num>
-  <w:num w:numId="31">
+  <w:num w:numId="31" w16cid:durableId="783501240">
     <w:abstractNumId w:val="19"/>
   </w:num>
-  <w:num w:numId="32">
+  <w:num w:numId="32" w16cid:durableId="38558497">
     <w:abstractNumId w:val="65"/>
   </w:num>
-  <w:num w:numId="33">
+  <w:num w:numId="33" w16cid:durableId="380133931">
     <w:abstractNumId w:val="64"/>
   </w:num>
-  <w:num w:numId="34">
+  <w:num w:numId="34" w16cid:durableId="1605650632">
     <w:abstractNumId w:val="14"/>
   </w:num>
-  <w:num w:numId="35">
+  <w:num w:numId="35" w16cid:durableId="1995715629">
     <w:abstractNumId w:val="25"/>
   </w:num>
-  <w:num w:numId="36">
+  <w:num w:numId="36" w16cid:durableId="1323240370">
     <w:abstractNumId w:val="32"/>
   </w:num>
-  <w:num w:numId="37">
+  <w:num w:numId="37" w16cid:durableId="1582983459">
     <w:abstractNumId w:val="42"/>
   </w:num>
-  <w:num w:numId="38">
+  <w:num w:numId="38" w16cid:durableId="368728180">
     <w:abstractNumId w:val="21"/>
   </w:num>
-  <w:num w:numId="39">
+  <w:num w:numId="39" w16cid:durableId="1493787688">
     <w:abstractNumId w:val="34"/>
   </w:num>
-  <w:num w:numId="40">
+  <w:num w:numId="40" w16cid:durableId="1207986844">
     <w:abstractNumId w:val="79"/>
   </w:num>
-  <w:num w:numId="41">
+  <w:num w:numId="41" w16cid:durableId="46347275">
     <w:abstractNumId w:val="47"/>
   </w:num>
-  <w:num w:numId="42">
+  <w:num w:numId="42" w16cid:durableId="1366055665">
     <w:abstractNumId w:val="24"/>
   </w:num>
-  <w:num w:numId="43">
+  <w:num w:numId="43" w16cid:durableId="2100444860">
     <w:abstractNumId w:val="18"/>
   </w:num>
-  <w:num w:numId="44">
+  <w:num w:numId="44" w16cid:durableId="1511413696">
     <w:abstractNumId w:val="43"/>
   </w:num>
-  <w:num w:numId="45">
+  <w:num w:numId="45" w16cid:durableId="774134082">
     <w:abstractNumId w:val="53"/>
   </w:num>
-  <w:num w:numId="46">
+  <w:num w:numId="46" w16cid:durableId="459804716">
     <w:abstractNumId w:val="81"/>
   </w:num>
-  <w:num w:numId="47">
+  <w:num w:numId="47" w16cid:durableId="318660116">
     <w:abstractNumId w:val="12"/>
   </w:num>
-  <w:num w:numId="48">
+  <w:num w:numId="48" w16cid:durableId="192118164">
     <w:abstractNumId w:val="66"/>
   </w:num>
-  <w:num w:numId="49">
+  <w:num w:numId="49" w16cid:durableId="1067648275">
     <w:abstractNumId w:val="78"/>
   </w:num>
-  <w:num w:numId="50">
+  <w:num w:numId="50" w16cid:durableId="638918197">
     <w:abstractNumId w:val="15"/>
   </w:num>
-  <w:num w:numId="51">
+  <w:num w:numId="51" w16cid:durableId="786122246">
     <w:abstractNumId w:val="38"/>
   </w:num>
-  <w:num w:numId="52">
+  <w:num w:numId="52" w16cid:durableId="1667783642">
     <w:abstractNumId w:val="49"/>
   </w:num>
-  <w:num w:numId="53">
+  <w:num w:numId="53" w16cid:durableId="1398895453">
     <w:abstractNumId w:val="3"/>
   </w:num>
-  <w:num w:numId="54">
+  <w:num w:numId="54" w16cid:durableId="1800953677">
     <w:abstractNumId w:val="26"/>
   </w:num>
-  <w:num w:numId="55">
+  <w:num w:numId="55" w16cid:durableId="642537648">
     <w:abstractNumId w:val="2"/>
   </w:num>
-  <w:num w:numId="56">
+  <w:num w:numId="56" w16cid:durableId="1039286434">
     <w:abstractNumId w:val="57"/>
   </w:num>
-  <w:num w:numId="57">
+  <w:num w:numId="57" w16cid:durableId="2076119054">
     <w:abstractNumId w:val="7"/>
   </w:num>
-  <w:num w:numId="58">
+  <w:num w:numId="58" w16cid:durableId="1186749993">
     <w:abstractNumId w:val="0"/>
   </w:num>
-  <w:num w:numId="59">
+  <w:num w:numId="59" w16cid:durableId="1598557875">
     <w:abstractNumId w:val="63"/>
   </w:num>
-  <w:num w:numId="60">
+  <w:num w:numId="60" w16cid:durableId="1456019244">
     <w:abstractNumId w:val="41"/>
   </w:num>
-  <w:num w:numId="61">
+  <w:num w:numId="61" w16cid:durableId="1005403061">
     <w:abstractNumId w:val="46"/>
   </w:num>
-  <w:num w:numId="62">
+  <w:num w:numId="62" w16cid:durableId="98110621">
     <w:abstractNumId w:val="11"/>
   </w:num>
-  <w:num w:numId="63">
+  <w:num w:numId="63" w16cid:durableId="1853760753">
     <w:abstractNumId w:val="62"/>
   </w:num>
-  <w:num w:numId="64">
+  <w:num w:numId="64" w16cid:durableId="1461076495">
     <w:abstractNumId w:val="73"/>
   </w:num>
-  <w:num w:numId="65">
+  <w:num w:numId="65" w16cid:durableId="1047338685">
     <w:abstractNumId w:val="59"/>
   </w:num>
-  <w:num w:numId="66">
+  <w:num w:numId="66" w16cid:durableId="2065523116">
     <w:abstractNumId w:val="75"/>
   </w:num>
-  <w:num w:numId="67">
+  <w:num w:numId="67" w16cid:durableId="909848163">
     <w:abstractNumId w:val="33"/>
   </w:num>
-  <w:num w:numId="68">
+  <w:num w:numId="68" w16cid:durableId="858855634">
     <w:abstractNumId w:val="50"/>
   </w:num>
-  <w:num w:numId="69">
+  <w:num w:numId="69" w16cid:durableId="472020358">
     <w:abstractNumId w:val="22"/>
   </w:num>
-  <w:num w:numId="70">
+  <w:num w:numId="70" w16cid:durableId="1333797649">
     <w:abstractNumId w:val="44"/>
   </w:num>
-  <w:num w:numId="71">
+  <w:num w:numId="71" w16cid:durableId="779228971">
     <w:abstractNumId w:val="40"/>
   </w:num>
-  <w:num w:numId="72">
+  <w:num w:numId="72" w16cid:durableId="1102534415">
     <w:abstractNumId w:val="69"/>
   </w:num>
-  <w:num w:numId="73">
+  <w:num w:numId="73" w16cid:durableId="1732270314">
     <w:abstractNumId w:val="20"/>
   </w:num>
-  <w:num w:numId="74">
+  <w:num w:numId="74" w16cid:durableId="1264024741">
     <w:abstractNumId w:val="28"/>
   </w:num>
-  <w:num w:numId="75">
+  <w:num w:numId="75" w16cid:durableId="1985232684">
     <w:abstractNumId w:val="27"/>
   </w:num>
-  <w:num w:numId="76">
+  <w:num w:numId="76" w16cid:durableId="870150403">
     <w:abstractNumId w:val="51"/>
   </w:num>
-  <w:num w:numId="77">
+  <w:num w:numId="77" w16cid:durableId="1201478859">
     <w:abstractNumId w:val="8"/>
   </w:num>
-  <w:num w:numId="78">
+  <w:num w:numId="78" w16cid:durableId="513113518">
     <w:abstractNumId w:val="80"/>
     <w:lvlOverride w:ilvl="0">
       <w:lvl w:ilvl="0">
@@ -21669,22 +20459,22 @@
       </w:lvl>
     </w:lvlOverride>
   </w:num>
-  <w:num w:numId="79">
+  <w:num w:numId="79" w16cid:durableId="1423993398">
     <w:abstractNumId w:val="58"/>
   </w:num>
-  <w:num w:numId="80">
+  <w:num w:numId="80" w16cid:durableId="1688369087">
     <w:abstractNumId w:val="1"/>
   </w:num>
-  <w:num w:numId="81">
+  <w:num w:numId="81" w16cid:durableId="811405168">
     <w:abstractNumId w:val="77"/>
   </w:num>
-  <w:num w:numId="82">
+  <w:num w:numId="82" w16cid:durableId="274288453">
     <w:abstractNumId w:val="23"/>
   </w:num>
-  <w:num w:numId="83">
+  <w:num w:numId="83" w16cid:durableId="1503425648">
     <w:abstractNumId w:val="30"/>
   </w:num>
-  <w:num w:numId="84">
+  <w:num w:numId="84" w16cid:durableId="1011225682">
     <w:abstractNumId w:val="13"/>
   </w:num>
   <w:numIdMacAtCleanup w:val="77"/>
